--- a/Dokumentace_ifj.docx
+++ b/Dokumentace_ifj.docx
@@ -108,97 +108,79 @@
         <w:t xml:space="preserve">Tým </w:t>
       </w:r>
       <w:r>
-        <w:rPr>
-          <w:highlight w:val="yellow"/>
-        </w:rPr>
-        <w:t>???,</w:t>
-      </w:r>
-      <w:r>
-        <w:t xml:space="preserve"> </w:t>
-      </w:r>
-      <w:proofErr w:type="gramStart"/>
+        <w:t xml:space="preserve">040, </w:t>
+      </w:r>
       <w:r>
         <w:t xml:space="preserve">Varianta </w:t>
       </w:r>
       <w:r>
-        <w:rPr>
-          <w:highlight w:val="yellow"/>
-        </w:rPr>
-        <w:t>??</w:t>
-      </w:r>
-      <w:proofErr w:type="gramEnd"/>
-    </w:p>
-    <w:p>
-      <w:pPr>
-        <w:spacing w:line="360" w:lineRule="auto"/>
-      </w:pPr>
-    </w:p>
-    <w:p>
-      <w:pPr>
-        <w:spacing w:line="360" w:lineRule="auto"/>
-      </w:pPr>
-    </w:p>
-    <w:p>
-      <w:pPr>
-        <w:spacing w:line="360" w:lineRule="auto"/>
-      </w:pPr>
-    </w:p>
-    <w:p>
-      <w:pPr>
-        <w:spacing w:line="360" w:lineRule="auto"/>
-      </w:pPr>
-    </w:p>
-    <w:p>
-      <w:pPr>
-        <w:spacing w:line="360" w:lineRule="auto"/>
-      </w:pPr>
-    </w:p>
-    <w:p>
-      <w:pPr>
-        <w:spacing w:line="360" w:lineRule="auto"/>
-      </w:pPr>
-    </w:p>
-    <w:p>
-      <w:pPr>
-        <w:spacing w:line="360" w:lineRule="auto"/>
-      </w:pPr>
-    </w:p>
-    <w:p>
-      <w:pPr>
-        <w:spacing w:line="360" w:lineRule="auto"/>
-      </w:pPr>
-    </w:p>
-    <w:p>
-      <w:pPr>
-        <w:spacing w:line="360" w:lineRule="auto"/>
+        <w:t>II</w:t>
+      </w:r>
+    </w:p>
+    <w:p>
+      <w:pPr>
+        <w:spacing w:line="360" w:lineRule="auto"/>
+      </w:pPr>
+    </w:p>
+    <w:p>
+      <w:pPr>
+        <w:spacing w:line="360" w:lineRule="auto"/>
+      </w:pPr>
+    </w:p>
+    <w:p>
+      <w:pPr>
+        <w:spacing w:line="360" w:lineRule="auto"/>
+      </w:pPr>
+    </w:p>
+    <w:p>
+      <w:pPr>
+        <w:spacing w:line="360" w:lineRule="auto"/>
+      </w:pPr>
+    </w:p>
+    <w:p>
+      <w:pPr>
+        <w:spacing w:line="360" w:lineRule="auto"/>
+      </w:pPr>
+    </w:p>
+    <w:p>
+      <w:pPr>
+        <w:spacing w:line="360" w:lineRule="auto"/>
+      </w:pPr>
+    </w:p>
+    <w:p>
+      <w:pPr>
+        <w:spacing w:line="360" w:lineRule="auto"/>
+      </w:pPr>
+    </w:p>
+    <w:p>
+      <w:pPr>
+        <w:spacing w:line="360" w:lineRule="auto"/>
+      </w:pPr>
+    </w:p>
+    <w:p>
+      <w:pPr>
+        <w:spacing w:line="360" w:lineRule="auto"/>
+      </w:pPr>
+    </w:p>
+    <w:p>
+      <w:pPr>
+        <w:spacing w:line="240" w:lineRule="auto"/>
       </w:pPr>
       <w:r>
         <w:rPr>
           <w:b/>
           <w:bCs/>
         </w:rPr>
-        <w:t xml:space="preserve">Boris </w:t>
-      </w:r>
-      <w:proofErr w:type="spellStart"/>
+        <w:t>Boris Burkalo</w:t>
+      </w:r>
       <w:r>
         <w:rPr>
           <w:b/>
           <w:bCs/>
         </w:rPr>
-        <w:t>Burkalo</w:t>
-      </w:r>
-      <w:proofErr w:type="spellEnd"/>
-      <w:r>
-        <w:rPr>
-          <w:b/>
-          <w:bCs/>
-        </w:rPr>
         <w:tab/>
       </w:r>
       <w:r>
-        <w:rPr>
-          <w:highlight w:val="yellow"/>
-        </w:rPr>
         <w:t>(xburka00</w:t>
       </w:r>
       <w:r>
@@ -216,47 +198,28 @@
     </w:p>
     <w:p>
       <w:pPr>
-        <w:spacing w:line="360" w:lineRule="auto"/>
-      </w:pPr>
-      <w:r>
-        <w:rPr>
-          <w:highlight w:val="yellow"/>
-        </w:rPr>
-        <w:t xml:space="preserve">Jiří </w:t>
-      </w:r>
-      <w:proofErr w:type="spellStart"/>
-      <w:r>
-        <w:rPr>
-          <w:highlight w:val="yellow"/>
-        </w:rPr>
-        <w:t>Hergott</w:t>
-      </w:r>
-      <w:proofErr w:type="spellEnd"/>
-      <w:r>
-        <w:rPr>
-          <w:highlight w:val="yellow"/>
-        </w:rPr>
+        <w:spacing w:line="240" w:lineRule="auto"/>
+      </w:pPr>
+      <w:r>
+        <w:t>Jiří He</w:t>
+      </w:r>
+      <w:r>
+        <w:t>r</w:t>
+      </w:r>
+      <w:r>
+        <w:t>rgott</w:t>
+      </w:r>
+      <w:r>
         <w:tab/>
-        <w:t>(</w:t>
-      </w:r>
-      <w:proofErr w:type="spellStart"/>
-      <w:r>
-        <w:rPr>
-          <w:highlight w:val="yellow"/>
-        </w:rPr>
-        <w:t>xhergo</w:t>
-      </w:r>
-      <w:proofErr w:type="spellEnd"/>
-      <w:r>
-        <w:rPr>
-          <w:highlight w:val="yellow"/>
-        </w:rPr>
-        <w:t>??)</w:t>
-      </w:r>
-      <w:r>
-        <w:rPr>
-          <w:highlight w:val="yellow"/>
-        </w:rPr>
+        <w:t>(xhe</w:t>
+      </w:r>
+      <w:r>
+        <w:t>rrg00</w:t>
+      </w:r>
+      <w:r>
+        <w:t>)</w:t>
+      </w:r>
+      <w:r>
         <w:tab/>
       </w:r>
       <w:r>
@@ -268,7 +231,7 @@
     </w:p>
     <w:p>
       <w:pPr>
-        <w:spacing w:line="360" w:lineRule="auto"/>
+        <w:spacing w:line="240" w:lineRule="auto"/>
       </w:pPr>
       <w:r>
         <w:t>Jan Klu</w:t>
@@ -355,7 +318,7 @@
           <w:r>
             <w:fldChar w:fldCharType="separate"/>
           </w:r>
-          <w:hyperlink w:anchor="_Toc26120541" w:history="1">
+          <w:hyperlink w:anchor="_Toc26344442" w:history="1">
             <w:r>
               <w:rPr>
                 <w:rStyle w:val="Hypertextovodkaz"/>
@@ -397,7 +360,7 @@
                 <w:noProof/>
                 <w:webHidden/>
               </w:rPr>
-              <w:instrText xml:space="preserve"> PAGEREF _Toc26120541 \h </w:instrText>
+              <w:instrText xml:space="preserve"> PAGEREF _Toc26344442 \h </w:instrText>
             </w:r>
             <w:r>
               <w:rPr>
@@ -441,7 +404,7 @@
               <w:lang w:eastAsia="cs-CZ"/>
             </w:rPr>
           </w:pPr>
-          <w:hyperlink w:anchor="_Toc26120542" w:history="1">
+          <w:hyperlink w:anchor="_Toc26344443" w:history="1">
             <w:r>
               <w:rPr>
                 <w:rStyle w:val="Hypertextovodkaz"/>
@@ -483,7 +446,7 @@
                 <w:noProof/>
                 <w:webHidden/>
               </w:rPr>
-              <w:instrText xml:space="preserve"> PAGEREF _Toc26120542 \h </w:instrText>
+              <w:instrText xml:space="preserve"> PAGEREF _Toc26344443 \h </w:instrText>
             </w:r>
             <w:r>
               <w:rPr>
@@ -527,7 +490,7 @@
               <w:lang w:eastAsia="cs-CZ"/>
             </w:rPr>
           </w:pPr>
-          <w:hyperlink w:anchor="_Toc26120543" w:history="1">
+          <w:hyperlink w:anchor="_Toc26344444" w:history="1">
             <w:r>
               <w:rPr>
                 <w:rStyle w:val="Hypertextovodkaz"/>
@@ -569,7 +532,7 @@
                 <w:noProof/>
                 <w:webHidden/>
               </w:rPr>
-              <w:instrText xml:space="preserve"> PAGEREF _Toc26120543 \h </w:instrText>
+              <w:instrText xml:space="preserve"> PAGEREF _Toc26344444 \h </w:instrText>
             </w:r>
             <w:r>
               <w:rPr>
@@ -613,7 +576,7 @@
               <w:lang w:eastAsia="cs-CZ"/>
             </w:rPr>
           </w:pPr>
-          <w:hyperlink w:anchor="_Toc26120544" w:history="1">
+          <w:hyperlink w:anchor="_Toc26344445" w:history="1">
             <w:r>
               <w:rPr>
                 <w:rStyle w:val="Hypertextovodkaz"/>
@@ -655,7 +618,7 @@
                 <w:noProof/>
                 <w:webHidden/>
               </w:rPr>
-              <w:instrText xml:space="preserve"> PAGEREF _Toc26120544 \h </w:instrText>
+              <w:instrText xml:space="preserve"> PAGEREF _Toc26344445 \h </w:instrText>
             </w:r>
             <w:r>
               <w:rPr>
@@ -699,7 +662,7 @@
               <w:lang w:eastAsia="cs-CZ"/>
             </w:rPr>
           </w:pPr>
-          <w:hyperlink w:anchor="_Toc26120545" w:history="1">
+          <w:hyperlink w:anchor="_Toc26344446" w:history="1">
             <w:r>
               <w:rPr>
                 <w:rStyle w:val="Hypertextovodkaz"/>
@@ -741,7 +704,7 @@
                 <w:noProof/>
                 <w:webHidden/>
               </w:rPr>
-              <w:instrText xml:space="preserve"> PAGEREF _Toc26120545 \h </w:instrText>
+              <w:instrText xml:space="preserve"> PAGEREF _Toc26344446 \h </w:instrText>
             </w:r>
             <w:r>
               <w:rPr>
@@ -785,7 +748,7 @@
               <w:lang w:eastAsia="cs-CZ"/>
             </w:rPr>
           </w:pPr>
-          <w:hyperlink w:anchor="_Toc26120546" w:history="1">
+          <w:hyperlink w:anchor="_Toc26344447" w:history="1">
             <w:r>
               <w:rPr>
                 <w:rStyle w:val="Hypertextovodkaz"/>
@@ -827,7 +790,7 @@
                 <w:noProof/>
                 <w:webHidden/>
               </w:rPr>
-              <w:instrText xml:space="preserve"> PAGEREF _Toc26120546 \h </w:instrText>
+              <w:instrText xml:space="preserve"> PAGEREF _Toc26344447 \h </w:instrText>
             </w:r>
             <w:r>
               <w:rPr>
@@ -871,7 +834,7 @@
               <w:lang w:eastAsia="cs-CZ"/>
             </w:rPr>
           </w:pPr>
-          <w:hyperlink w:anchor="_Toc26120547" w:history="1">
+          <w:hyperlink w:anchor="_Toc26344448" w:history="1">
             <w:r>
               <w:rPr>
                 <w:rStyle w:val="Hypertextovodkaz"/>
@@ -913,7 +876,7 @@
                 <w:noProof/>
                 <w:webHidden/>
               </w:rPr>
-              <w:instrText xml:space="preserve"> PAGEREF _Toc26120547 \h </w:instrText>
+              <w:instrText xml:space="preserve"> PAGEREF _Toc26344448 \h </w:instrText>
             </w:r>
             <w:r>
               <w:rPr>
@@ -957,7 +920,7 @@
               <w:lang w:eastAsia="cs-CZ"/>
             </w:rPr>
           </w:pPr>
-          <w:hyperlink w:anchor="_Toc26120548" w:history="1">
+          <w:hyperlink w:anchor="_Toc26344449" w:history="1">
             <w:r>
               <w:rPr>
                 <w:rStyle w:val="Hypertextovodkaz"/>
@@ -999,7 +962,101 @@
                 <w:noProof/>
                 <w:webHidden/>
               </w:rPr>
-              <w:instrText xml:space="preserve"> PAGEREF _Toc26120548 \h </w:instrText>
+              <w:instrText xml:space="preserve"> PAGEREF _Toc26344449 \h </w:instrText>
+            </w:r>
+            <w:r>
+              <w:rPr>
+                <w:noProof/>
+                <w:webHidden/>
+              </w:rPr>
+            </w:r>
+            <w:r>
+              <w:rPr>
+                <w:noProof/>
+                <w:webHidden/>
+              </w:rPr>
+              <w:fldChar w:fldCharType="separate"/>
+            </w:r>
+            <w:r>
+              <w:rPr>
+                <w:noProof/>
+                <w:webHidden/>
+              </w:rPr>
+              <w:t>5</w:t>
+            </w:r>
+            <w:r>
+              <w:rPr>
+                <w:noProof/>
+                <w:webHidden/>
+              </w:rPr>
+              <w:fldChar w:fldCharType="end"/>
+            </w:r>
+          </w:hyperlink>
+        </w:p>
+        <w:p>
+          <w:pPr>
+            <w:pStyle w:val="Obsah2"/>
+            <w:tabs>
+              <w:tab w:val="left" w:pos="660"/>
+              <w:tab w:val="right" w:leader="dot" w:pos="9062"/>
+            </w:tabs>
+            <w:rPr>
+              <w:rFonts w:eastAsiaTheme="minorEastAsia"/>
+              <w:noProof/>
+              <w:lang w:eastAsia="cs-CZ"/>
+            </w:rPr>
+          </w:pPr>
+          <w:hyperlink w:anchor="_Toc26344450" w:history="1">
+            <w:r>
+              <w:rPr>
+                <w:rStyle w:val="Hypertextovodkaz"/>
+                <w:noProof/>
+              </w:rPr>
+              <w:t>4.</w:t>
+            </w:r>
+            <w:r>
+              <w:rPr>
+                <w:rFonts w:eastAsiaTheme="minorEastAsia"/>
+                <w:noProof/>
+                <w:lang w:eastAsia="cs-CZ"/>
+              </w:rPr>
+              <w:tab/>
+            </w:r>
+            <w:r>
+              <w:rPr>
+                <w:rStyle w:val="Hypertextovodkaz"/>
+                <w:noProof/>
+              </w:rPr>
+              <w:t>Závěr</w:t>
+            </w:r>
+            <w:r>
+              <w:rPr>
+                <w:rStyle w:val="Hypertextovodkaz"/>
+                <w:noProof/>
+                <w:highlight w:val="yellow"/>
+              </w:rPr>
+              <w:t>????? Možná nedávat</w:t>
+            </w:r>
+            <w:r>
+              <w:rPr>
+                <w:noProof/>
+                <w:webHidden/>
+              </w:rPr>
+              <w:tab/>
+            </w:r>
+            <w:r>
+              <w:rPr>
+                <w:noProof/>
+                <w:webHidden/>
+              </w:rPr>
+              <w:fldChar w:fldCharType="begin"/>
+            </w:r>
+            <w:r>
+              <w:rPr>
+                <w:noProof/>
+                <w:webHidden/>
+              </w:rPr>
+              <w:instrText xml:space="preserve"> PAGEREF _Toc26344450 \h </w:instrText>
             </w:r>
             <w:r>
               <w:rPr>
@@ -1071,7 +1128,7 @@
         </w:numPr>
         <w:spacing w:line="360" w:lineRule="auto"/>
       </w:pPr>
-      <w:bookmarkStart w:id="0" w:name="_Toc26120541"/>
+      <w:bookmarkStart w:id="0" w:name="_Toc26344442"/>
       <w:r>
         <w:lastRenderedPageBreak/>
         <w:t>Úvod</w:t>
@@ -1108,7 +1165,7 @@
         </w:numPr>
         <w:spacing w:line="360" w:lineRule="auto"/>
       </w:pPr>
-      <w:bookmarkStart w:id="1" w:name="_Toc26120542"/>
+      <w:bookmarkStart w:id="1" w:name="_Toc26344443"/>
       <w:r>
         <w:t xml:space="preserve">Tým </w:t>
       </w:r>
@@ -1134,7 +1191,7 @@
         </w:numPr>
         <w:spacing w:line="360" w:lineRule="auto"/>
       </w:pPr>
-      <w:bookmarkStart w:id="2" w:name="_Toc26120543"/>
+      <w:bookmarkStart w:id="2" w:name="_Toc26344444"/>
       <w:r>
         <w:t>Týmová práce</w:t>
       </w:r>
@@ -1162,13 +1219,22 @@
         <w:t>ě</w:t>
       </w:r>
       <w:r>
-        <w:t xml:space="preserve"> pročítali zadání, a snažili jsme se nějak rozdělit následnou práci. </w:t>
-      </w:r>
-      <w:r>
-        <w:t>Zpočátku jsme si</w:t>
-      </w:r>
-      <w:r>
-        <w:t xml:space="preserve"> rozdělili jen malý úsek, a potom jsme si práci dělili podle aktuálních potřeb. Mimo</w:t>
+        <w:t xml:space="preserve"> pročítali zadání a snažili jsme se nějak rozdělit práci. </w:t>
+      </w:r>
+      <w:r>
+        <w:t>Zpočátku jsme s</w:t>
+      </w:r>
+      <w:r>
+        <w:t>e jednalo</w:t>
+      </w:r>
+      <w:r>
+        <w:t xml:space="preserve"> jen </w:t>
+      </w:r>
+      <w:r>
+        <w:t xml:space="preserve">o </w:t>
+      </w:r>
+      <w:r>
+        <w:t>malý úsek, a potom jsme si práci dělili podle aktuálních potřeb. Mimo</w:t>
       </w:r>
       <w:r>
         <w:t xml:space="preserve"> rozděle</w:t>
@@ -1177,16 +1243,10 @@
         <w:t>n</w:t>
       </w:r>
       <w:r>
-        <w:t xml:space="preserve">ou </w:t>
-      </w:r>
-      <w:r>
-        <w:t>prác</w:t>
-      </w:r>
-      <w:r>
-        <w:t>i</w:t>
-      </w:r>
-      <w:r>
-        <w:t xml:space="preserve"> jsme si navzájem pomáhali s různými problémy.</w:t>
+        <w:t xml:space="preserve">ých úkolů </w:t>
+      </w:r>
+      <w:r>
+        <w:t>jsme si navzájem pomáhali s různými problémy.</w:t>
       </w:r>
     </w:p>
     <w:p>
@@ -1197,10 +1257,7 @@
         <w:t xml:space="preserve">Náš tým zvolil </w:t>
       </w:r>
       <w:r>
-        <w:rPr>
-          <w:highlight w:val="yellow"/>
-        </w:rPr>
-        <w:t>variantu II.</w:t>
+        <w:t>variantu II</w:t>
       </w:r>
       <w:r>
         <w:t>, která k implementaci použila tabulku s rozptýlenými položkami. K</w:t>
@@ -1244,39 +1301,15 @@
         <w:spacing w:line="360" w:lineRule="auto"/>
       </w:pPr>
       <w:r>
-        <w:t>Všichni členové týmu jsme byli zvyklí používat operační systém Linux (</w:t>
-      </w:r>
-      <w:proofErr w:type="spellStart"/>
-      <w:r>
-        <w:t>PopOS</w:t>
-      </w:r>
-      <w:proofErr w:type="spellEnd"/>
-      <w:r>
-        <w:t xml:space="preserve">, </w:t>
-      </w:r>
-      <w:proofErr w:type="spellStart"/>
-      <w:r>
-        <w:t>Ubunutu</w:t>
-      </w:r>
-      <w:proofErr w:type="spellEnd"/>
-      <w:r>
-        <w:t xml:space="preserve">), a tak nikde nenastával problém s kompatibilitou. </w:t>
-      </w:r>
-    </w:p>
-    <w:p>
-      <w:pPr>
-        <w:spacing w:line="360" w:lineRule="auto"/>
-      </w:pPr>
-      <w:r>
-        <w:t xml:space="preserve">K práci jsme využívali </w:t>
-      </w:r>
-      <w:proofErr w:type="spellStart"/>
-      <w:r>
-        <w:t>verzovací</w:t>
-      </w:r>
-      <w:proofErr w:type="spellEnd"/>
-      <w:r>
-        <w:t xml:space="preserve"> systém Git</w:t>
+        <w:t xml:space="preserve">Všichni členové týmu byli zvyklí používat operační systém Linux (PopOS, Ubunutu), a tak nikde nenastával problém s kompatibilitou. </w:t>
+      </w:r>
+    </w:p>
+    <w:p>
+      <w:pPr>
+        <w:spacing w:line="360" w:lineRule="auto"/>
+      </w:pPr>
+      <w:r>
+        <w:t>K práci jsme využívali verzovací systém Git</w:t>
       </w:r>
       <w:r>
         <w:t xml:space="preserve">Hub, </w:t>
@@ -1285,88 +1318,86 @@
         <w:t>kde nám stačilo využít jednu větev, jelikož na daném souboru pracovali vždy maximálně dva lidé, a tak díky vzájemné komunikaci</w:t>
       </w:r>
       <w:r>
-        <w:t xml:space="preserve"> (hlavně pomocí aplikace </w:t>
-      </w:r>
-      <w:proofErr w:type="spellStart"/>
-      <w:r>
-        <w:t>Discord</w:t>
-      </w:r>
-      <w:proofErr w:type="spellEnd"/>
-      <w:r>
-        <w:t>)</w:t>
+        <w:t xml:space="preserve"> (hlavně pomocí aplikace Discord)</w:t>
       </w:r>
       <w:r>
         <w:t xml:space="preserve"> </w:t>
       </w:r>
       <w:r>
-        <w:t>nebyl problém s </w:t>
-      </w:r>
-      <w:proofErr w:type="spellStart"/>
+        <w:t>nebyl problém s</w:t>
+      </w:r>
+      <w:r>
+        <w:t> </w:t>
+      </w:r>
       <w:r>
         <w:t>mergováním</w:t>
       </w:r>
-      <w:proofErr w:type="spellEnd"/>
-      <w:r>
-        <w:t xml:space="preserve">. Nicméně občas bylo nutné setkání ve škole např. </w:t>
-      </w:r>
+      <w:r>
+        <w:t>. Využívali jsme editor Atom, který má skvělé propojení s Git</w:t>
+      </w:r>
+      <w:r>
+        <w:t>H</w:t>
+      </w:r>
+      <w:r>
+        <w:t xml:space="preserve">ubem, a také má vlastní </w:t>
+      </w:r>
+      <w:r>
+        <w:t>nástroj pro mergování</w:t>
+      </w:r>
+      <w:r>
+        <w:t>.</w:t>
+      </w:r>
+      <w:r>
+        <w:t xml:space="preserve"> Nicméně občas bylo nutné setkání ve škole např. </w:t>
+      </w:r>
+      <w:r>
+        <w:t>kvůli propojení některých modulů.</w:t>
+      </w:r>
+    </w:p>
+    <w:p>
+      <w:pPr>
+        <w:spacing w:line="360" w:lineRule="auto"/>
+      </w:pPr>
+      <w:r>
+        <w:t xml:space="preserve">Funkčnost jsme testovali vzdáleně na CentOS Merlin, a paměťové úniky pomocí programu </w:t>
+      </w:r>
+      <w:r>
+        <w:t>Valgrind.</w:t>
+      </w:r>
+    </w:p>
+    <w:p>
+      <w:pPr>
+        <w:spacing w:line="360" w:lineRule="auto"/>
+      </w:pPr>
       <w:r>
         <w:rPr>
           <w:highlight w:val="yellow"/>
         </w:rPr>
-        <w:t>kvůli propojení některých modulů</w:t>
-      </w:r>
-      <w:r>
-        <w:t>.</w:t>
-      </w:r>
-    </w:p>
-    <w:p>
-      <w:pPr>
-        <w:spacing w:line="360" w:lineRule="auto"/>
-      </w:pPr>
-      <w:r>
-        <w:t xml:space="preserve">Funkčnost jsme testovali vzdáleně na </w:t>
-      </w:r>
-      <w:proofErr w:type="spellStart"/>
-      <w:r>
-        <w:t>CentOS</w:t>
-      </w:r>
-      <w:proofErr w:type="spellEnd"/>
-      <w:r>
-        <w:t xml:space="preserve"> Merlin, a paměťové úniky pomocí programu </w:t>
-      </w:r>
-      <w:proofErr w:type="spellStart"/>
-      <w:r>
-        <w:t>Valgrind</w:t>
-      </w:r>
-      <w:proofErr w:type="spellEnd"/>
-      <w:r>
-        <w:t>.</w:t>
-      </w:r>
-    </w:p>
-    <w:p>
-      <w:pPr>
-        <w:spacing w:line="360" w:lineRule="auto"/>
-      </w:pPr>
+        <w:lastRenderedPageBreak/>
+        <w:t>Dokumentac</w:t>
+      </w:r>
       <w:r>
         <w:rPr>
           <w:highlight w:val="yellow"/>
         </w:rPr>
-        <w:t>Dokumentac</w:t>
+        <w:t>e</w:t>
       </w:r>
       <w:r>
         <w:rPr>
           <w:highlight w:val="yellow"/>
         </w:rPr>
-        <w:t>e</w:t>
-      </w:r>
-      <w:r>
-        <w:rPr>
-          <w:highlight w:val="yellow"/>
-        </w:rPr>
         <w:t xml:space="preserve"> je napsána v programu Microsoft Word a graf vykreslen v pomocí draw.io.</w:t>
       </w:r>
       <w:r>
         <w:t xml:space="preserve"> </w:t>
+      </w:r>
+      <w:r>
+        <w:t xml:space="preserve">- </w:t>
+      </w:r>
+      <w:bookmarkStart w:id="3" w:name="_GoBack"/>
+      <w:bookmarkEnd w:id="3"/>
+      <w:r>
+        <w:t>za mě ne</w:t>
       </w:r>
     </w:p>
     <w:p>
@@ -1378,12 +1409,11 @@
         </w:numPr>
         <w:spacing w:line="360" w:lineRule="auto"/>
       </w:pPr>
-      <w:bookmarkStart w:id="3" w:name="_Toc26120544"/>
-      <w:r>
-        <w:lastRenderedPageBreak/>
+      <w:bookmarkStart w:id="4" w:name="_Toc26344445"/>
+      <w:r>
         <w:t>Tabulka rozdělení práce</w:t>
       </w:r>
-      <w:bookmarkEnd w:id="3"/>
+      <w:bookmarkEnd w:id="4"/>
     </w:p>
     <w:p>
       <w:pPr>
@@ -1410,13 +1440,8 @@
               <w:spacing w:line="360" w:lineRule="auto"/>
             </w:pPr>
             <w:r>
-              <w:t xml:space="preserve">Boris </w:t>
-            </w:r>
-            <w:proofErr w:type="spellStart"/>
-            <w:r>
-              <w:t>Burkalo</w:t>
-            </w:r>
-            <w:proofErr w:type="spellEnd"/>
+              <w:t>Boris Burkalo</w:t>
+            </w:r>
           </w:p>
         </w:tc>
         <w:tc>
@@ -1428,13 +1453,11 @@
               <w:spacing w:line="360" w:lineRule="auto"/>
             </w:pPr>
             <w:r>
-              <w:t xml:space="preserve">Vedení týmu, </w:t>
-            </w:r>
-            <w:proofErr w:type="spellStart"/>
-            <w:r>
-              <w:t>parser</w:t>
-            </w:r>
-            <w:proofErr w:type="spellEnd"/>
+              <w:t>Vedení týmu, parser</w:t>
+            </w:r>
+            <w:r>
+              <w:t>, výrazy</w:t>
+            </w:r>
           </w:p>
         </w:tc>
       </w:tr>
@@ -1448,13 +1471,8 @@
               <w:spacing w:line="360" w:lineRule="auto"/>
             </w:pPr>
             <w:r>
-              <w:t xml:space="preserve">Jiří </w:t>
-            </w:r>
-            <w:proofErr w:type="spellStart"/>
-            <w:r>
-              <w:t>Hergott</w:t>
-            </w:r>
-            <w:proofErr w:type="spellEnd"/>
+              <w:t>Jiří Hergott</w:t>
+            </w:r>
           </w:p>
         </w:tc>
         <w:tc>
@@ -1493,13 +1511,8 @@
             <w:pPr>
               <w:spacing w:line="360" w:lineRule="auto"/>
             </w:pPr>
-            <w:proofErr w:type="spellStart"/>
-            <w:r>
-              <w:t>Parser</w:t>
-            </w:r>
-            <w:proofErr w:type="spellEnd"/>
-            <w:r>
-              <w:t>, dokumentace</w:t>
+            <w:r>
+              <w:t>Parser, dokumentace</w:t>
             </w:r>
           </w:p>
         </w:tc>
@@ -1521,11 +1534,11 @@
         </w:numPr>
         <w:spacing w:line="360" w:lineRule="auto"/>
       </w:pPr>
-      <w:bookmarkStart w:id="4" w:name="_Toc26120545"/>
+      <w:bookmarkStart w:id="5" w:name="_Toc26344446"/>
       <w:r>
         <w:t>Implementace</w:t>
       </w:r>
-      <w:bookmarkEnd w:id="4"/>
+      <w:bookmarkEnd w:id="5"/>
     </w:p>
     <w:p>
       <w:pPr>
@@ -1541,11 +1554,11 @@
         </w:numPr>
         <w:spacing w:line="360" w:lineRule="auto"/>
       </w:pPr>
-      <w:bookmarkStart w:id="5" w:name="_Toc26120546"/>
+      <w:bookmarkStart w:id="6" w:name="_Toc26344447"/>
       <w:r>
         <w:t>Lexikální analýza</w:t>
       </w:r>
-      <w:bookmarkEnd w:id="5"/>
+      <w:bookmarkEnd w:id="6"/>
     </w:p>
     <w:p>
       <w:pPr>
@@ -1578,213 +1591,154 @@
       <w:r>
         <w:t xml:space="preserve"> scanneru je funkce </w:t>
       </w:r>
-      <w:proofErr w:type="spellStart"/>
       <w:r>
         <w:rPr>
           <w:rFonts w:ascii="Courier New" w:hAnsi="Courier New" w:cs="Courier New"/>
         </w:rPr>
-        <w:t>int</w:t>
-      </w:r>
-      <w:proofErr w:type="spellEnd"/>
+        <w:t>int get_next_token(Token *toke</w:t>
+      </w:r>
       <w:r>
         <w:rPr>
           <w:rFonts w:ascii="Courier New" w:hAnsi="Courier New" w:cs="Courier New"/>
         </w:rPr>
+        <w:t>n)</w:t>
+      </w:r>
+      <w:r>
+        <w:t xml:space="preserve">, </w:t>
+      </w:r>
+      <w:r>
+        <w:t>která čte znak po znaku vstupní soubor a ve switch case přechází do jednotlivých stavů konečného automatu (</w:t>
+      </w:r>
+      <w:r>
+        <w:rPr>
+          <w:highlight w:val="yellow"/>
+        </w:rPr>
+        <w:t>viz obr.</w:t>
+      </w:r>
+      <w:r>
+        <w:t xml:space="preserve">). V případě načtení znaku patřícího dalšímu tokenu se volá funkce </w:t>
+      </w:r>
+      <w:r>
+        <w:rPr>
+          <w:rFonts w:ascii="Courier New" w:hAnsi="Courier New" w:cs="Courier New"/>
+        </w:rPr>
+        <w:t>ungetc</w:t>
+      </w:r>
+      <w:r>
         <w:t xml:space="preserve"> </w:t>
       </w:r>
-      <w:proofErr w:type="spellStart"/>
+      <w:r>
+        <w:t>a na vyžádání parseru se začíná načítat další token</w:t>
+      </w:r>
+      <w:r>
+        <w:t xml:space="preserve">. Funkce </w:t>
+      </w:r>
       <w:r>
         <w:rPr>
           <w:rFonts w:ascii="Courier New" w:hAnsi="Courier New" w:cs="Courier New"/>
         </w:rPr>
-        <w:t>get_next_</w:t>
-      </w:r>
-      <w:proofErr w:type="gramStart"/>
+        <w:t>get_next_token</w:t>
+      </w:r>
+      <w:r>
+        <w:t xml:space="preserve"> </w:t>
+      </w:r>
+      <w:r>
+        <w:t>vrací příslušnou int hodnotu v případě ne</w:t>
+      </w:r>
+      <w:r>
+        <w:t>ú</w:t>
+      </w:r>
+      <w:r>
+        <w:t xml:space="preserve">spěchu, jinak </w:t>
+      </w:r>
+      <w:r>
+        <w:t xml:space="preserve">vrací </w:t>
+      </w:r>
+      <w:r>
+        <w:t>0</w:t>
+      </w:r>
+      <w:r>
+        <w:rPr>
+          <w:highlight w:val="yellow"/>
+        </w:rPr>
+        <w:t>????</w:t>
+      </w:r>
+      <w:r>
+        <w:rPr>
+          <w:highlight w:val="yellow"/>
+        </w:rPr>
+        <w:t>//doplnit co vrací asi</w:t>
+      </w:r>
+      <w:r>
+        <w:t xml:space="preserve">. Do struktury </w:t>
+      </w:r>
       <w:r>
         <w:rPr>
           <w:rFonts w:ascii="Courier New" w:hAnsi="Courier New" w:cs="Courier New"/>
         </w:rPr>
-        <w:t>token</w:t>
-      </w:r>
-      <w:proofErr w:type="spellEnd"/>
+        <w:t>T</w:t>
+      </w:r>
       <w:r>
         <w:rPr>
           <w:rFonts w:ascii="Courier New" w:hAnsi="Courier New" w:cs="Courier New"/>
         </w:rPr>
-        <w:t>(</w:t>
-      </w:r>
-      <w:proofErr w:type="gramEnd"/>
+        <w:t>oken</w:t>
+      </w:r>
+      <w:r>
+        <w:t xml:space="preserve"> </w:t>
+      </w:r>
+      <w:r>
+        <w:t xml:space="preserve">předává typ daného lexému a případně jeho </w:t>
+      </w:r>
+      <w:r>
+        <w:rPr>
+          <w:highlight w:val="yellow"/>
+        </w:rPr>
+        <w:t>data</w:t>
+      </w:r>
+      <w:r>
+        <w:t xml:space="preserve">. </w:t>
+      </w:r>
+      <w:r>
+        <w:t xml:space="preserve">V případě, že se jedná o typ </w:t>
+      </w:r>
+      <w:r>
+        <w:rPr>
+          <w:highlight w:val="yellow"/>
+        </w:rPr>
+        <w:t>identifikátor</w:t>
+      </w:r>
+      <w:r>
+        <w:t xml:space="preserve">, kontroluje se, jestli se nejedná o klíčové slovo. </w:t>
+      </w:r>
+    </w:p>
+    <w:p>
+      <w:pPr>
+        <w:spacing w:line="360" w:lineRule="auto"/>
+      </w:pPr>
+      <w:r>
+        <w:t xml:space="preserve">Kromě posílání tokenů do parseru má scanner za úkol také odstranit z kódu nepotřebné části, jako jsou například komentáře. </w:t>
+      </w:r>
+    </w:p>
+    <w:p>
+      <w:pPr>
+        <w:spacing w:line="360" w:lineRule="auto"/>
+      </w:pPr>
+      <w:r>
+        <w:t>Dalším modulem, který se využívá pro scanner</w:t>
+      </w:r>
+      <w:r>
+        <w:t>,</w:t>
+      </w:r>
+      <w:r>
+        <w:t xml:space="preserve"> je modul </w:t>
+      </w:r>
       <w:r>
         <w:rPr>
           <w:rFonts w:ascii="Courier New" w:hAnsi="Courier New" w:cs="Courier New"/>
         </w:rPr>
-        <w:t>Token *toke</w:t>
-      </w:r>
-      <w:r>
-        <w:rPr>
-          <w:rFonts w:ascii="Courier New" w:hAnsi="Courier New" w:cs="Courier New"/>
-        </w:rPr>
-        <w:t>n)</w:t>
-      </w:r>
-      <w:r>
-        <w:t xml:space="preserve">, </w:t>
-      </w:r>
-      <w:r>
-        <w:t>která čte znak po znaku vstupní soubor a ve switch case přechází do  jednotlivých stavů konečného automatu (</w:t>
-      </w:r>
-      <w:r>
-        <w:rPr>
-          <w:highlight w:val="yellow"/>
-        </w:rPr>
-        <w:t>viz obr.</w:t>
-      </w:r>
-      <w:r>
-        <w:t xml:space="preserve">). V případě načtení znaku patřícího dalšímu tokenu se volá funkce </w:t>
-      </w:r>
-      <w:proofErr w:type="spellStart"/>
-      <w:r>
-        <w:rPr>
-          <w:rFonts w:ascii="Courier New" w:hAnsi="Courier New" w:cs="Courier New"/>
-        </w:rPr>
-        <w:t>ungetc</w:t>
-      </w:r>
-      <w:proofErr w:type="spellEnd"/>
-      <w:r>
-        <w:t xml:space="preserve"> </w:t>
-      </w:r>
-      <w:r>
-        <w:t xml:space="preserve">a na vyžádání </w:t>
-      </w:r>
-      <w:proofErr w:type="spellStart"/>
-      <w:r>
-        <w:t>parseru</w:t>
-      </w:r>
-      <w:proofErr w:type="spellEnd"/>
-      <w:r>
-        <w:t xml:space="preserve"> se začíná načítat další token</w:t>
-      </w:r>
-      <w:r>
-        <w:t xml:space="preserve">. Funkce </w:t>
-      </w:r>
-      <w:proofErr w:type="spellStart"/>
-      <w:r>
-        <w:rPr>
-          <w:rFonts w:ascii="Courier New" w:hAnsi="Courier New" w:cs="Courier New"/>
-        </w:rPr>
-        <w:t>get_next_token</w:t>
-      </w:r>
-      <w:proofErr w:type="spellEnd"/>
-      <w:r>
-        <w:t xml:space="preserve"> </w:t>
-      </w:r>
-      <w:r>
-        <w:t xml:space="preserve">vrací příslušnou </w:t>
-      </w:r>
-      <w:proofErr w:type="spellStart"/>
-      <w:r>
-        <w:t>int</w:t>
-      </w:r>
-      <w:proofErr w:type="spellEnd"/>
-      <w:r>
-        <w:t xml:space="preserve"> hodnotu v případě ne</w:t>
-      </w:r>
-      <w:r>
-        <w:t>ú</w:t>
-      </w:r>
-      <w:r>
-        <w:t xml:space="preserve">spěchu, jinak </w:t>
-      </w:r>
-      <w:r>
-        <w:t xml:space="preserve">vrací </w:t>
-      </w:r>
-      <w:proofErr w:type="gramStart"/>
-      <w:r>
-        <w:t>0</w:t>
-      </w:r>
-      <w:r>
-        <w:rPr>
-          <w:highlight w:val="yellow"/>
-        </w:rPr>
-        <w:t>????</w:t>
-      </w:r>
-      <w:r>
-        <w:t>.</w:t>
-      </w:r>
-      <w:proofErr w:type="gramEnd"/>
-      <w:r>
-        <w:t xml:space="preserve"> Do struktury </w:t>
-      </w:r>
-      <w:r>
-        <w:rPr>
-          <w:rFonts w:ascii="Courier New" w:hAnsi="Courier New" w:cs="Courier New"/>
-        </w:rPr>
-        <w:t>T</w:t>
-      </w:r>
-      <w:r>
-        <w:rPr>
-          <w:rFonts w:ascii="Courier New" w:hAnsi="Courier New" w:cs="Courier New"/>
-        </w:rPr>
-        <w:t>oken</w:t>
-      </w:r>
-      <w:r>
-        <w:t xml:space="preserve"> </w:t>
-      </w:r>
-      <w:r>
-        <w:t xml:space="preserve">předává typ daného lexému a případně jeho </w:t>
-      </w:r>
-      <w:r>
-        <w:rPr>
-          <w:highlight w:val="yellow"/>
-        </w:rPr>
-        <w:t>data</w:t>
-      </w:r>
-      <w:r>
-        <w:t xml:space="preserve">. </w:t>
-      </w:r>
-      <w:r>
-        <w:t xml:space="preserve">V případě, že se jedná o typ </w:t>
-      </w:r>
-      <w:r>
-        <w:rPr>
-          <w:highlight w:val="yellow"/>
-        </w:rPr>
-        <w:t>identifikátor</w:t>
-      </w:r>
-      <w:r>
-        <w:t xml:space="preserve">, kontroluje se, jestli se nejedná o klíčové slovo. </w:t>
-      </w:r>
-    </w:p>
-    <w:p>
-      <w:pPr>
-        <w:spacing w:line="360" w:lineRule="auto"/>
-      </w:pPr>
-      <w:r>
-        <w:t xml:space="preserve">Kromě posílání tokenů do </w:t>
-      </w:r>
-      <w:proofErr w:type="spellStart"/>
-      <w:r>
-        <w:t>parseru</w:t>
-      </w:r>
-      <w:proofErr w:type="spellEnd"/>
-      <w:r>
-        <w:t xml:space="preserve"> má scanner za úkol také odstranit z kódu nepotřebné části, jako jsou například komentáře. </w:t>
-      </w:r>
-    </w:p>
-    <w:p>
-      <w:pPr>
-        <w:spacing w:line="360" w:lineRule="auto"/>
-      </w:pPr>
-      <w:r>
-        <w:t xml:space="preserve">Dalším modulem, který se využívá pro scanner je modul </w:t>
-      </w:r>
-      <w:proofErr w:type="spellStart"/>
-      <w:r>
-        <w:rPr>
-          <w:rFonts w:ascii="Courier New" w:hAnsi="Courier New" w:cs="Courier New"/>
-        </w:rPr>
         <w:t>strings</w:t>
       </w:r>
-      <w:proofErr w:type="spellEnd"/>
       <w:r>
         <w:t xml:space="preserve">, ve kterém </w:t>
       </w:r>
@@ -1792,15 +1746,7 @@
         <w:t>se nachází</w:t>
       </w:r>
       <w:r>
-        <w:t xml:space="preserve"> struktura a funkce pro práci s dynamickým </w:t>
-      </w:r>
-      <w:proofErr w:type="spellStart"/>
-      <w:r>
-        <w:t>stringem</w:t>
-      </w:r>
-      <w:proofErr w:type="spellEnd"/>
-      <w:r>
-        <w:t xml:space="preserve"> </w:t>
+        <w:t xml:space="preserve"> struktura a funkce pro práci s dynamickým stringem </w:t>
       </w:r>
       <w:r>
         <w:rPr>
@@ -1826,14 +1772,14 @@
         </w:numPr>
         <w:spacing w:line="360" w:lineRule="auto"/>
       </w:pPr>
-      <w:bookmarkStart w:id="6" w:name="_Toc26120547"/>
+      <w:bookmarkStart w:id="7" w:name="_Toc26344448"/>
       <w:r>
         <w:t xml:space="preserve">Syntaktická </w:t>
       </w:r>
       <w:r>
         <w:t>a sémantická analýza</w:t>
       </w:r>
-      <w:bookmarkEnd w:id="6"/>
+      <w:bookmarkEnd w:id="7"/>
     </w:p>
     <w:p>
       <w:pPr>
@@ -1868,14 +1814,12 @@
       <w:r>
         <w:t xml:space="preserve"> je modul </w:t>
       </w:r>
-      <w:proofErr w:type="spellStart"/>
       <w:r>
         <w:rPr>
           <w:rFonts w:ascii="Courier New" w:hAnsi="Courier New" w:cs="Courier New"/>
         </w:rPr>
         <w:t>parser</w:t>
       </w:r>
-      <w:proofErr w:type="spellEnd"/>
       <w:r>
         <w:t>, který však využívá další moduly popsané níže.</w:t>
       </w:r>
@@ -1898,194 +1842,199 @@
         <w:rPr>
           <w:highlight w:val="yellow"/>
         </w:rPr>
-        <w:t xml:space="preserve">hora dolů a je řízen pravidly </w:t>
-      </w:r>
-      <w:proofErr w:type="gramStart"/>
+        <w:t>hora dolů a je řízen pravidly LL(1) gramatiky</w:t>
+      </w:r>
+      <w:r>
+        <w:t xml:space="preserve">. </w:t>
+      </w:r>
+      <w:r>
+        <w:t xml:space="preserve">Z modulu </w:t>
+      </w:r>
+      <w:r>
+        <w:rPr>
+          <w:rFonts w:ascii="Courier New" w:hAnsi="Courier New" w:cs="Courier New"/>
+        </w:rPr>
+        <w:t>main</w:t>
+      </w:r>
+      <w:r>
+        <w:t xml:space="preserve"> </w:t>
+      </w:r>
+      <w:r>
+        <w:t xml:space="preserve">je volána funkce </w:t>
+      </w:r>
+      <w:r>
+        <w:rPr>
+          <w:rFonts w:ascii="Courier New" w:hAnsi="Courier New" w:cs="Courier New"/>
+        </w:rPr>
+        <w:t>prog</w:t>
+      </w:r>
+      <w:r>
+        <w:t xml:space="preserve">, která se postará o vše potřebné pro </w:t>
+      </w:r>
+      <w:r>
+        <w:t>zahájení parsování</w:t>
+      </w:r>
+      <w:r>
+        <w:t xml:space="preserve">, </w:t>
+      </w:r>
+      <w:r>
+        <w:t xml:space="preserve">jako například spuštění scanneru, vytvoření tabulky s rozptýlenými položkami atd. </w:t>
+      </w:r>
+      <w:r>
+        <w:t xml:space="preserve">Funkce </w:t>
+      </w:r>
+      <w:r>
+        <w:rPr>
+          <w:rFonts w:ascii="Courier New" w:hAnsi="Courier New" w:cs="Courier New"/>
+        </w:rPr>
+        <w:t>body</w:t>
+      </w:r>
+      <w:r>
+        <w:t xml:space="preserve"> si žádá o tokeny ze </w:t>
+      </w:r>
+      <w:r>
+        <w:lastRenderedPageBreak/>
+        <w:t>vstupního souboru</w:t>
+      </w:r>
+      <w:r>
+        <w:t xml:space="preserve"> pomocí funkce </w:t>
+      </w:r>
+      <w:r>
+        <w:rPr>
+          <w:rFonts w:ascii="Courier New" w:hAnsi="Courier New" w:cs="Courier New"/>
+        </w:rPr>
+        <w:t>get_next_token</w:t>
+      </w:r>
+      <w:r>
+        <w:t>, které j</w:t>
+      </w:r>
+      <w:r>
+        <w:t>sou</w:t>
+      </w:r>
+      <w:r>
+        <w:t xml:space="preserve"> předá</w:t>
+      </w:r>
+      <w:r>
+        <w:t xml:space="preserve">ny ze </w:t>
+      </w:r>
+      <w:r>
+        <w:rPr>
+          <w:rFonts w:cstheme="minorHAnsi"/>
+        </w:rPr>
+        <w:t>scanner</w:t>
+      </w:r>
+      <w:r>
+        <w:rPr>
+          <w:rFonts w:cstheme="minorHAnsi"/>
+        </w:rPr>
+        <w:t>u a již prošly lexikální analýzou</w:t>
+      </w:r>
+      <w:r>
+        <w:rPr>
+          <w:rFonts w:cstheme="minorHAnsi"/>
+        </w:rPr>
+        <w:t>. Následně</w:t>
+      </w:r>
+      <w:r>
+        <w:t xml:space="preserve"> volá</w:t>
+      </w:r>
+      <w:r>
+        <w:t xml:space="preserve"> další </w:t>
+      </w:r>
+      <w:r>
+        <w:t>funkce</w:t>
+      </w:r>
+      <w:r>
+        <w:t xml:space="preserve">, pomocí kterých </w:t>
+      </w:r>
+      <w:r>
+        <w:t xml:space="preserve">se zpracovávají celé příkazy. </w:t>
+      </w:r>
+    </w:p>
+    <w:p>
+      <w:pPr>
+        <w:spacing w:line="360" w:lineRule="auto"/>
+      </w:pPr>
       <w:r>
         <w:rPr>
           <w:highlight w:val="yellow"/>
         </w:rPr>
-        <w:t>LL(</w:t>
-      </w:r>
-      <w:proofErr w:type="gramEnd"/>
-      <w:r>
+        <w:t>DVOJÍ PRŮCHOD BY MOHL STÁT ZA ZMÍNKU</w:t>
+      </w:r>
+    </w:p>
+    <w:p>
+      <w:pPr>
+        <w:spacing w:line="360" w:lineRule="auto"/>
+      </w:pPr>
+    </w:p>
+    <w:p>
+      <w:pPr>
+        <w:spacing w:line="360" w:lineRule="auto"/>
+      </w:pPr>
+      <w:r>
+        <w:t xml:space="preserve">Na zpracování výrazů se používá precedenční tabulka, která je implementována ve zvláštním modulu </w:t>
+      </w:r>
+      <w:r>
+        <w:rPr>
+          <w:rFonts w:ascii="Courier New" w:hAnsi="Courier New" w:cs="Courier New"/>
+        </w:rPr>
+        <w:t>expression</w:t>
+      </w:r>
+      <w:r>
+        <w:t xml:space="preserve">. </w:t>
+      </w:r>
+    </w:p>
+    <w:p>
+      <w:pPr>
+        <w:spacing w:line="360" w:lineRule="auto"/>
+      </w:pPr>
+      <w:r>
+        <w:object w:dxaOrig="6110" w:dyaOrig="2633">
+          <v:shapetype id="_x0000_t75" coordsize="21600,21600" o:spt="75" o:preferrelative="t" path="m@4@5l@4@11@9@11@9@5xe" filled="f" stroked="f">
+            <v:stroke joinstyle="miter"/>
+            <v:formulas>
+              <v:f eqn="if lineDrawn pixelLineWidth 0"/>
+              <v:f eqn="sum @0 1 0"/>
+              <v:f eqn="sum 0 0 @1"/>
+              <v:f eqn="prod @2 1 2"/>
+              <v:f eqn="prod @3 21600 pixelWidth"/>
+              <v:f eqn="prod @3 21600 pixelHeight"/>
+              <v:f eqn="sum @0 0 1"/>
+              <v:f eqn="prod @6 1 2"/>
+              <v:f eqn="prod @7 21600 pixelWidth"/>
+              <v:f eqn="sum @8 21600 0"/>
+              <v:f eqn="prod @7 21600 pixelHeight"/>
+              <v:f eqn="sum @10 21600 0"/>
+            </v:formulas>
+            <v:path o:extrusionok="f" gradientshapeok="t" o:connecttype="rect"/>
+            <o:lock v:ext="edit" aspectratio="t"/>
+          </v:shapetype>
+          <v:shape id="_x0000_i1025" type="#_x0000_t75" style="width:305.4pt;height:131.4pt" o:ole="">
+            <v:imagedata r:id="rId6" o:title=""/>
+          </v:shape>
+          <o:OLEObject Type="Embed" ProgID="Excel.Sheet.12" ShapeID="_x0000_i1025" DrawAspect="Content" ObjectID="_1636957240" r:id="rId7"/>
+        </w:object>
+      </w:r>
+    </w:p>
+    <w:p>
+      <w:pPr>
+        <w:spacing w:line="360" w:lineRule="auto"/>
         <w:rPr>
           <w:highlight w:val="yellow"/>
         </w:rPr>
-        <w:t>1) gramatiky</w:t>
-      </w:r>
-      <w:r>
-        <w:t xml:space="preserve">. </w:t>
-      </w:r>
-      <w:r>
-        <w:t xml:space="preserve">Z modulu </w:t>
-      </w:r>
-      <w:proofErr w:type="spellStart"/>
-      <w:r>
-        <w:rPr>
-          <w:rFonts w:ascii="Courier New" w:hAnsi="Courier New" w:cs="Courier New"/>
-        </w:rPr>
-        <w:t>main</w:t>
-      </w:r>
-      <w:proofErr w:type="spellEnd"/>
-      <w:r>
-        <w:t xml:space="preserve"> </w:t>
-      </w:r>
-      <w:r>
-        <w:t xml:space="preserve">je volána funkce </w:t>
-      </w:r>
-      <w:proofErr w:type="spellStart"/>
-      <w:r>
-        <w:rPr>
-          <w:rFonts w:ascii="Courier New" w:hAnsi="Courier New" w:cs="Courier New"/>
-        </w:rPr>
-        <w:t>prog</w:t>
-      </w:r>
-      <w:proofErr w:type="spellEnd"/>
-      <w:r>
-        <w:t xml:space="preserve">, která se postará o vše potřebné pro spuštění funkce </w:t>
-      </w:r>
-      <w:r>
-        <w:rPr>
-          <w:rFonts w:ascii="Courier New" w:hAnsi="Courier New" w:cs="Courier New"/>
-        </w:rPr>
-        <w:t>body</w:t>
-      </w:r>
-      <w:r>
-        <w:t xml:space="preserve">, </w:t>
-      </w:r>
-      <w:r>
-        <w:t>jako například spušt</w:t>
-      </w:r>
-      <w:r>
-        <w:t>ě</w:t>
-      </w:r>
-      <w:r>
-        <w:t xml:space="preserve">ní scanneru, vytvoření tabulky s rozptýlenými položkami atd. </w:t>
-      </w:r>
-      <w:r>
-        <w:t xml:space="preserve">Funkce </w:t>
-      </w:r>
-      <w:r>
-        <w:rPr>
-          <w:rFonts w:ascii="Courier New" w:hAnsi="Courier New" w:cs="Courier New"/>
-        </w:rPr>
-        <w:t>body</w:t>
-      </w:r>
-      <w:r>
-        <w:t xml:space="preserve"> si žádá o tokeny ze vstupního souboru</w:t>
-      </w:r>
-      <w:r>
-        <w:t xml:space="preserve"> pomocí f</w:t>
-      </w:r>
-      <w:r>
-        <w:t xml:space="preserve">unkce </w:t>
-      </w:r>
-      <w:proofErr w:type="spellStart"/>
-      <w:r>
-        <w:rPr>
-          <w:rFonts w:ascii="Courier New" w:hAnsi="Courier New" w:cs="Courier New"/>
-        </w:rPr>
-        <w:t>get_next_token</w:t>
-      </w:r>
-      <w:proofErr w:type="spellEnd"/>
-      <w:r>
-        <w:t>, které j</w:t>
-      </w:r>
-      <w:r>
-        <w:t>sou</w:t>
-      </w:r>
-      <w:r>
-        <w:t xml:space="preserve"> předá</w:t>
-      </w:r>
-      <w:r>
-        <w:t xml:space="preserve">ny ze </w:t>
-      </w:r>
-      <w:r>
-        <w:rPr>
-          <w:rFonts w:cstheme="minorHAnsi"/>
-        </w:rPr>
-        <w:t>scanner</w:t>
-      </w:r>
-      <w:r>
-        <w:rPr>
-          <w:rFonts w:cstheme="minorHAnsi"/>
-        </w:rPr>
-        <w:t>u a již prošly lexikální analýzou</w:t>
-      </w:r>
-      <w:r>
-        <w:rPr>
-          <w:rFonts w:cstheme="minorHAnsi"/>
-        </w:rPr>
-        <w:t>. Následně</w:t>
-      </w:r>
-      <w:r>
-        <w:t xml:space="preserve"> volá</w:t>
-      </w:r>
-      <w:r>
-        <w:t xml:space="preserve"> další </w:t>
-      </w:r>
-      <w:r>
-        <w:t>funkce</w:t>
-      </w:r>
-      <w:r>
-        <w:t xml:space="preserve">, pomocí kterých </w:t>
-      </w:r>
-      <w:r>
-        <w:t xml:space="preserve">se zpracovávají celé příkazy. </w:t>
-      </w:r>
-    </w:p>
-    <w:p>
-      <w:pPr>
-        <w:spacing w:line="360" w:lineRule="auto"/>
-      </w:pPr>
-      <w:r>
-        <w:lastRenderedPageBreak/>
-        <w:t xml:space="preserve">Na zpracování výrazů se používá precedenční tabulka, která je implementována ve zvláštním modulu </w:t>
-      </w:r>
-      <w:proofErr w:type="spellStart"/>
-      <w:r>
-        <w:rPr>
-          <w:rFonts w:ascii="Courier New" w:hAnsi="Courier New" w:cs="Courier New"/>
-        </w:rPr>
-        <w:t>expression</w:t>
-      </w:r>
-      <w:proofErr w:type="spellEnd"/>
-      <w:r>
-        <w:t xml:space="preserve">. </w:t>
-      </w:r>
-    </w:p>
-    <w:p>
-      <w:pPr>
-        <w:spacing w:line="360" w:lineRule="auto"/>
-      </w:pPr>
-    </w:p>
-    <w:p>
-      <w:pPr>
-        <w:spacing w:line="360" w:lineRule="auto"/>
-      </w:pPr>
-    </w:p>
-    <w:p>
-      <w:pPr>
-        <w:spacing w:line="360" w:lineRule="auto"/>
+      </w:pPr>
+      <w:r>
         <w:rPr>
           <w:highlight w:val="yellow"/>
         </w:rPr>
-      </w:pPr>
+        <w:t>asi o ní něco napsat</w:t>
+      </w:r>
       <w:r>
         <w:rPr>
           <w:highlight w:val="yellow"/>
         </w:rPr>
-        <w:t>Přidat tabulku a asi o ní něco napsat.</w:t>
-      </w:r>
-    </w:p>
-    <w:p>
-      <w:pPr>
-        <w:spacing w:line="360" w:lineRule="auto"/>
-        <w:rPr>
-          <w:highlight w:val="yellow"/>
-        </w:rPr>
-      </w:pPr>
+        <w:t>+ doplnit legendu</w:t>
+      </w:r>
     </w:p>
     <w:p>
       <w:pPr>
@@ -2101,126 +2050,144 @@
         </w:numPr>
         <w:spacing w:line="360" w:lineRule="auto"/>
       </w:pPr>
-      <w:bookmarkStart w:id="7" w:name="_Toc26120548"/>
+      <w:bookmarkStart w:id="8" w:name="_Toc26344449"/>
       <w:r>
         <w:t>Generování kódu</w:t>
       </w:r>
-      <w:bookmarkEnd w:id="7"/>
+      <w:bookmarkEnd w:id="8"/>
     </w:p>
     <w:p/>
     <w:p>
       <w:r>
         <w:t xml:space="preserve">V modulu </w:t>
       </w:r>
-      <w:proofErr w:type="spellStart"/>
       <w:r>
         <w:rPr>
           <w:rFonts w:ascii="Courier New" w:hAnsi="Courier New" w:cs="Courier New"/>
         </w:rPr>
         <w:t>generator</w:t>
       </w:r>
-      <w:proofErr w:type="spellEnd"/>
       <w:r>
         <w:t xml:space="preserve"> </w:t>
       </w:r>
       <w:r>
-        <w:t>se nachá</w:t>
-      </w:r>
-      <w:bookmarkStart w:id="8" w:name="_GoBack"/>
-      <w:bookmarkEnd w:id="8"/>
-      <w:r>
-        <w:t xml:space="preserve">zejí funkce, které jsou volány za běhu </w:t>
-      </w:r>
-      <w:proofErr w:type="spellStart"/>
-      <w:r>
-        <w:t>parsování</w:t>
-      </w:r>
-      <w:proofErr w:type="spellEnd"/>
-      <w:r>
-        <w:t xml:space="preserve"> a postupně vytvářejí </w:t>
-      </w:r>
-      <w:proofErr w:type="spellStart"/>
-      <w:r>
-        <w:t>dynamycký</w:t>
-      </w:r>
-      <w:proofErr w:type="spellEnd"/>
+        <w:t>se nacházejí funkce, které jsou volány za běhu parsování a postupně vytvářejí dynam</w:t>
+      </w:r>
+      <w:r>
+        <w:t>i</w:t>
+      </w:r>
+      <w:r>
+        <w:t>cký string, obsahující výsledný kód. String je poslán na standartní výstup v</w:t>
+      </w:r>
+      <w:r>
+        <w:t> </w:t>
+      </w:r>
+      <w:r>
+        <w:t>případě</w:t>
+      </w:r>
+      <w:r>
+        <w:t>,</w:t>
+      </w:r>
+      <w:r>
+        <w:t xml:space="preserve"> že nenastala žádná chyba. Pomocný modul </w:t>
+      </w:r>
+      <w:r>
+        <w:rPr>
+          <w:rFonts w:ascii="Courier New" w:hAnsi="Courier New" w:cs="Courier New"/>
+        </w:rPr>
+        <w:t>generator_functions</w:t>
+      </w:r>
       <w:r>
         <w:t xml:space="preserve"> </w:t>
       </w:r>
-      <w:proofErr w:type="spellStart"/>
-      <w:r>
-        <w:t>string</w:t>
-      </w:r>
-      <w:proofErr w:type="spellEnd"/>
-      <w:r>
-        <w:t xml:space="preserve">, obsahující výsledný kód. </w:t>
-      </w:r>
-      <w:proofErr w:type="spellStart"/>
-      <w:r>
-        <w:t>String</w:t>
-      </w:r>
-      <w:proofErr w:type="spellEnd"/>
-      <w:r>
-        <w:t xml:space="preserve"> je poslán na standartní výstup v</w:t>
-      </w:r>
-      <w:r>
-        <w:t> </w:t>
-      </w:r>
-      <w:proofErr w:type="gramStart"/>
-      <w:r>
-        <w:t>případě</w:t>
-      </w:r>
-      <w:proofErr w:type="gramEnd"/>
-      <w:r>
-        <w:t xml:space="preserve"> že nenastala žádná chyba. </w:t>
-      </w:r>
-      <w:r>
-        <w:t xml:space="preserve">Pomocný modul </w:t>
-      </w:r>
-      <w:proofErr w:type="spellStart"/>
-      <w:r>
-        <w:rPr>
-          <w:rFonts w:ascii="Courier New" w:hAnsi="Courier New" w:cs="Courier New"/>
-        </w:rPr>
-        <w:t>generator_functions</w:t>
-      </w:r>
-      <w:proofErr w:type="spellEnd"/>
+      <w:r>
+        <w:t xml:space="preserve">slouží pro </w:t>
+      </w:r>
+      <w:r>
+        <w:t xml:space="preserve">generování </w:t>
+      </w:r>
+      <w:r>
+        <w:t>vestavěn</w:t>
+      </w:r>
+      <w:r>
+        <w:t>ých</w:t>
+      </w:r>
+      <w:r>
+        <w:t xml:space="preserve"> funkc</w:t>
+      </w:r>
+      <w:r>
+        <w:t>í</w:t>
+      </w:r>
+      <w:r>
+        <w:t>.</w:t>
+      </w:r>
       <w:r>
         <w:t xml:space="preserve"> </w:t>
       </w:r>
-      <w:r>
-        <w:t xml:space="preserve">slouží pro </w:t>
-      </w:r>
-      <w:r>
-        <w:t xml:space="preserve">generování </w:t>
-      </w:r>
-      <w:r>
-        <w:t>vestavěn</w:t>
-      </w:r>
-      <w:r>
-        <w:t>ých</w:t>
-      </w:r>
-      <w:r>
-        <w:t xml:space="preserve"> funkc</w:t>
-      </w:r>
-      <w:r>
-        <w:t>í</w:t>
-      </w:r>
-      <w:r>
-        <w:t>.</w:t>
-      </w:r>
-      <w:r>
-        <w:t xml:space="preserve"> </w:t>
+    </w:p>
+    <w:p>
+      <w:r>
+        <w:t>Při generování kódu jsme narazili menší problém, a to, že definice funkce může být v jazyce IFJ19 kdekoli v těle programu. V našem výsledném kódu se tedy nacházela na stejném místě jako ve zdrojovém kódu, a interpret do ní vešel při procházení programem.</w:t>
+      </w:r>
+    </w:p>
+    <w:p>
+      <w:r>
+        <w:t>Vyřešili jsme to tím, že jsme vytvořili dva dynamické stringy, jeden pro funkce a druhý pro zbytek programu. Tyto stringy se na závěr konkatenují, a tak jsou funkce vždy nad tělem programu.</w:t>
+      </w:r>
+    </w:p>
+    <w:p/>
+    <w:p>
+      <w:pPr>
+        <w:pStyle w:val="Nadpis2"/>
+        <w:numPr>
+          <w:ilvl w:val="0"/>
+          <w:numId w:val="1"/>
+        </w:numPr>
+      </w:pPr>
+      <w:bookmarkStart w:id="9" w:name="_Toc26344450"/>
+      <w:r>
+        <w:t>Závěr</w:t>
       </w:r>
       <w:r>
         <w:rPr>
           <w:highlight w:val="yellow"/>
         </w:rPr>
-        <w:t>Možná něco doplnit</w:t>
+        <w:t>????? Možná nedávat</w:t>
+      </w:r>
+      <w:bookmarkEnd w:id="9"/>
+    </w:p>
+    <w:p/>
+    <w:p>
+      <w:r>
+        <w:t xml:space="preserve">Před odevzdáním nám velmi pomohlo </w:t>
+      </w:r>
+      <w:r>
+        <w:t>zkušební odevzdání. Vyděsilo nás, jak málo procent jsme dostali, a tak jsme si domluvili konzultace s </w:t>
+      </w:r>
+      <w:r>
+        <w:rPr>
+          <w:highlight w:val="yellow"/>
+        </w:rPr>
+        <w:t>panem Křivkou</w:t>
+      </w:r>
+      <w:r>
+        <w:t xml:space="preserve">. </w:t>
+      </w:r>
+      <w:r>
+        <w:t>Pomohl nám a navedl nás na chybu, vůli které většina testů neprošla.</w:t>
+      </w:r>
+      <w:r>
+        <w:t xml:space="preserve"> Mimo to jsme ale objevili i další chyby, které jsme poté měli možnost opravit.</w:t>
+      </w:r>
+    </w:p>
+    <w:p>
+      <w:r>
+        <w:t xml:space="preserve">Celkově nás projekt překvapil svým rozsahem, a mnoho nás naučil. </w:t>
       </w:r>
     </w:p>
     <w:p/>
     <w:p/>
+    <w:p/>
     <w:p>
       <w:pPr>
         <w:rPr>
@@ -2246,27 +2213,19 @@
           <w:highlight w:val="yellow"/>
         </w:rPr>
         <w:lastRenderedPageBreak/>
-        <w:t xml:space="preserve">SPEC. ALG A DAT STRUKTURY (dyn řetězec, hashovací tabulka, </w:t>
-      </w:r>
-      <w:proofErr w:type="spellStart"/>
+        <w:t>SPEC. ALG A DAT STRUKTURY (dyn řetězec, hashovací tabulka, zásob</w:t>
+      </w:r>
       <w:r>
         <w:rPr>
           <w:highlight w:val="yellow"/>
         </w:rPr>
-        <w:t>zásobík</w:t>
-      </w:r>
-      <w:proofErr w:type="spellEnd"/>
+        <w:t>n</w:t>
+      </w:r>
       <w:r>
         <w:rPr>
           <w:highlight w:val="yellow"/>
         </w:rPr>
-        <w:t>?)</w:t>
-      </w:r>
-      <w:r>
-        <w:rPr>
-          <w:highlight w:val="yellow"/>
-        </w:rPr>
-        <w:t>????</w:t>
+        <w:t>ík?)????</w:t>
       </w:r>
     </w:p>
     <w:p>
@@ -2360,15 +2319,7 @@
         <w:spacing w:line="360" w:lineRule="auto"/>
       </w:pPr>
       <w:r>
-        <w:t xml:space="preserve">Součástí řešení bude dokumentace vypracovaná ve formátu PDF a uložená v jediném souboru dokumentace.pdf. Jakýkoliv </w:t>
-      </w:r>
-      <w:proofErr w:type="gramStart"/>
-      <w:r>
-        <w:t>jiný</w:t>
-      </w:r>
-      <w:proofErr w:type="gramEnd"/>
-      <w:r>
-        <w:t xml:space="preserve"> než předepsaný formát dokumentace bude ignorován, což povede ke ztrátě bodů za dokumentaci. Dokumentace bude vypracována v českém, slovenském nebo anglickém jazyce v rozsahu cca. 3-5 stran A4.</w:t>
+        <w:t>Součástí řešení bude dokumentace vypracovaná ve formátu PDF a uložená v jediném souboru dokumentace.pdf. Jakýkoliv jiný než předepsaný formát dokumentace bude ignorován, což povede ke ztrátě bodů za dokumentaci. Dokumentace bude vypracována v českém, slovenském nebo anglickém jazyce v rozsahu cca. 3-5 stran A4.</w:t>
       </w:r>
     </w:p>
     <w:p>
@@ -2597,6 +2548,92 @@
 <file path=word/numbering.xml><?xml version="1.0" encoding="utf-8"?>
 <w:numbering xmlns:wpc="http://schemas.microsoft.com/office/word/2010/wordprocessingCanvas" xmlns:cx="http://schemas.microsoft.com/office/drawing/2014/chartex" xmlns:cx1="http://schemas.microsoft.com/office/drawing/2015/9/8/chartex" xmlns:cx2="http://schemas.microsoft.com/office/drawing/2015/10/21/chartex" xmlns:cx3="http://schemas.microsoft.com/office/drawing/2016/5/9/chartex" xmlns:cx4="http://schemas.microsoft.com/office/drawing/2016/5/10/chartex" xmlns:cx5="http://schemas.microsoft.com/office/drawing/2016/5/11/chartex" xmlns:cx6="http://schemas.microsoft.com/office/drawing/2016/5/12/chartex" xmlns:cx7="http://schemas.microsoft.com/office/drawing/2016/5/13/chartex" xmlns:cx8="http://schemas.microsoft.com/office/drawing/2016/5/14/chartex" xmlns:mc="http://schemas.openxmlformats.org/markup-compatibility/2006" xmlns:aink="http://schemas.microsoft.com/office/drawing/2016/ink" xmlns:am3d="http://schemas.microsoft.com/office/drawing/2017/model3d" xmlns:o="urn:schemas-microsoft-com:office:office" xmlns:r="http://schemas.openxmlformats.org/officeDocument/2006/relationships" xmlns:m="http://schemas.openxmlformats.org/officeDocument/2006/math" xmlns:v="urn:schemas-microsoft-com:vml" xmlns:wp14="http://schemas.microsoft.com/office/word/2010/wordprocessingDrawing" xmlns:wp="http://schemas.openxmlformats.org/drawingml/2006/wordprocessingDrawing" xmlns:w10="urn:schemas-microsoft-com:office:word" xmlns:w="http://schemas.openxmlformats.org/wordprocessingml/2006/main" xmlns:w14="http://schemas.microsoft.com/office/word/2010/wordml" xmlns:w15="http://schemas.microsoft.com/office/word/2012/wordml" xmlns:w16cid="http://schemas.microsoft.com/office/word/2016/wordml/cid" xmlns:w16se="http://schemas.microsoft.com/office/word/2015/wordml/symex" xmlns:wpg="http://schemas.microsoft.com/office/word/2010/wordprocessingGroup" xmlns:wpi="http://schemas.microsoft.com/office/word/2010/wordprocessingInk" xmlns:wne="http://schemas.microsoft.com/office/word/2006/wordml" xmlns:wps="http://schemas.microsoft.com/office/word/2010/wordprocessingShape" mc:Ignorable="w14 w15 w16se w16cid wp14">
   <w:abstractNum w:abstractNumId="0" w15:restartNumberingAfterBreak="0">
+    <w:nsid w:val="06F76F7E"/>
+    <w:multiLevelType w:val="hybridMultilevel"/>
+    <w:tmpl w:val="05A4DDBA"/>
+    <w:lvl w:ilvl="0" w:tplc="0405000F">
+      <w:start w:val="1"/>
+      <w:numFmt w:val="decimal"/>
+      <w:lvlText w:val="%1."/>
+      <w:lvlJc w:val="left"/>
+      <w:pPr>
+        <w:ind w:left="720" w:hanging="360"/>
+      </w:pPr>
+    </w:lvl>
+    <w:lvl w:ilvl="1" w:tplc="04050019" w:tentative="1">
+      <w:start w:val="1"/>
+      <w:numFmt w:val="lowerLetter"/>
+      <w:lvlText w:val="%2."/>
+      <w:lvlJc w:val="left"/>
+      <w:pPr>
+        <w:ind w:left="1440" w:hanging="360"/>
+      </w:pPr>
+    </w:lvl>
+    <w:lvl w:ilvl="2" w:tplc="0405001B" w:tentative="1">
+      <w:start w:val="1"/>
+      <w:numFmt w:val="lowerRoman"/>
+      <w:lvlText w:val="%3."/>
+      <w:lvlJc w:val="right"/>
+      <w:pPr>
+        <w:ind w:left="2160" w:hanging="180"/>
+      </w:pPr>
+    </w:lvl>
+    <w:lvl w:ilvl="3" w:tplc="0405000F" w:tentative="1">
+      <w:start w:val="1"/>
+      <w:numFmt w:val="decimal"/>
+      <w:lvlText w:val="%4."/>
+      <w:lvlJc w:val="left"/>
+      <w:pPr>
+        <w:ind w:left="2880" w:hanging="360"/>
+      </w:pPr>
+    </w:lvl>
+    <w:lvl w:ilvl="4" w:tplc="04050019" w:tentative="1">
+      <w:start w:val="1"/>
+      <w:numFmt w:val="lowerLetter"/>
+      <w:lvlText w:val="%5."/>
+      <w:lvlJc w:val="left"/>
+      <w:pPr>
+        <w:ind w:left="3600" w:hanging="360"/>
+      </w:pPr>
+    </w:lvl>
+    <w:lvl w:ilvl="5" w:tplc="0405001B" w:tentative="1">
+      <w:start w:val="1"/>
+      <w:numFmt w:val="lowerRoman"/>
+      <w:lvlText w:val="%6."/>
+      <w:lvlJc w:val="right"/>
+      <w:pPr>
+        <w:ind w:left="4320" w:hanging="180"/>
+      </w:pPr>
+    </w:lvl>
+    <w:lvl w:ilvl="6" w:tplc="0405000F" w:tentative="1">
+      <w:start w:val="1"/>
+      <w:numFmt w:val="decimal"/>
+      <w:lvlText w:val="%7."/>
+      <w:lvlJc w:val="left"/>
+      <w:pPr>
+        <w:ind w:left="5040" w:hanging="360"/>
+      </w:pPr>
+    </w:lvl>
+    <w:lvl w:ilvl="7" w:tplc="04050019" w:tentative="1">
+      <w:start w:val="1"/>
+      <w:numFmt w:val="lowerLetter"/>
+      <w:lvlText w:val="%8."/>
+      <w:lvlJc w:val="left"/>
+      <w:pPr>
+        <w:ind w:left="5760" w:hanging="360"/>
+      </w:pPr>
+    </w:lvl>
+    <w:lvl w:ilvl="8" w:tplc="0405001B" w:tentative="1">
+      <w:start w:val="1"/>
+      <w:numFmt w:val="lowerRoman"/>
+      <w:lvlText w:val="%9."/>
+      <w:lvlJc w:val="right"/>
+      <w:pPr>
+        <w:ind w:left="6480" w:hanging="180"/>
+      </w:pPr>
+    </w:lvl>
+  </w:abstractNum>
+  <w:abstractNum w:abstractNumId="1" w15:restartNumberingAfterBreak="0">
     <w:nsid w:val="0A4D6380"/>
     <w:multiLevelType w:val="multilevel"/>
     <w:tmpl w:val="0405001F"/>
@@ -2685,7 +2722,7 @@
       </w:pPr>
     </w:lvl>
   </w:abstractNum>
-  <w:abstractNum w:abstractNumId="1" w15:restartNumberingAfterBreak="0">
+  <w:abstractNum w:abstractNumId="2" w15:restartNumberingAfterBreak="0">
     <w:nsid w:val="1EE151F8"/>
     <w:multiLevelType w:val="hybridMultilevel"/>
     <w:tmpl w:val="D71E4DBA"/>
@@ -2771,7 +2808,7 @@
       </w:pPr>
     </w:lvl>
   </w:abstractNum>
-  <w:abstractNum w:abstractNumId="2" w15:restartNumberingAfterBreak="0">
+  <w:abstractNum w:abstractNumId="3" w15:restartNumberingAfterBreak="0">
     <w:nsid w:val="28F44A9F"/>
     <w:multiLevelType w:val="hybridMultilevel"/>
     <w:tmpl w:val="1722BA14"/>
@@ -2857,7 +2894,7 @@
       </w:pPr>
     </w:lvl>
   </w:abstractNum>
-  <w:abstractNum w:abstractNumId="3" w15:restartNumberingAfterBreak="0">
+  <w:abstractNum w:abstractNumId="4" w15:restartNumberingAfterBreak="0">
     <w:nsid w:val="465C768A"/>
     <w:multiLevelType w:val="hybridMultilevel"/>
     <w:tmpl w:val="DD606104"/>
@@ -2943,7 +2980,7 @@
       </w:pPr>
     </w:lvl>
   </w:abstractNum>
-  <w:abstractNum w:abstractNumId="4" w15:restartNumberingAfterBreak="0">
+  <w:abstractNum w:abstractNumId="5" w15:restartNumberingAfterBreak="0">
     <w:nsid w:val="58CF4ECD"/>
     <w:multiLevelType w:val="multilevel"/>
     <w:tmpl w:val="0405001F"/>
@@ -3030,19 +3067,22 @@
     </w:lvl>
   </w:abstractNum>
   <w:num w:numId="1">
-    <w:abstractNumId w:val="0"/>
+    <w:abstractNumId w:val="1"/>
   </w:num>
   <w:num w:numId="2">
+    <w:abstractNumId w:val="3"/>
+  </w:num>
+  <w:num w:numId="3">
     <w:abstractNumId w:val="2"/>
   </w:num>
-  <w:num w:numId="3">
-    <w:abstractNumId w:val="1"/>
+  <w:num w:numId="4">
+    <w:abstractNumId w:val="5"/>
   </w:num>
-  <w:num w:numId="4">
+  <w:num w:numId="5">
     <w:abstractNumId w:val="4"/>
   </w:num>
-  <w:num w:numId="5">
-    <w:abstractNumId w:val="3"/>
+  <w:num w:numId="6">
+    <w:abstractNumId w:val="0"/>
   </w:num>
 </w:numbering>
 </file>

--- a/Dokumentace_ifj.docx
+++ b/Dokumentace_ifj.docx
@@ -28,7 +28,7 @@
                     </pic:cNvPicPr>
                   </pic:nvPicPr>
                   <pic:blipFill>
-                    <a:blip r:embed="rId5" cstate="print">
+                    <a:blip r:embed="rId8" cstate="print">
                       <a:extLst>
                         <a:ext uri="{28A0092B-C50C-407E-A947-70E740481C1C}">
                           <a14:useLocalDpi xmlns:a14="http://schemas.microsoft.com/office/drawing/2010/main" val="0"/>
@@ -190,7 +190,7 @@
         <w:tab/>
       </w:r>
       <w:r>
-        <w:t>XX</w:t>
+        <w:t>33</w:t>
       </w:r>
       <w:r>
         <w:t>%</w:t>
@@ -223,7 +223,7 @@
         <w:tab/>
       </w:r>
       <w:r>
-        <w:t>XX</w:t>
+        <w:t>33</w:t>
       </w:r>
       <w:r>
         <w:t>%</w:t>
@@ -250,7 +250,7 @@
         <w:tab/>
       </w:r>
       <w:r>
-        <w:t>XX</w:t>
+        <w:t>33</w:t>
       </w:r>
       <w:r>
         <w:t>%</w:t>
@@ -291,8 +291,14 @@
           <w:pPr>
             <w:pStyle w:val="Nadpisobsahu"/>
             <w:spacing w:line="360" w:lineRule="auto"/>
+            <w:rPr>
+              <w:color w:val="auto"/>
+            </w:rPr>
           </w:pPr>
           <w:r>
+            <w:rPr>
+              <w:color w:val="auto"/>
+            </w:rPr>
             <w:t>Obsah</w:t>
           </w:r>
         </w:p>
@@ -318,7 +324,7 @@
           <w:r>
             <w:fldChar w:fldCharType="separate"/>
           </w:r>
-          <w:hyperlink w:anchor="_Toc26344442" w:history="1">
+          <w:hyperlink w:anchor="_Toc26726348" w:history="1">
             <w:r>
               <w:rPr>
                 <w:rStyle w:val="Hypertextovodkaz"/>
@@ -360,7 +366,7 @@
                 <w:noProof/>
                 <w:webHidden/>
               </w:rPr>
-              <w:instrText xml:space="preserve"> PAGEREF _Toc26344442 \h </w:instrText>
+              <w:instrText xml:space="preserve"> PAGEREF _Toc26726348 \h </w:instrText>
             </w:r>
             <w:r>
               <w:rPr>
@@ -404,7 +410,7 @@
               <w:lang w:eastAsia="cs-CZ"/>
             </w:rPr>
           </w:pPr>
-          <w:hyperlink w:anchor="_Toc26344443" w:history="1">
+          <w:hyperlink w:anchor="_Toc26726349" w:history="1">
             <w:r>
               <w:rPr>
                 <w:rStyle w:val="Hypertextovodkaz"/>
@@ -446,7 +452,7 @@
                 <w:noProof/>
                 <w:webHidden/>
               </w:rPr>
-              <w:instrText xml:space="preserve"> PAGEREF _Toc26344443 \h </w:instrText>
+              <w:instrText xml:space="preserve"> PAGEREF _Toc26726349 \h </w:instrText>
             </w:r>
             <w:r>
               <w:rPr>
@@ -490,7 +496,7 @@
               <w:lang w:eastAsia="cs-CZ"/>
             </w:rPr>
           </w:pPr>
-          <w:hyperlink w:anchor="_Toc26344444" w:history="1">
+          <w:hyperlink w:anchor="_Toc26726350" w:history="1">
             <w:r>
               <w:rPr>
                 <w:rStyle w:val="Hypertextovodkaz"/>
@@ -532,7 +538,7 @@
                 <w:noProof/>
                 <w:webHidden/>
               </w:rPr>
-              <w:instrText xml:space="preserve"> PAGEREF _Toc26344444 \h </w:instrText>
+              <w:instrText xml:space="preserve"> PAGEREF _Toc26726350 \h </w:instrText>
             </w:r>
             <w:r>
               <w:rPr>
@@ -576,12 +582,98 @@
               <w:lang w:eastAsia="cs-CZ"/>
             </w:rPr>
           </w:pPr>
-          <w:hyperlink w:anchor="_Toc26344445" w:history="1">
+          <w:hyperlink w:anchor="_Toc26726351" w:history="1">
             <w:r>
               <w:rPr>
                 <w:rStyle w:val="Hypertextovodkaz"/>
                 <w:noProof/>
               </w:rPr>
+              <w:t>2.2.</w:t>
+            </w:r>
+            <w:r>
+              <w:rPr>
+                <w:rFonts w:eastAsiaTheme="minorEastAsia"/>
+                <w:noProof/>
+                <w:lang w:eastAsia="cs-CZ"/>
+              </w:rPr>
+              <w:tab/>
+            </w:r>
+            <w:r>
+              <w:rPr>
+                <w:rStyle w:val="Hypertextovodkaz"/>
+                <w:noProof/>
+              </w:rPr>
+              <w:t>Vývojové prostředí + verzování</w:t>
+            </w:r>
+            <w:r>
+              <w:rPr>
+                <w:noProof/>
+                <w:webHidden/>
+              </w:rPr>
+              <w:tab/>
+            </w:r>
+            <w:r>
+              <w:rPr>
+                <w:noProof/>
+                <w:webHidden/>
+              </w:rPr>
+              <w:fldChar w:fldCharType="begin"/>
+            </w:r>
+            <w:r>
+              <w:rPr>
+                <w:noProof/>
+                <w:webHidden/>
+              </w:rPr>
+              <w:instrText xml:space="preserve"> PAGEREF _Toc26726351 \h </w:instrText>
+            </w:r>
+            <w:r>
+              <w:rPr>
+                <w:noProof/>
+                <w:webHidden/>
+              </w:rPr>
+            </w:r>
+            <w:r>
+              <w:rPr>
+                <w:noProof/>
+                <w:webHidden/>
+              </w:rPr>
+              <w:fldChar w:fldCharType="separate"/>
+            </w:r>
+            <w:r>
+              <w:rPr>
+                <w:noProof/>
+                <w:webHidden/>
+              </w:rPr>
+              <w:t>3</w:t>
+            </w:r>
+            <w:r>
+              <w:rPr>
+                <w:noProof/>
+                <w:webHidden/>
+              </w:rPr>
+              <w:fldChar w:fldCharType="end"/>
+            </w:r>
+          </w:hyperlink>
+        </w:p>
+        <w:p>
+          <w:pPr>
+            <w:pStyle w:val="Obsah2"/>
+            <w:tabs>
+              <w:tab w:val="left" w:pos="880"/>
+              <w:tab w:val="right" w:leader="dot" w:pos="9062"/>
+            </w:tabs>
+            <w:rPr>
+              <w:rFonts w:eastAsiaTheme="minorEastAsia"/>
+              <w:noProof/>
+              <w:lang w:eastAsia="cs-CZ"/>
+            </w:rPr>
+          </w:pPr>
+          <w:hyperlink w:anchor="_Toc26726352" w:history="1">
+            <w:r>
+              <w:rPr>
+                <w:rStyle w:val="Hypertextovodkaz"/>
+                <w:noProof/>
+              </w:rPr>
               <w:t>2.3.</w:t>
             </w:r>
             <w:r>
@@ -618,7 +710,7 @@
                 <w:noProof/>
                 <w:webHidden/>
               </w:rPr>
-              <w:instrText xml:space="preserve"> PAGEREF _Toc26344445 \h </w:instrText>
+              <w:instrText xml:space="preserve"> PAGEREF _Toc26726352 \h </w:instrText>
             </w:r>
             <w:r>
               <w:rPr>
@@ -662,7 +754,7 @@
               <w:lang w:eastAsia="cs-CZ"/>
             </w:rPr>
           </w:pPr>
-          <w:hyperlink w:anchor="_Toc26344446" w:history="1">
+          <w:hyperlink w:anchor="_Toc26726353" w:history="1">
             <w:r>
               <w:rPr>
                 <w:rStyle w:val="Hypertextovodkaz"/>
@@ -704,7 +796,7 @@
                 <w:noProof/>
                 <w:webHidden/>
               </w:rPr>
-              <w:instrText xml:space="preserve"> PAGEREF _Toc26344446 \h </w:instrText>
+              <w:instrText xml:space="preserve"> PAGEREF _Toc26726353 \h </w:instrText>
             </w:r>
             <w:r>
               <w:rPr>
@@ -748,7 +840,7 @@
               <w:lang w:eastAsia="cs-CZ"/>
             </w:rPr>
           </w:pPr>
-          <w:hyperlink w:anchor="_Toc26344447" w:history="1">
+          <w:hyperlink w:anchor="_Toc26726354" w:history="1">
             <w:r>
               <w:rPr>
                 <w:rStyle w:val="Hypertextovodkaz"/>
@@ -790,7 +882,7 @@
                 <w:noProof/>
                 <w:webHidden/>
               </w:rPr>
-              <w:instrText xml:space="preserve"> PAGEREF _Toc26344447 \h </w:instrText>
+              <w:instrText xml:space="preserve"> PAGEREF _Toc26726354 \h </w:instrText>
             </w:r>
             <w:r>
               <w:rPr>
@@ -834,7 +926,7 @@
               <w:lang w:eastAsia="cs-CZ"/>
             </w:rPr>
           </w:pPr>
-          <w:hyperlink w:anchor="_Toc26344448" w:history="1">
+          <w:hyperlink w:anchor="_Toc26726355" w:history="1">
             <w:r>
               <w:rPr>
                 <w:rStyle w:val="Hypertextovodkaz"/>
@@ -876,7 +968,7 @@
                 <w:noProof/>
                 <w:webHidden/>
               </w:rPr>
-              <w:instrText xml:space="preserve"> PAGEREF _Toc26344448 \h </w:instrText>
+              <w:instrText xml:space="preserve"> PAGEREF _Toc26726355 \h </w:instrText>
             </w:r>
             <w:r>
               <w:rPr>
@@ -920,7 +1012,7 @@
               <w:lang w:eastAsia="cs-CZ"/>
             </w:rPr>
           </w:pPr>
-          <w:hyperlink w:anchor="_Toc26344449" w:history="1">
+          <w:hyperlink w:anchor="_Toc26726356" w:history="1">
             <w:r>
               <w:rPr>
                 <w:rStyle w:val="Hypertextovodkaz"/>
@@ -962,7 +1054,7 @@
                 <w:noProof/>
                 <w:webHidden/>
               </w:rPr>
-              <w:instrText xml:space="preserve"> PAGEREF _Toc26344449 \h </w:instrText>
+              <w:instrText xml:space="preserve"> PAGEREF _Toc26726356 \h </w:instrText>
             </w:r>
             <w:r>
               <w:rPr>
@@ -1006,7 +1098,7 @@
               <w:lang w:eastAsia="cs-CZ"/>
             </w:rPr>
           </w:pPr>
-          <w:hyperlink w:anchor="_Toc26344450" w:history="1">
+          <w:hyperlink w:anchor="_Toc26726357" w:history="1">
             <w:r>
               <w:rPr>
                 <w:rStyle w:val="Hypertextovodkaz"/>
@@ -1056,7 +1148,7 @@
                 <w:noProof/>
                 <w:webHidden/>
               </w:rPr>
-              <w:instrText xml:space="preserve"> PAGEREF _Toc26344450 \h </w:instrText>
+              <w:instrText xml:space="preserve"> PAGEREF _Toc26726357 \h </w:instrText>
             </w:r>
             <w:r>
               <w:rPr>
@@ -1128,17 +1220,12 @@
         </w:numPr>
         <w:spacing w:line="360" w:lineRule="auto"/>
       </w:pPr>
-      <w:bookmarkStart w:id="0" w:name="_Toc26344442"/>
+      <w:bookmarkStart w:id="0" w:name="_Toc26726348"/>
       <w:r>
         <w:lastRenderedPageBreak/>
         <w:t>Úvod</w:t>
       </w:r>
       <w:bookmarkEnd w:id="0"/>
-    </w:p>
-    <w:p>
-      <w:pPr>
-        <w:spacing w:line="360" w:lineRule="auto"/>
-      </w:pPr>
     </w:p>
     <w:p>
       <w:pPr>
@@ -1165,7 +1252,7 @@
         </w:numPr>
         <w:spacing w:line="360" w:lineRule="auto"/>
       </w:pPr>
-      <w:bookmarkStart w:id="1" w:name="_Toc26344443"/>
+      <w:bookmarkStart w:id="1" w:name="_Toc26726349"/>
       <w:r>
         <w:t xml:space="preserve">Tým </w:t>
       </w:r>
@@ -1191,7 +1278,7 @@
         </w:numPr>
         <w:spacing w:line="360" w:lineRule="auto"/>
       </w:pPr>
-      <w:bookmarkStart w:id="2" w:name="_Toc26344444"/>
+      <w:bookmarkStart w:id="2" w:name="_Toc26726350"/>
       <w:r>
         <w:t>Týmová práce</w:t>
       </w:r>
@@ -1222,7 +1309,7 @@
         <w:t xml:space="preserve"> pročítali zadání a snažili jsme se nějak rozdělit práci. </w:t>
       </w:r>
       <w:r>
-        <w:t>Zpočátku jsme s</w:t>
+        <w:t>Zpočátku s</w:t>
       </w:r>
       <w:r>
         <w:t>e jednalo</w:t>
@@ -1282,123 +1369,6 @@
       <w:pPr>
         <w:spacing w:line="360" w:lineRule="auto"/>
       </w:pPr>
-    </w:p>
-    <w:p>
-      <w:pPr>
-        <w:pStyle w:val="Odstavecseseznamem"/>
-        <w:numPr>
-          <w:ilvl w:val="1"/>
-          <w:numId w:val="1"/>
-        </w:numPr>
-        <w:spacing w:line="360" w:lineRule="auto"/>
-      </w:pPr>
-      <w:r>
-        <w:t>Vývojové prostředí + verzování</w:t>
-      </w:r>
-    </w:p>
-    <w:p>
-      <w:pPr>
-        <w:spacing w:line="360" w:lineRule="auto"/>
-      </w:pPr>
-      <w:r>
-        <w:t xml:space="preserve">Všichni členové týmu byli zvyklí používat operační systém Linux (PopOS, Ubunutu), a tak nikde nenastával problém s kompatibilitou. </w:t>
-      </w:r>
-    </w:p>
-    <w:p>
-      <w:pPr>
-        <w:spacing w:line="360" w:lineRule="auto"/>
-      </w:pPr>
-      <w:r>
-        <w:t>K práci jsme využívali verzovací systém Git</w:t>
-      </w:r>
-      <w:r>
-        <w:t xml:space="preserve">Hub, </w:t>
-      </w:r>
-      <w:r>
-        <w:t>kde nám stačilo využít jednu větev, jelikož na daném souboru pracovali vždy maximálně dva lidé, a tak díky vzájemné komunikaci</w:t>
-      </w:r>
-      <w:r>
-        <w:t xml:space="preserve"> (hlavně pomocí aplikace Discord)</w:t>
-      </w:r>
-      <w:r>
-        <w:t xml:space="preserve"> </w:t>
-      </w:r>
-      <w:r>
-        <w:t>nebyl problém s</w:t>
-      </w:r>
-      <w:r>
-        <w:t> </w:t>
-      </w:r>
-      <w:r>
-        <w:t>mergováním</w:t>
-      </w:r>
-      <w:r>
-        <w:t>. Využívali jsme editor Atom, který má skvělé propojení s Git</w:t>
-      </w:r>
-      <w:r>
-        <w:t>H</w:t>
-      </w:r>
-      <w:r>
-        <w:t xml:space="preserve">ubem, a také má vlastní </w:t>
-      </w:r>
-      <w:r>
-        <w:t>nástroj pro mergování</w:t>
-      </w:r>
-      <w:r>
-        <w:t>.</w:t>
-      </w:r>
-      <w:r>
-        <w:t xml:space="preserve"> Nicméně občas bylo nutné setkání ve škole např. </w:t>
-      </w:r>
-      <w:r>
-        <w:t>kvůli propojení některých modulů.</w:t>
-      </w:r>
-    </w:p>
-    <w:p>
-      <w:pPr>
-        <w:spacing w:line="360" w:lineRule="auto"/>
-      </w:pPr>
-      <w:r>
-        <w:t xml:space="preserve">Funkčnost jsme testovali vzdáleně na CentOS Merlin, a paměťové úniky pomocí programu </w:t>
-      </w:r>
-      <w:r>
-        <w:t>Valgrind.</w:t>
-      </w:r>
-    </w:p>
-    <w:p>
-      <w:pPr>
-        <w:spacing w:line="360" w:lineRule="auto"/>
-      </w:pPr>
-      <w:r>
-        <w:rPr>
-          <w:highlight w:val="yellow"/>
-        </w:rPr>
-        <w:lastRenderedPageBreak/>
-        <w:t>Dokumentac</w:t>
-      </w:r>
-      <w:r>
-        <w:rPr>
-          <w:highlight w:val="yellow"/>
-        </w:rPr>
-        <w:t>e</w:t>
-      </w:r>
-      <w:r>
-        <w:rPr>
-          <w:highlight w:val="yellow"/>
-        </w:rPr>
-        <w:t xml:space="preserve"> je napsána v programu Microsoft Word a graf vykreslen v pomocí draw.io.</w:t>
-      </w:r>
-      <w:r>
-        <w:t xml:space="preserve"> </w:t>
-      </w:r>
-      <w:r>
-        <w:t xml:space="preserve">- </w:t>
-      </w:r>
-      <w:bookmarkStart w:id="3" w:name="_GoBack"/>
-      <w:bookmarkEnd w:id="3"/>
-      <w:r>
-        <w:t>za mě ne</w:t>
-      </w:r>
     </w:p>
     <w:p>
       <w:pPr>
@@ -1407,10 +1377,99 @@
           <w:ilvl w:val="1"/>
           <w:numId w:val="1"/>
         </w:numPr>
-        <w:spacing w:line="360" w:lineRule="auto"/>
-      </w:pPr>
-      <w:bookmarkStart w:id="4" w:name="_Toc26344445"/>
-      <w:r>
+      </w:pPr>
+      <w:bookmarkStart w:id="3" w:name="_Toc26726351"/>
+      <w:r>
+        <w:t>Vývojové prostředí + verzování</w:t>
+      </w:r>
+      <w:bookmarkEnd w:id="3"/>
+    </w:p>
+    <w:p>
+      <w:pPr>
+        <w:spacing w:line="360" w:lineRule="auto"/>
+      </w:pPr>
+    </w:p>
+    <w:p>
+      <w:pPr>
+        <w:spacing w:line="360" w:lineRule="auto"/>
+      </w:pPr>
+      <w:r>
+        <w:t xml:space="preserve">Všichni členové týmu byli zvyklí používat operační systém Linux (PopOS, Ubunutu), a tak nikde nenastával problém s kompatibilitou. </w:t>
+      </w:r>
+    </w:p>
+    <w:p>
+      <w:pPr>
+        <w:spacing w:line="360" w:lineRule="auto"/>
+      </w:pPr>
+      <w:r>
+        <w:t>K práci jsme využívali verzovací systém Git</w:t>
+      </w:r>
+      <w:r>
+        <w:t xml:space="preserve">Hub, </w:t>
+      </w:r>
+      <w:r>
+        <w:t>kde nám stačilo využít jednu větev, jelikož na daném souboru pracovali vždy maximálně dva lidé, a tak díky vzájemné komunikaci</w:t>
+      </w:r>
+      <w:r>
+        <w:t xml:space="preserve"> (hlavně pomocí aplikace Discord)</w:t>
+      </w:r>
+      <w:r>
+        <w:t xml:space="preserve"> </w:t>
+      </w:r>
+      <w:r>
+        <w:t>nebyl problém s</w:t>
+      </w:r>
+      <w:r>
+        <w:t> </w:t>
+      </w:r>
+      <w:r>
+        <w:t>mergováním</w:t>
+      </w:r>
+      <w:r>
+        <w:t>. Využívali jsme editor Atom, který má skvělé propojení s Git</w:t>
+      </w:r>
+      <w:r>
+        <w:t>H</w:t>
+      </w:r>
+      <w:r>
+        <w:t xml:space="preserve">ubem, a také má vlastní </w:t>
+      </w:r>
+      <w:r>
+        <w:t>nástroj pro mergování</w:t>
+      </w:r>
+      <w:r>
+        <w:t>.</w:t>
+      </w:r>
+      <w:r>
+        <w:t xml:space="preserve"> Nicméně občas bylo nutné setkání ve škole např. </w:t>
+      </w:r>
+      <w:r>
+        <w:t>kvůli propojení některých modulů.</w:t>
+      </w:r>
+    </w:p>
+    <w:p>
+      <w:pPr>
+        <w:spacing w:line="360" w:lineRule="auto"/>
+      </w:pPr>
+      <w:r>
+        <w:t xml:space="preserve">Funkčnost jsme testovali vzdáleně na CentOS Merlin, a paměťové úniky pomocí programu </w:t>
+      </w:r>
+      <w:r>
+        <w:t>Valgrind.</w:t>
+      </w:r>
+    </w:p>
+    <w:p>
+      <w:pPr>
+        <w:pStyle w:val="Nadpis2"/>
+        <w:numPr>
+          <w:ilvl w:val="1"/>
+          <w:numId w:val="1"/>
+        </w:numPr>
+        <w:spacing w:line="360" w:lineRule="auto"/>
+      </w:pPr>
+      <w:bookmarkStart w:id="4" w:name="_Toc26726352"/>
+      <w:r>
+        <w:lastRenderedPageBreak/>
         <w:t>Tabulka rozdělení práce</w:t>
       </w:r>
       <w:bookmarkEnd w:id="4"/>
@@ -1471,7 +1530,13 @@
               <w:spacing w:line="360" w:lineRule="auto"/>
             </w:pPr>
             <w:r>
-              <w:t>Jiří Hergott</w:t>
+              <w:t>Jiří Her</w:t>
+            </w:r>
+            <w:r>
+              <w:t>r</w:t>
+            </w:r>
+            <w:r>
+              <w:t>gott</w:t>
             </w:r>
           </w:p>
         </w:tc>
@@ -1534,7 +1599,7 @@
         </w:numPr>
         <w:spacing w:line="360" w:lineRule="auto"/>
       </w:pPr>
-      <w:bookmarkStart w:id="5" w:name="_Toc26344446"/>
+      <w:bookmarkStart w:id="5" w:name="_Toc26726353"/>
       <w:r>
         <w:t>Implementace</w:t>
       </w:r>
@@ -1554,12 +1619,13 @@
         </w:numPr>
         <w:spacing w:line="360" w:lineRule="auto"/>
       </w:pPr>
-      <w:bookmarkStart w:id="6" w:name="_Toc26344447"/>
+      <w:bookmarkStart w:id="6" w:name="_Toc26726354"/>
       <w:r>
         <w:t>Lexikální analýza</w:t>
       </w:r>
       <w:bookmarkEnd w:id="6"/>
     </w:p>
+    <w:p/>
     <w:p>
       <w:pPr>
         <w:spacing w:line="360" w:lineRule="auto"/>
@@ -1589,18 +1655,39 @@
         <w:t>Stavebním kamenem</w:t>
       </w:r>
       <w:r>
-        <w:t xml:space="preserve"> scanneru je funkce </w:t>
+        <w:t xml:space="preserve"> </w:t>
       </w:r>
       <w:r>
         <w:rPr>
           <w:rFonts w:ascii="Courier New" w:hAnsi="Courier New" w:cs="Courier New"/>
         </w:rPr>
-        <w:t>int get_next_token(Token *toke</w:t>
+        <w:t>scanneru</w:t>
+      </w:r>
+      <w:r>
+        <w:t xml:space="preserve"> je funkce </w:t>
       </w:r>
       <w:r>
         <w:rPr>
           <w:rFonts w:ascii="Courier New" w:hAnsi="Courier New" w:cs="Courier New"/>
         </w:rPr>
+        <w:t>int get_next_token</w:t>
+      </w:r>
+      <w:r>
+        <w:rPr>
+          <w:rFonts w:ascii="Courier New" w:hAnsi="Courier New" w:cs="Courier New"/>
+        </w:rPr>
+        <w:t>(</w:t>
+      </w:r>
+      <w:r>
+        <w:rPr>
+          <w:rFonts w:ascii="Courier New" w:hAnsi="Courier New" w:cs="Courier New"/>
+        </w:rPr>
+        <w:t>Token *toke</w:t>
+      </w:r>
+      <w:r>
+        <w:rPr>
+          <w:rFonts w:ascii="Courier New" w:hAnsi="Courier New" w:cs="Courier New"/>
+        </w:rPr>
         <w:t>n)</w:t>
       </w:r>
       <w:r>
@@ -1667,7 +1754,19 @@
         <w:rPr>
           <w:highlight w:val="yellow"/>
         </w:rPr>
-        <w:t>//doplnit co vrací asi</w:t>
+        <w:t>//doplnit co vrací as</w:t>
+      </w:r>
+      <w:r>
+        <w:rPr>
+          <w:highlight w:val="yellow"/>
+        </w:rPr>
+        <w:t>i</w:t>
+      </w:r>
+      <w:r>
+        <w:rPr>
+          <w:highlight w:val="yellow"/>
+        </w:rPr>
+        <w:t>(Sterv)</w:t>
       </w:r>
       <w:r>
         <w:t xml:space="preserve">. Do struktury </w:t>
@@ -1706,7 +1805,37 @@
         <w:rPr>
           <w:highlight w:val="yellow"/>
         </w:rPr>
-        <w:t>identifikátor</w:t>
+        <w:t>identifikáto</w:t>
+      </w:r>
+      <w:r>
+        <w:rPr>
+          <w:highlight w:val="yellow"/>
+        </w:rPr>
+        <w:t>r</w:t>
+      </w:r>
+      <w:r>
+        <w:rPr>
+          <w:highlight w:val="yellow"/>
+        </w:rPr>
+        <w:t xml:space="preserve"> </w:t>
+      </w:r>
+      <w:r>
+        <w:rPr>
+          <w:highlight w:val="yellow"/>
+        </w:rPr>
+        <w:t>(u n</w:t>
+      </w:r>
+      <w:r>
+        <w:rPr>
+          <w:highlight w:val="yellow"/>
+        </w:rPr>
+        <w:t>á</w:t>
+      </w:r>
+      <w:r>
+        <w:rPr>
+          <w:highlight w:val="yellow"/>
+        </w:rPr>
+        <w:t>s variable myslím)</w:t>
       </w:r>
       <w:r>
         <w:t xml:space="preserve">, kontroluje se, jestli se nejedná o klíčové slovo. </w:t>
@@ -1717,15 +1846,39 @@
         <w:spacing w:line="360" w:lineRule="auto"/>
       </w:pPr>
       <w:r>
-        <w:t xml:space="preserve">Kromě posílání tokenů do parseru má scanner za úkol také odstranit z kódu nepotřebné části, jako jsou například komentáře. </w:t>
-      </w:r>
-    </w:p>
-    <w:p>
-      <w:pPr>
-        <w:spacing w:line="360" w:lineRule="auto"/>
-      </w:pPr>
-      <w:r>
-        <w:t>Dalším modulem, který se využívá pro scanner</w:t>
+        <w:t xml:space="preserve">Kromě posílání tokenů do </w:t>
+      </w:r>
+      <w:r>
+        <w:rPr>
+          <w:rFonts w:ascii="Courier New" w:hAnsi="Courier New" w:cs="Courier New"/>
+        </w:rPr>
+        <w:t>parseru</w:t>
+      </w:r>
+      <w:r>
+        <w:t xml:space="preserve"> má </w:t>
+      </w:r>
+      <w:r>
+        <w:rPr>
+          <w:rFonts w:ascii="Courier New" w:hAnsi="Courier New" w:cs="Courier New"/>
+        </w:rPr>
+        <w:t>scanner</w:t>
+      </w:r>
+      <w:r>
+        <w:t xml:space="preserve"> za úkol také odstranit z kódu nepotřebné části, jako jsou například komentáře. </w:t>
+      </w:r>
+    </w:p>
+    <w:p>
+      <w:pPr>
+        <w:spacing w:line="360" w:lineRule="auto"/>
+      </w:pPr>
+      <w:r>
+        <w:t xml:space="preserve">Dalším modulem, který se využívá pro </w:t>
+      </w:r>
+      <w:r>
+        <w:rPr>
+          <w:rFonts w:ascii="Courier New" w:hAnsi="Courier New" w:cs="Courier New"/>
+        </w:rPr>
+        <w:t>scanner</w:t>
       </w:r>
       <w:r>
         <w:t>,</w:t>
@@ -1752,7 +1905,19 @@
         <w:rPr>
           <w:highlight w:val="yellow"/>
         </w:rPr>
-        <w:t>(možná napsat něco víc)</w:t>
+        <w:t>(možná napsat něco víc</w:t>
+      </w:r>
+      <w:r>
+        <w:rPr>
+          <w:highlight w:val="yellow"/>
+        </w:rPr>
+        <w:t xml:space="preserve"> Sterv</w:t>
+      </w:r>
+      <w:r>
+        <w:rPr>
+          <w:highlight w:val="yellow"/>
+        </w:rPr>
+        <w:t>)</w:t>
       </w:r>
       <w:r>
         <w:t>.</w:t>
@@ -1772,7 +1937,7 @@
         </w:numPr>
         <w:spacing w:line="360" w:lineRule="auto"/>
       </w:pPr>
-      <w:bookmarkStart w:id="7" w:name="_Toc26344448"/>
+      <w:bookmarkStart w:id="7" w:name="_Toc26726355"/>
       <w:r>
         <w:t xml:space="preserve">Syntaktická </w:t>
       </w:r>
@@ -1845,6 +2010,12 @@
         <w:t>hora dolů a je řízen pravidly LL(1) gramatiky</w:t>
       </w:r>
       <w:r>
+        <w:rPr>
+          <w:highlight w:val="yellow"/>
+        </w:rPr>
+        <w:t>(Boris)</w:t>
+      </w:r>
+      <w:r>
         <w:t xml:space="preserve">. </w:t>
       </w:r>
       <w:r>
@@ -1878,7 +2049,16 @@
         <w:t xml:space="preserve">, </w:t>
       </w:r>
       <w:r>
-        <w:t xml:space="preserve">jako například spuštění scanneru, vytvoření tabulky s rozptýlenými položkami atd. </w:t>
+        <w:t xml:space="preserve">jako například spuštění </w:t>
+      </w:r>
+      <w:r>
+        <w:rPr>
+          <w:rFonts w:ascii="Courier New" w:hAnsi="Courier New" w:cs="Courier New"/>
+        </w:rPr>
+        <w:t>scanneru</w:t>
+      </w:r>
+      <w:r>
+        <w:t xml:space="preserve">, vytvoření tabulky s rozptýlenými položkami atd. </w:t>
       </w:r>
       <w:r>
         <w:t xml:space="preserve">Funkce </w:t>
@@ -1890,11 +2070,11 @@
         <w:t>body</w:t>
       </w:r>
       <w:r>
-        <w:t xml:space="preserve"> si žádá o tokeny ze </w:t>
+        <w:t xml:space="preserve"> si žádá o tokeny </w:t>
       </w:r>
       <w:r>
         <w:lastRenderedPageBreak/>
-        <w:t>vstupního souboru</w:t>
+        <w:t>ze vstupního souboru</w:t>
       </w:r>
       <w:r>
         <w:t xml:space="preserve"> pomocí funkce </w:t>
@@ -1919,20 +2099,26 @@
       </w:r>
       <w:r>
         <w:rPr>
+          <w:rFonts w:ascii="Courier New" w:hAnsi="Courier New" w:cs="Courier New"/>
+        </w:rPr>
+        <w:t>scanner</w:t>
+      </w:r>
+      <w:r>
+        <w:rPr>
+          <w:rFonts w:ascii="Courier New" w:hAnsi="Courier New" w:cs="Courier New"/>
+        </w:rPr>
+        <w:t>u</w:t>
+      </w:r>
+      <w:r>
+        <w:rPr>
           <w:rFonts w:cstheme="minorHAnsi"/>
         </w:rPr>
-        <w:t>scanner</w:t>
+        <w:t xml:space="preserve"> a již prošly lexikální analýzou</w:t>
       </w:r>
       <w:r>
         <w:rPr>
           <w:rFonts w:cstheme="minorHAnsi"/>
         </w:rPr>
-        <w:t>u a již prošly lexikální analýzou</w:t>
-      </w:r>
-      <w:r>
-        <w:rPr>
-          <w:rFonts w:cstheme="minorHAnsi"/>
-        </w:rPr>
         <w:t>. Následně</w:t>
       </w:r>
       <w:r>
@@ -1959,7 +2145,13 @@
         <w:rPr>
           <w:highlight w:val="yellow"/>
         </w:rPr>
-        <w:t>DVOJÍ PRŮCHOD BY MOHL STÁT ZA ZMÍNKU</w:t>
+        <w:t>KONTROLA DEFINICÍ FUNKCÍ</w:t>
+      </w:r>
+      <w:r>
+        <w:rPr>
+          <w:highlight w:val="yellow"/>
+        </w:rPr>
+        <w:t>(Boris)</w:t>
       </w:r>
     </w:p>
     <w:p>
@@ -2009,10 +2201,10 @@
             <v:path o:extrusionok="f" gradientshapeok="t" o:connecttype="rect"/>
             <o:lock v:ext="edit" aspectratio="t"/>
           </v:shapetype>
-          <v:shape id="_x0000_i1025" type="#_x0000_t75" style="width:305.4pt;height:131.4pt" o:ole="">
-            <v:imagedata r:id="rId6" o:title=""/>
+          <v:shape id="_x0000_i1037" type="#_x0000_t75" style="width:305.5pt;height:131.5pt" o:ole="">
+            <v:imagedata r:id="rId9" o:title=""/>
           </v:shape>
-          <o:OLEObject Type="Embed" ProgID="Excel.Sheet.12" ShapeID="_x0000_i1025" DrawAspect="Content" ObjectID="_1636957240" r:id="rId7"/>
+          <o:OLEObject Type="Embed" ProgID="Excel.Sheet.12" ShapeID="_x0000_i1037" DrawAspect="Content" ObjectID="_1637339239" r:id="rId10"/>
         </w:object>
       </w:r>
     </w:p>
@@ -2034,6 +2226,12 @@
           <w:highlight w:val="yellow"/>
         </w:rPr>
         <w:t>+ doplnit legendu</w:t>
+      </w:r>
+      <w:r>
+        <w:rPr>
+          <w:highlight w:val="yellow"/>
+        </w:rPr>
+        <w:t>(Boris)</w:t>
       </w:r>
     </w:p>
     <w:p>
@@ -2050,7 +2248,7 @@
         </w:numPr>
         <w:spacing w:line="360" w:lineRule="auto"/>
       </w:pPr>
-      <w:bookmarkStart w:id="8" w:name="_Toc26344449"/>
+      <w:bookmarkStart w:id="8" w:name="_Toc26726356"/>
       <w:r>
         <w:t>Generování kódu</w:t>
       </w:r>
@@ -2144,7 +2342,7 @@
           <w:numId w:val="1"/>
         </w:numPr>
       </w:pPr>
-      <w:bookmarkStart w:id="9" w:name="_Toc26344450"/>
+      <w:bookmarkStart w:id="9" w:name="_Toc26726357"/>
       <w:r>
         <w:t>Závěr</w:t>
       </w:r>
@@ -2162,43 +2360,41 @@
         <w:t xml:space="preserve">Před odevzdáním nám velmi pomohlo </w:t>
       </w:r>
       <w:r>
-        <w:t>zkušební odevzdání. Vyděsilo nás, jak málo procent jsme dostali, a tak jsme si domluvili konzultace s </w:t>
-      </w:r>
-      <w:r>
+        <w:t xml:space="preserve">zkušební odevzdání. Vyděsilo nás, jak málo procent jsme dostali, a tak jsme si domluvili konzultace </w:t>
+      </w:r>
+      <w:r>
+        <w:t>s Ing. Zbyňkem Křivkou Ph.D</w:t>
+      </w:r>
+      <w:r>
+        <w:t xml:space="preserve">. </w:t>
+      </w:r>
+      <w:r>
+        <w:t xml:space="preserve">Pomohl nám a navedl nás na chybu, </w:t>
+      </w:r>
+      <w:r>
+        <w:t>k</w:t>
+      </w:r>
+      <w:r>
+        <w:t>vůli které většina testů neprošla.</w:t>
+      </w:r>
+      <w:r>
+        <w:t xml:space="preserve"> Mimo to jsme ale objevili i další chyby, které jsme poté měli možnost opravit.</w:t>
+      </w:r>
+    </w:p>
+    <w:p>
+      <w:pPr>
         <w:rPr>
           <w:highlight w:val="yellow"/>
         </w:rPr>
-        <w:t>panem Křivkou</w:t>
-      </w:r>
-      <w:r>
-        <w:t xml:space="preserve">. </w:t>
-      </w:r>
-      <w:r>
-        <w:t>Pomohl nám a navedl nás na chybu, vůli které většina testů neprošla.</w:t>
-      </w:r>
-      <w:r>
-        <w:t xml:space="preserve"> Mimo to jsme ale objevili i další chyby, které jsme poté měli možnost opravit.</w:t>
-      </w:r>
-    </w:p>
-    <w:p>
-      <w:r>
-        <w:t xml:space="preserve">Celkově nás projekt překvapil svým rozsahem, a mnoho nás naučil. </w:t>
-      </w:r>
-    </w:p>
-    <w:p/>
-    <w:p/>
-    <w:p/>
-    <w:p>
-      <w:pPr>
-        <w:rPr>
-          <w:highlight w:val="yellow"/>
-        </w:rPr>
-      </w:pPr>
-      <w:r>
-        <w:rPr>
-          <w:highlight w:val="yellow"/>
-        </w:rPr>
-        <w:br w:type="page"/>
+      </w:pPr>
+      <w:r>
+        <w:t>Celkově nás projekt překvapil svým rozsahem, a</w:t>
+      </w:r>
+      <w:r>
+        <w:t>le</w:t>
+      </w:r>
+      <w:r>
+        <w:t xml:space="preserve"> mnoho nás naučil. </w:t>
       </w:r>
     </w:p>
     <w:p>
@@ -2228,19 +2424,16 @@
         <w:t>ík?)????</w:t>
       </w:r>
     </w:p>
-    <w:p>
-      <w:r>
-        <w:rPr>
-          <w:highlight w:val="yellow"/>
-        </w:rPr>
-        <w:t>Závěr???</w:t>
-      </w:r>
-    </w:p>
     <w:p/>
     <w:p>
       <w:r>
         <w:sym w:font="Wingdings" w:char="F0E0"/>
       </w:r>
+      <w:r>
+        <w:t xml:space="preserve"> Bude doplněno</w:t>
+      </w:r>
+      <w:bookmarkStart w:id="10" w:name="_GoBack"/>
+      <w:bookmarkEnd w:id="10"/>
     </w:p>
     <w:p>
       <w:r>
@@ -2253,14 +2446,6 @@
       </w:pPr>
       <w:r>
         <w:t>• Diagram konečného automatu, který specifikuje lexikální analyzátor.</w:t>
-      </w:r>
-    </w:p>
-    <w:p>
-      <w:pPr>
-        <w:spacing w:line="360" w:lineRule="auto"/>
-      </w:pPr>
-      <w:r>
-        <w:t>19</w:t>
       </w:r>
     </w:p>
     <w:p>
@@ -2297,252 +2482,114 @@
         <w:spacing w:line="360" w:lineRule="auto"/>
       </w:pPr>
       <w:r>
+        <w:rPr>
+          <w:highlight w:val="yellow"/>
+        </w:rPr>
         <w:t>POUŽITÁ LITERATURA -&gt; NĚCO BY TAM MĚLO BÝT</w:t>
       </w:r>
     </w:p>
-    <w:p>
-      <w:r>
-        <w:br w:type="page"/>
-      </w:r>
-    </w:p>
-    <w:p>
-      <w:pPr>
-        <w:spacing w:line="360" w:lineRule="auto"/>
-      </w:pPr>
-      <w:r>
-        <w:lastRenderedPageBreak/>
-        <w:t>Textová část řešení</w:t>
-      </w:r>
-    </w:p>
-    <w:p>
-      <w:pPr>
-        <w:spacing w:line="360" w:lineRule="auto"/>
-      </w:pPr>
-      <w:r>
-        <w:t>Součástí řešení bude dokumentace vypracovaná ve formátu PDF a uložená v jediném souboru dokumentace.pdf. Jakýkoliv jiný než předepsaný formát dokumentace bude ignorován, což povede ke ztrátě bodů za dokumentaci. Dokumentace bude vypracována v českém, slovenském nebo anglickém jazyce v rozsahu cca. 3-5 stran A4.</w:t>
-      </w:r>
-    </w:p>
-    <w:p>
-      <w:pPr>
-        <w:spacing w:line="360" w:lineRule="auto"/>
-      </w:pPr>
-      <w:r>
-        <w:t>V dokumentaci popisujte návrh (části překladače a předávání informací mezi nimi),</w:t>
-      </w:r>
-    </w:p>
-    <w:p>
-      <w:pPr>
-        <w:spacing w:line="360" w:lineRule="auto"/>
-      </w:pPr>
-      <w:r>
-        <w:t>implementaci (použité datové struktury, tabulku symbolů, generování kódu), vývojový cyklus, způsob práce v týmu, speciální použité techniky a algoritmy a různé odchylky od přednášené látky či tradičních přístupů. Nezapomínejte také citovat literaturu a uvádět reference na čerpané zdroje včetně správné citace převzatých částí (obrázky, magické konstanty,</w:t>
-      </w:r>
-    </w:p>
-    <w:p>
-      <w:pPr>
-        <w:spacing w:line="360" w:lineRule="auto"/>
-      </w:pPr>
-      <w:r>
-        <w:t>vzorce). Nepopisujte záležitosti obecně známé či přednášené na naší fakultě.</w:t>
-      </w:r>
-    </w:p>
-    <w:p>
-      <w:pPr>
-        <w:spacing w:line="360" w:lineRule="auto"/>
-      </w:pPr>
-      <w:r>
-        <w:t>Dokumentace musí povinně obsahovat (povinné tabulky a diagramy se nezapočítávají do doporučeného rozsahu):</w:t>
-      </w:r>
-    </w:p>
-    <w:p>
-      <w:pPr>
-        <w:spacing w:line="360" w:lineRule="auto"/>
-      </w:pPr>
-      <w:r>
-        <w:t>• 1. strana: jména, příjmení a přihlašovací jména řešitelů (označení vedoucího) + údaje</w:t>
-      </w:r>
-    </w:p>
-    <w:p>
-      <w:pPr>
-        <w:spacing w:line="360" w:lineRule="auto"/>
-      </w:pPr>
-      <w:r>
-        <w:t xml:space="preserve">o rozdělení bodů, identifikaci vaší varianty zadání ve tvaru “Tým číslo, varianta </w:t>
-      </w:r>
-      <w:r>
-        <w:rPr>
-          <w:rFonts w:ascii="Cambria Math" w:hAnsi="Cambria Math" w:cs="Cambria Math"/>
-        </w:rPr>
-        <w:t>𝑋</w:t>
-      </w:r>
-      <w:r>
-        <w:t>” a</w:t>
-      </w:r>
-    </w:p>
-    <w:p>
-      <w:pPr>
-        <w:spacing w:line="360" w:lineRule="auto"/>
-      </w:pPr>
-      <w:r>
-        <w:t>výčet identifikátorů implementovaných rozšíření.</w:t>
-      </w:r>
-    </w:p>
-    <w:p>
-      <w:pPr>
-        <w:spacing w:line="360" w:lineRule="auto"/>
-      </w:pPr>
-      <w:r>
-        <w:t>• Rozdělení práce mezi členy týmu (uveďte kdo a jak se podílel na jednotlivých částech</w:t>
-      </w:r>
-    </w:p>
-    <w:p>
-      <w:pPr>
-        <w:spacing w:line="360" w:lineRule="auto"/>
-      </w:pPr>
-      <w:r>
-        <w:t>projektu; povinně zdůvodněte odchylky od rovnoměrného rozdělení bodů).</w:t>
-      </w:r>
-    </w:p>
-    <w:p>
-      <w:pPr>
-        <w:spacing w:line="360" w:lineRule="auto"/>
-      </w:pPr>
-      <w:r>
-        <w:t>• Diagram konečného automatu, který specifikuje lexikální analyzátor.</w:t>
-      </w:r>
-    </w:p>
-    <w:p>
-      <w:pPr>
-        <w:spacing w:line="360" w:lineRule="auto"/>
-      </w:pPr>
-      <w:r>
-        <w:t>19</w:t>
-      </w:r>
-    </w:p>
-    <w:p>
-      <w:pPr>
-        <w:spacing w:line="360" w:lineRule="auto"/>
-      </w:pPr>
-      <w:r>
-        <w:t>• LL-gramatiku, LL-tabulku a precedenční tabulku, podle kterých jste implementovali</w:t>
-      </w:r>
-    </w:p>
-    <w:p>
-      <w:pPr>
-        <w:spacing w:line="360" w:lineRule="auto"/>
-      </w:pPr>
-      <w:r>
-        <w:t>váš syntaktický analyzátor.</w:t>
-      </w:r>
-    </w:p>
-    <w:p>
-      <w:pPr>
-        <w:spacing w:line="360" w:lineRule="auto"/>
-      </w:pPr>
-      <w:r>
-        <w:t>Dokumentace nesmí:</w:t>
-      </w:r>
-    </w:p>
-    <w:p>
-      <w:pPr>
-        <w:spacing w:line="360" w:lineRule="auto"/>
-      </w:pPr>
-      <w:r>
-        <w:t>• obsahovat kopii zadání či text, obrázky27 nebo diagramy, které nejsou vaše původní</w:t>
-      </w:r>
-    </w:p>
-    <w:p>
-      <w:pPr>
-        <w:spacing w:line="360" w:lineRule="auto"/>
-      </w:pPr>
-      <w:r>
-        <w:t>(kopie z přednášek, sítě, WWW, …).</w:t>
-      </w:r>
-    </w:p>
-    <w:p>
-      <w:pPr>
-        <w:spacing w:line="360" w:lineRule="auto"/>
-      </w:pPr>
-      <w:r>
-        <w:t>• být založena pouze na výčtu a obecném popisu jednotlivých použitých metod (jde</w:t>
-      </w:r>
-    </w:p>
-    <w:p>
-      <w:pPr>
-        <w:spacing w:line="360" w:lineRule="auto"/>
-      </w:pPr>
-      <w:r>
-        <w:t>o váš vlastní přístup k řešení; a proto dokumentujte postup, kterým jste se při řešení</w:t>
-      </w:r>
-    </w:p>
-    <w:p>
-      <w:pPr>
-        <w:spacing w:line="360" w:lineRule="auto"/>
-      </w:pPr>
-      <w:r>
-        <w:lastRenderedPageBreak/>
-        <w:t>ubírali; překážkách, se kterými jste se při řešení setkali; problémech, které jste řešili</w:t>
-      </w:r>
-    </w:p>
-    <w:p>
-      <w:pPr>
-        <w:spacing w:line="360" w:lineRule="auto"/>
-      </w:pPr>
-      <w:r>
-        <w:t>a jak jste je řešili; atd.)</w:t>
-      </w:r>
-    </w:p>
-    <w:p>
-      <w:pPr>
-        <w:spacing w:line="360" w:lineRule="auto"/>
-      </w:pPr>
-      <w:r>
-        <w:t>V rámci dokumentace bude rovněž vzat v úvahu stav kódu jako jeho čitelnost, srozumitelnost a dostatečné, ale nikoli přehnané komentáře</w:t>
-      </w:r>
-    </w:p>
-    <w:p>
-      <w:pPr>
-        <w:spacing w:line="360" w:lineRule="auto"/>
-      </w:pPr>
-    </w:p>
-    <w:p>
-      <w:pPr>
-        <w:spacing w:line="360" w:lineRule="auto"/>
-      </w:pPr>
-    </w:p>
-    <w:p>
-      <w:pPr>
-        <w:spacing w:line="360" w:lineRule="auto"/>
-      </w:pPr>
-    </w:p>
-    <w:p>
-      <w:pPr>
-        <w:spacing w:line="360" w:lineRule="auto"/>
-      </w:pPr>
-    </w:p>
-    <w:p>
-      <w:pPr>
-        <w:spacing w:line="360" w:lineRule="auto"/>
-      </w:pPr>
-    </w:p>
-    <w:p>
-      <w:pPr>
-        <w:spacing w:line="360" w:lineRule="auto"/>
-      </w:pPr>
-    </w:p>
-    <w:p>
-      <w:pPr>
-        <w:spacing w:line="360" w:lineRule="auto"/>
-      </w:pPr>
-    </w:p>
     <w:sectPr>
+      <w:footerReference w:type="default" r:id="rId11"/>
       <w:pgSz w:w="11906" w:h="16838"/>
       <w:pgMar w:top="1417" w:right="1417" w:bottom="1417" w:left="1417" w:header="708" w:footer="708" w:gutter="0"/>
       <w:cols w:space="708"/>
+      <w:titlePg/>
       <w:docGrid w:linePitch="360"/>
     </w:sectPr>
   </w:body>
 </w:document>
+</file>
+
+<file path=word/endnotes.xml><?xml version="1.0" encoding="utf-8"?>
+<w:endnotes xmlns:wpc="http://schemas.microsoft.com/office/word/2010/wordprocessingCanvas" xmlns:cx="http://schemas.microsoft.com/office/drawing/2014/chartex" xmlns:cx1="http://schemas.microsoft.com/office/drawing/2015/9/8/chartex" xmlns:cx2="http://schemas.microsoft.com/office/drawing/2015/10/21/chartex" xmlns:cx3="http://schemas.microsoft.com/office/drawing/2016/5/9/chartex" xmlns:cx4="http://schemas.microsoft.com/office/drawing/2016/5/10/chartex" xmlns:cx5="http://schemas.microsoft.com/office/drawing/2016/5/11/chartex" xmlns:cx6="http://schemas.microsoft.com/office/drawing/2016/5/12/chartex" xmlns:cx7="http://schemas.microsoft.com/office/drawing/2016/5/13/chartex" xmlns:cx8="http://schemas.microsoft.com/office/drawing/2016/5/14/chartex" xmlns:mc="http://schemas.openxmlformats.org/markup-compatibility/2006" xmlns:aink="http://schemas.microsoft.com/office/drawing/2016/ink" xmlns:am3d="http://schemas.microsoft.com/office/drawing/2017/model3d" xmlns:o="urn:schemas-microsoft-com:office:office" xmlns:r="http://schemas.openxmlformats.org/officeDocument/2006/relationships" xmlns:m="http://schemas.openxmlformats.org/officeDocument/2006/math" xmlns:v="urn:schemas-microsoft-com:vml" xmlns:wp14="http://schemas.microsoft.com/office/word/2010/wordprocessingDrawing" xmlns:wp="http://schemas.openxmlformats.org/drawingml/2006/wordprocessingDrawing" xmlns:w10="urn:schemas-microsoft-com:office:word" xmlns:w="http://schemas.openxmlformats.org/wordprocessingml/2006/main" xmlns:w14="http://schemas.microsoft.com/office/word/2010/wordml" xmlns:w15="http://schemas.microsoft.com/office/word/2012/wordml" xmlns:w16cid="http://schemas.microsoft.com/office/word/2016/wordml/cid" xmlns:w16se="http://schemas.microsoft.com/office/word/2015/wordml/symex" xmlns:wpg="http://schemas.microsoft.com/office/word/2010/wordprocessingGroup" xmlns:wpi="http://schemas.microsoft.com/office/word/2010/wordprocessingInk" xmlns:wne="http://schemas.microsoft.com/office/word/2006/wordml" xmlns:wps="http://schemas.microsoft.com/office/word/2010/wordprocessingShape" mc:Ignorable="w14 w15 w16se w16cid wp14">
+  <w:endnote w:type="separator" w:id="-1">
+    <w:p>
+      <w:pPr>
+        <w:spacing w:after="0" w:line="240" w:lineRule="auto"/>
+      </w:pPr>
+      <w:r>
+        <w:separator/>
+      </w:r>
+    </w:p>
+  </w:endnote>
+  <w:endnote w:type="continuationSeparator" w:id="0">
+    <w:p>
+      <w:pPr>
+        <w:spacing w:after="0" w:line="240" w:lineRule="auto"/>
+      </w:pPr>
+      <w:r>
+        <w:continuationSeparator/>
+      </w:r>
+    </w:p>
+  </w:endnote>
+</w:endnotes>
+</file>
+
+<file path=word/footer1.xml><?xml version="1.0" encoding="utf-8"?>
+<w:ftr xmlns:wpc="http://schemas.microsoft.com/office/word/2010/wordprocessingCanvas" xmlns:cx="http://schemas.microsoft.com/office/drawing/2014/chartex" xmlns:cx1="http://schemas.microsoft.com/office/drawing/2015/9/8/chartex" xmlns:cx2="http://schemas.microsoft.com/office/drawing/2015/10/21/chartex" xmlns:cx3="http://schemas.microsoft.com/office/drawing/2016/5/9/chartex" xmlns:cx4="http://schemas.microsoft.com/office/drawing/2016/5/10/chartex" xmlns:cx5="http://schemas.microsoft.com/office/drawing/2016/5/11/chartex" xmlns:cx6="http://schemas.microsoft.com/office/drawing/2016/5/12/chartex" xmlns:cx7="http://schemas.microsoft.com/office/drawing/2016/5/13/chartex" xmlns:cx8="http://schemas.microsoft.com/office/drawing/2016/5/14/chartex" xmlns:mc="http://schemas.openxmlformats.org/markup-compatibility/2006" xmlns:aink="http://schemas.microsoft.com/office/drawing/2016/ink" xmlns:am3d="http://schemas.microsoft.com/office/drawing/2017/model3d" xmlns:o="urn:schemas-microsoft-com:office:office" xmlns:r="http://schemas.openxmlformats.org/officeDocument/2006/relationships" xmlns:m="http://schemas.openxmlformats.org/officeDocument/2006/math" xmlns:v="urn:schemas-microsoft-com:vml" xmlns:wp14="http://schemas.microsoft.com/office/word/2010/wordprocessingDrawing" xmlns:wp="http://schemas.openxmlformats.org/drawingml/2006/wordprocessingDrawing" xmlns:w10="urn:schemas-microsoft-com:office:word" xmlns:w="http://schemas.openxmlformats.org/wordprocessingml/2006/main" xmlns:w14="http://schemas.microsoft.com/office/word/2010/wordml" xmlns:w15="http://schemas.microsoft.com/office/word/2012/wordml" xmlns:w16cid="http://schemas.microsoft.com/office/word/2016/wordml/cid" xmlns:w16se="http://schemas.microsoft.com/office/word/2015/wordml/symex" xmlns:wpg="http://schemas.microsoft.com/office/word/2010/wordprocessingGroup" xmlns:wpi="http://schemas.microsoft.com/office/word/2010/wordprocessingInk" xmlns:wne="http://schemas.microsoft.com/office/word/2006/wordml" xmlns:wps="http://schemas.microsoft.com/office/word/2010/wordprocessingShape" mc:Ignorable="w14 w15 w16se w16cid wp14">
+  <w:sdt>
+    <w:sdtPr>
+      <w:id w:val="1241825160"/>
+      <w:docPartObj>
+        <w:docPartGallery w:val="Page Numbers (Bottom of Page)"/>
+        <w:docPartUnique/>
+      </w:docPartObj>
+    </w:sdtPr>
+    <w:sdtContent>
+      <w:p>
+        <w:pPr>
+          <w:pStyle w:val="Zpat"/>
+          <w:jc w:val="center"/>
+        </w:pPr>
+        <w:r>
+          <w:fldChar w:fldCharType="begin"/>
+        </w:r>
+        <w:r>
+          <w:instrText>PAGE   \* MERGEFORMAT</w:instrText>
+        </w:r>
+        <w:r>
+          <w:fldChar w:fldCharType="separate"/>
+        </w:r>
+        <w:r>
+          <w:t>2</w:t>
+        </w:r>
+        <w:r>
+          <w:fldChar w:fldCharType="end"/>
+        </w:r>
+      </w:p>
+    </w:sdtContent>
+  </w:sdt>
+  <w:p>
+    <w:pPr>
+      <w:pStyle w:val="Zpat"/>
+    </w:pPr>
+  </w:p>
+</w:ftr>
+</file>
+
+<file path=word/footnotes.xml><?xml version="1.0" encoding="utf-8"?>
+<w:footnotes xmlns:wpc="http://schemas.microsoft.com/office/word/2010/wordprocessingCanvas" xmlns:cx="http://schemas.microsoft.com/office/drawing/2014/chartex" xmlns:cx1="http://schemas.microsoft.com/office/drawing/2015/9/8/chartex" xmlns:cx2="http://schemas.microsoft.com/office/drawing/2015/10/21/chartex" xmlns:cx3="http://schemas.microsoft.com/office/drawing/2016/5/9/chartex" xmlns:cx4="http://schemas.microsoft.com/office/drawing/2016/5/10/chartex" xmlns:cx5="http://schemas.microsoft.com/office/drawing/2016/5/11/chartex" xmlns:cx6="http://schemas.microsoft.com/office/drawing/2016/5/12/chartex" xmlns:cx7="http://schemas.microsoft.com/office/drawing/2016/5/13/chartex" xmlns:cx8="http://schemas.microsoft.com/office/drawing/2016/5/14/chartex" xmlns:mc="http://schemas.openxmlformats.org/markup-compatibility/2006" xmlns:aink="http://schemas.microsoft.com/office/drawing/2016/ink" xmlns:am3d="http://schemas.microsoft.com/office/drawing/2017/model3d" xmlns:o="urn:schemas-microsoft-com:office:office" xmlns:r="http://schemas.openxmlformats.org/officeDocument/2006/relationships" xmlns:m="http://schemas.openxmlformats.org/officeDocument/2006/math" xmlns:v="urn:schemas-microsoft-com:vml" xmlns:wp14="http://schemas.microsoft.com/office/word/2010/wordprocessingDrawing" xmlns:wp="http://schemas.openxmlformats.org/drawingml/2006/wordprocessingDrawing" xmlns:w10="urn:schemas-microsoft-com:office:word" xmlns:w="http://schemas.openxmlformats.org/wordprocessingml/2006/main" xmlns:w14="http://schemas.microsoft.com/office/word/2010/wordml" xmlns:w15="http://schemas.microsoft.com/office/word/2012/wordml" xmlns:w16cid="http://schemas.microsoft.com/office/word/2016/wordml/cid" xmlns:w16se="http://schemas.microsoft.com/office/word/2015/wordml/symex" xmlns:wpg="http://schemas.microsoft.com/office/word/2010/wordprocessingGroup" xmlns:wpi="http://schemas.microsoft.com/office/word/2010/wordprocessingInk" xmlns:wne="http://schemas.microsoft.com/office/word/2006/wordml" xmlns:wps="http://schemas.microsoft.com/office/word/2010/wordprocessingShape" mc:Ignorable="w14 w15 w16se w16cid wp14">
+  <w:footnote w:type="separator" w:id="-1">
+    <w:p>
+      <w:pPr>
+        <w:spacing w:after="0" w:line="240" w:lineRule="auto"/>
+      </w:pPr>
+      <w:r>
+        <w:separator/>
+      </w:r>
+    </w:p>
+  </w:footnote>
+  <w:footnote w:type="continuationSeparator" w:id="0">
+    <w:p>
+      <w:pPr>
+        <w:spacing w:after="0" w:line="240" w:lineRule="auto"/>
+      </w:pPr>
+      <w:r>
+        <w:continuationSeparator/>
+      </w:r>
+    </w:p>
+  </w:footnote>
+</w:footnotes>
 </file>
 
 <file path=word/numbering.xml><?xml version="1.0" encoding="utf-8"?>
@@ -3063,6 +3110,92 @@
       <w:lvlJc w:val="left"/>
       <w:pPr>
         <w:ind w:left="4320" w:hanging="1440"/>
+      </w:pPr>
+    </w:lvl>
+  </w:abstractNum>
+  <w:abstractNum w:abstractNumId="6" w15:restartNumberingAfterBreak="0">
+    <w:nsid w:val="6C73499E"/>
+    <w:multiLevelType w:val="hybridMultilevel"/>
+    <w:tmpl w:val="06CE6958"/>
+    <w:lvl w:ilvl="0" w:tplc="0405000F">
+      <w:start w:val="1"/>
+      <w:numFmt w:val="decimal"/>
+      <w:lvlText w:val="%1."/>
+      <w:lvlJc w:val="left"/>
+      <w:pPr>
+        <w:ind w:left="720" w:hanging="360"/>
+      </w:pPr>
+    </w:lvl>
+    <w:lvl w:ilvl="1" w:tplc="04050019" w:tentative="1">
+      <w:start w:val="1"/>
+      <w:numFmt w:val="lowerLetter"/>
+      <w:lvlText w:val="%2."/>
+      <w:lvlJc w:val="left"/>
+      <w:pPr>
+        <w:ind w:left="1440" w:hanging="360"/>
+      </w:pPr>
+    </w:lvl>
+    <w:lvl w:ilvl="2" w:tplc="0405001B" w:tentative="1">
+      <w:start w:val="1"/>
+      <w:numFmt w:val="lowerRoman"/>
+      <w:lvlText w:val="%3."/>
+      <w:lvlJc w:val="right"/>
+      <w:pPr>
+        <w:ind w:left="2160" w:hanging="180"/>
+      </w:pPr>
+    </w:lvl>
+    <w:lvl w:ilvl="3" w:tplc="0405000F" w:tentative="1">
+      <w:start w:val="1"/>
+      <w:numFmt w:val="decimal"/>
+      <w:lvlText w:val="%4."/>
+      <w:lvlJc w:val="left"/>
+      <w:pPr>
+        <w:ind w:left="2880" w:hanging="360"/>
+      </w:pPr>
+    </w:lvl>
+    <w:lvl w:ilvl="4" w:tplc="04050019" w:tentative="1">
+      <w:start w:val="1"/>
+      <w:numFmt w:val="lowerLetter"/>
+      <w:lvlText w:val="%5."/>
+      <w:lvlJc w:val="left"/>
+      <w:pPr>
+        <w:ind w:left="3600" w:hanging="360"/>
+      </w:pPr>
+    </w:lvl>
+    <w:lvl w:ilvl="5" w:tplc="0405001B" w:tentative="1">
+      <w:start w:val="1"/>
+      <w:numFmt w:val="lowerRoman"/>
+      <w:lvlText w:val="%6."/>
+      <w:lvlJc w:val="right"/>
+      <w:pPr>
+        <w:ind w:left="4320" w:hanging="180"/>
+      </w:pPr>
+    </w:lvl>
+    <w:lvl w:ilvl="6" w:tplc="0405000F" w:tentative="1">
+      <w:start w:val="1"/>
+      <w:numFmt w:val="decimal"/>
+      <w:lvlText w:val="%7."/>
+      <w:lvlJc w:val="left"/>
+      <w:pPr>
+        <w:ind w:left="5040" w:hanging="360"/>
+      </w:pPr>
+    </w:lvl>
+    <w:lvl w:ilvl="7" w:tplc="04050019" w:tentative="1">
+      <w:start w:val="1"/>
+      <w:numFmt w:val="lowerLetter"/>
+      <w:lvlText w:val="%8."/>
+      <w:lvlJc w:val="left"/>
+      <w:pPr>
+        <w:ind w:left="5760" w:hanging="360"/>
+      </w:pPr>
+    </w:lvl>
+    <w:lvl w:ilvl="8" w:tplc="0405001B" w:tentative="1">
+      <w:start w:val="1"/>
+      <w:numFmt w:val="lowerRoman"/>
+      <w:lvlText w:val="%9."/>
+      <w:lvlJc w:val="right"/>
+      <w:pPr>
+        <w:ind w:left="6480" w:hanging="180"/>
       </w:pPr>
     </w:lvl>
   </w:abstractNum>
@@ -3083,6 +3216,9 @@
   </w:num>
   <w:num w:numId="6">
     <w:abstractNumId w:val="0"/>
+  </w:num>
+  <w:num w:numId="7">
+    <w:abstractNumId w:val="6"/>
   </w:num>
 </w:numbering>
 </file>
@@ -3695,6 +3831,50 @@
       <w:ind w:left="220"/>
     </w:pPr>
   </w:style>
+  <w:style w:type="paragraph" w:styleId="Zhlav">
+    <w:name w:val="header"/>
+    <w:basedOn w:val="Normln"/>
+    <w:link w:val="ZhlavChar"/>
+    <w:uiPriority w:val="99"/>
+    <w:unhideWhenUsed/>
+    <w:rsid w:val="00592BDC"/>
+    <w:pPr>
+      <w:tabs>
+        <w:tab w:val="center" w:pos="4536"/>
+        <w:tab w:val="right" w:pos="9072"/>
+      </w:tabs>
+      <w:spacing w:after="0" w:line="240" w:lineRule="auto"/>
+    </w:pPr>
+  </w:style>
+  <w:style w:type="character" w:customStyle="1" w:styleId="ZhlavChar">
+    <w:name w:val="Záhlaví Char"/>
+    <w:basedOn w:val="Standardnpsmoodstavce"/>
+    <w:link w:val="Zhlav"/>
+    <w:uiPriority w:val="99"/>
+    <w:rsid w:val="00592BDC"/>
+  </w:style>
+  <w:style w:type="paragraph" w:styleId="Zpat">
+    <w:name w:val="footer"/>
+    <w:basedOn w:val="Normln"/>
+    <w:link w:val="ZpatChar"/>
+    <w:uiPriority w:val="99"/>
+    <w:unhideWhenUsed/>
+    <w:rsid w:val="00592BDC"/>
+    <w:pPr>
+      <w:tabs>
+        <w:tab w:val="center" w:pos="4536"/>
+        <w:tab w:val="right" w:pos="9072"/>
+      </w:tabs>
+      <w:spacing w:after="0" w:line="240" w:lineRule="auto"/>
+    </w:pPr>
+  </w:style>
+  <w:style w:type="character" w:customStyle="1" w:styleId="ZpatChar">
+    <w:name w:val="Zápatí Char"/>
+    <w:basedOn w:val="Standardnpsmoodstavce"/>
+    <w:link w:val="Zpat"/>
+    <w:uiPriority w:val="99"/>
+    <w:rsid w:val="00592BDC"/>
+  </w:style>
 </w:styles>
 </file>
 
@@ -3991,4 +4171,16 @@
     </a:ext>
   </a:extLst>
 </a:theme>
+</file>
+
+<file path=customXml/item1.xml><?xml version="1.0" encoding="utf-8"?>
+<b:Sources xmlns:b="http://schemas.openxmlformats.org/officeDocument/2006/bibliography" xmlns="http://schemas.openxmlformats.org/officeDocument/2006/bibliography" SelectedStyle="\APASixthEditionOfficeOnline.xsl" StyleName="APA" Version="6"/>
+</file>
+
+<file path=customXml/itemProps1.xml><?xml version="1.0" encoding="utf-8"?>
+<ds:datastoreItem xmlns:ds="http://schemas.openxmlformats.org/officeDocument/2006/customXml" ds:itemID="{3E73F7DF-561F-4905-A358-2C44130D41E6}">
+  <ds:schemaRefs>
+    <ds:schemaRef ds:uri="http://schemas.openxmlformats.org/officeDocument/2006/bibliography"/>
+  </ds:schemaRefs>
+</ds:datastoreItem>
 </file>
--- a/Dokumentace_ifj.docx
+++ b/Dokumentace_ifj.docx
@@ -151,17 +151,15 @@
           <w:b/>
           <w:bCs/>
         </w:rPr>
-        <w:t xml:space="preserve">Boris </w:t>
-      </w:r>
-      <w:proofErr w:type="spellStart"/>
+        <w:t>Boris Burkalo</w:t>
+      </w:r>
       <w:r>
         <w:rPr>
           <w:b/>
           <w:bCs/>
         </w:rPr>
-        <w:t>Burkalo</w:t>
-      </w:r>
-      <w:proofErr w:type="spellEnd"/>
+        <w:tab/>
+      </w:r>
       <w:r>
         <w:rPr>
           <w:b/>
@@ -170,13 +168,6 @@
         <w:tab/>
       </w:r>
       <w:r>
-        <w:rPr>
-          <w:b/>
-          <w:bCs/>
-        </w:rPr>
-        <w:tab/>
-      </w:r>
-      <w:r>
         <w:t>(xburka00)</w:t>
       </w:r>
       <w:r>
@@ -189,13 +180,8 @@
         <w:spacing w:line="240" w:lineRule="auto"/>
       </w:pPr>
       <w:r>
-        <w:t xml:space="preserve">Jiří </w:t>
-      </w:r>
-      <w:proofErr w:type="spellStart"/>
-      <w:r>
-        <w:t>Herrgott</w:t>
-      </w:r>
-      <w:proofErr w:type="spellEnd"/>
+        <w:t>Jiří Herrgott</w:t>
+      </w:r>
       <w:r>
         <w:tab/>
       </w:r>
@@ -236,7 +222,7 @@
         <w:t>Prosinec 2019</w:t>
       </w:r>
     </w:p>
-    <w:bookmarkStart w:id="0" w:name="_Toc26805852" w:displacedByCustomXml="next"/>
+    <w:bookmarkStart w:id="0" w:name="_Toc26818591" w:displacedByCustomXml="next"/>
     <w:sdt>
       <w:sdtPr>
         <w:rPr>
@@ -295,7 +281,7 @@
             </w:rPr>
             <w:fldChar w:fldCharType="separate"/>
           </w:r>
-          <w:hyperlink w:anchor="_Toc26805852" w:history="1">
+          <w:hyperlink w:anchor="_Toc26818591" w:history="1">
             <w:r>
               <w:rPr>
                 <w:rStyle w:val="Hypertextovodkaz"/>
@@ -322,7 +308,7 @@
                 <w:noProof/>
                 <w:webHidden/>
               </w:rPr>
-              <w:instrText xml:space="preserve"> PAGEREF _Toc26805852 \h </w:instrText>
+              <w:instrText xml:space="preserve"> PAGEREF _Toc26818591 \h </w:instrText>
             </w:r>
             <w:r>
               <w:rPr>
@@ -366,7 +352,7 @@
               <w:lang w:eastAsia="cs-CZ"/>
             </w:rPr>
           </w:pPr>
-          <w:hyperlink w:anchor="_Toc26805853" w:history="1">
+          <w:hyperlink w:anchor="_Toc26818592" w:history="1">
             <w:r>
               <w:rPr>
                 <w:rStyle w:val="Hypertextovodkaz"/>
@@ -408,7 +394,7 @@
                 <w:noProof/>
                 <w:webHidden/>
               </w:rPr>
-              <w:instrText xml:space="preserve"> PAGEREF _Toc26805853 \h </w:instrText>
+              <w:instrText xml:space="preserve"> PAGEREF _Toc26818592 \h </w:instrText>
             </w:r>
             <w:r>
               <w:rPr>
@@ -428,7 +414,7 @@
                 <w:noProof/>
                 <w:webHidden/>
               </w:rPr>
-              <w:t>3</w:t>
+              <w:t>4</w:t>
             </w:r>
             <w:r>
               <w:rPr>
@@ -452,7 +438,7 @@
               <w:lang w:eastAsia="cs-CZ"/>
             </w:rPr>
           </w:pPr>
-          <w:hyperlink w:anchor="_Toc26805854" w:history="1">
+          <w:hyperlink w:anchor="_Toc26818593" w:history="1">
             <w:r>
               <w:rPr>
                 <w:rStyle w:val="Hypertextovodkaz"/>
@@ -494,7 +480,7 @@
                 <w:noProof/>
                 <w:webHidden/>
               </w:rPr>
-              <w:instrText xml:space="preserve"> PAGEREF _Toc26805854 \h </w:instrText>
+              <w:instrText xml:space="preserve"> PAGEREF _Toc26818593 \h </w:instrText>
             </w:r>
             <w:r>
               <w:rPr>
@@ -514,7 +500,7 @@
                 <w:noProof/>
                 <w:webHidden/>
               </w:rPr>
-              <w:t>3</w:t>
+              <w:t>4</w:t>
             </w:r>
             <w:r>
               <w:rPr>
@@ -538,7 +524,7 @@
               <w:lang w:eastAsia="cs-CZ"/>
             </w:rPr>
           </w:pPr>
-          <w:hyperlink w:anchor="_Toc26805855" w:history="1">
+          <w:hyperlink w:anchor="_Toc26818594" w:history="1">
             <w:r>
               <w:rPr>
                 <w:rStyle w:val="Hypertextovodkaz"/>
@@ -580,7 +566,7 @@
                 <w:noProof/>
                 <w:webHidden/>
               </w:rPr>
-              <w:instrText xml:space="preserve"> PAGEREF _Toc26805855 \h </w:instrText>
+              <w:instrText xml:space="preserve"> PAGEREF _Toc26818594 \h </w:instrText>
             </w:r>
             <w:r>
               <w:rPr>
@@ -600,7 +586,7 @@
                 <w:noProof/>
                 <w:webHidden/>
               </w:rPr>
-              <w:t>3</w:t>
+              <w:t>4</w:t>
             </w:r>
             <w:r>
               <w:rPr>
@@ -624,7 +610,7 @@
               <w:lang w:eastAsia="cs-CZ"/>
             </w:rPr>
           </w:pPr>
-          <w:hyperlink w:anchor="_Toc26805856" w:history="1">
+          <w:hyperlink w:anchor="_Toc26818595" w:history="1">
             <w:r>
               <w:rPr>
                 <w:rStyle w:val="Hypertextovodkaz"/>
@@ -666,7 +652,7 @@
                 <w:noProof/>
                 <w:webHidden/>
               </w:rPr>
-              <w:instrText xml:space="preserve"> PAGEREF _Toc26805856 \h </w:instrText>
+              <w:instrText xml:space="preserve"> PAGEREF _Toc26818595 \h </w:instrText>
             </w:r>
             <w:r>
               <w:rPr>
@@ -686,7 +672,7 @@
                 <w:noProof/>
                 <w:webHidden/>
               </w:rPr>
-              <w:t>3</w:t>
+              <w:t>4</w:t>
             </w:r>
             <w:r>
               <w:rPr>
@@ -710,7 +696,7 @@
               <w:lang w:eastAsia="cs-CZ"/>
             </w:rPr>
           </w:pPr>
-          <w:hyperlink w:anchor="_Toc26805857" w:history="1">
+          <w:hyperlink w:anchor="_Toc26818596" w:history="1">
             <w:r>
               <w:rPr>
                 <w:rStyle w:val="Hypertextovodkaz"/>
@@ -752,7 +738,7 @@
                 <w:noProof/>
                 <w:webHidden/>
               </w:rPr>
-              <w:instrText xml:space="preserve"> PAGEREF _Toc26805857 \h </w:instrText>
+              <w:instrText xml:space="preserve"> PAGEREF _Toc26818596 \h </w:instrText>
             </w:r>
             <w:r>
               <w:rPr>
@@ -772,7 +758,7 @@
                 <w:noProof/>
                 <w:webHidden/>
               </w:rPr>
-              <w:t>4</w:t>
+              <w:t>5</w:t>
             </w:r>
             <w:r>
               <w:rPr>
@@ -796,7 +782,7 @@
               <w:lang w:eastAsia="cs-CZ"/>
             </w:rPr>
           </w:pPr>
-          <w:hyperlink w:anchor="_Toc26805858" w:history="1">
+          <w:hyperlink w:anchor="_Toc26818597" w:history="1">
             <w:r>
               <w:rPr>
                 <w:rStyle w:val="Hypertextovodkaz"/>
@@ -838,7 +824,7 @@
                 <w:noProof/>
                 <w:webHidden/>
               </w:rPr>
-              <w:instrText xml:space="preserve"> PAGEREF _Toc26805858 \h </w:instrText>
+              <w:instrText xml:space="preserve"> PAGEREF _Toc26818597 \h </w:instrText>
             </w:r>
             <w:r>
               <w:rPr>
@@ -858,7 +844,7 @@
                 <w:noProof/>
                 <w:webHidden/>
               </w:rPr>
-              <w:t>4</w:t>
+              <w:t>5</w:t>
             </w:r>
             <w:r>
               <w:rPr>
@@ -882,7 +868,7 @@
               <w:lang w:eastAsia="cs-CZ"/>
             </w:rPr>
           </w:pPr>
-          <w:hyperlink w:anchor="_Toc26805859" w:history="1">
+          <w:hyperlink w:anchor="_Toc26818598" w:history="1">
             <w:r>
               <w:rPr>
                 <w:rStyle w:val="Hypertextovodkaz"/>
@@ -924,7 +910,7 @@
                 <w:noProof/>
                 <w:webHidden/>
               </w:rPr>
-              <w:instrText xml:space="preserve"> PAGEREF _Toc26805859 \h </w:instrText>
+              <w:instrText xml:space="preserve"> PAGEREF _Toc26818598 \h </w:instrText>
             </w:r>
             <w:r>
               <w:rPr>
@@ -944,7 +930,7 @@
                 <w:noProof/>
                 <w:webHidden/>
               </w:rPr>
-              <w:t>4</w:t>
+              <w:t>5</w:t>
             </w:r>
             <w:r>
               <w:rPr>
@@ -968,7 +954,7 @@
               <w:lang w:eastAsia="cs-CZ"/>
             </w:rPr>
           </w:pPr>
-          <w:hyperlink w:anchor="_Toc26805860" w:history="1">
+          <w:hyperlink w:anchor="_Toc26818599" w:history="1">
             <w:r>
               <w:rPr>
                 <w:rStyle w:val="Hypertextovodkaz"/>
@@ -1010,7 +996,7 @@
                 <w:noProof/>
                 <w:webHidden/>
               </w:rPr>
-              <w:instrText xml:space="preserve"> PAGEREF _Toc26805860 \h </w:instrText>
+              <w:instrText xml:space="preserve"> PAGEREF _Toc26818599 \h </w:instrText>
             </w:r>
             <w:r>
               <w:rPr>
@@ -1030,7 +1016,7 @@
                 <w:noProof/>
                 <w:webHidden/>
               </w:rPr>
-              <w:t>5</w:t>
+              <w:t>6</w:t>
             </w:r>
             <w:r>
               <w:rPr>
@@ -1049,10 +1035,12 @@
               <w:tab w:val="right" w:leader="dot" w:pos="9062"/>
             </w:tabs>
             <w:rPr>
+              <w:rFonts w:eastAsiaTheme="minorEastAsia"/>
               <w:noProof/>
+              <w:lang w:eastAsia="cs-CZ"/>
             </w:rPr>
           </w:pPr>
-          <w:hyperlink w:anchor="_Toc26805861" w:history="1">
+          <w:hyperlink w:anchor="_Toc26818600" w:history="1">
             <w:r>
               <w:rPr>
                 <w:rStyle w:val="Hypertextovodkaz"/>
@@ -1062,7 +1050,9 @@
             </w:r>
             <w:r>
               <w:rPr>
-                <w:noProof/>
+                <w:rFonts w:eastAsiaTheme="minorEastAsia"/>
+                <w:noProof/>
+                <w:lang w:eastAsia="cs-CZ"/>
               </w:rPr>
               <w:tab/>
             </w:r>
@@ -1092,7 +1082,7 @@
                 <w:noProof/>
                 <w:webHidden/>
               </w:rPr>
-              <w:instrText xml:space="preserve"> PAGEREF _Toc26805861 \h </w:instrText>
+              <w:instrText xml:space="preserve"> PAGEREF _Toc26818600 \h </w:instrText>
             </w:r>
             <w:r>
               <w:rPr>
@@ -1112,7 +1102,7 @@
                 <w:noProof/>
                 <w:webHidden/>
               </w:rPr>
-              <w:t>5</w:t>
+              <w:t>6</w:t>
             </w:r>
             <w:r>
               <w:rPr>
@@ -1131,10 +1121,12 @@
               <w:tab w:val="right" w:leader="dot" w:pos="9062"/>
             </w:tabs>
             <w:rPr>
+              <w:rFonts w:eastAsiaTheme="minorEastAsia"/>
               <w:noProof/>
+              <w:lang w:eastAsia="cs-CZ"/>
             </w:rPr>
           </w:pPr>
-          <w:hyperlink w:anchor="_Toc26805862" w:history="1">
+          <w:hyperlink w:anchor="_Toc26818601" w:history="1">
             <w:r>
               <w:rPr>
                 <w:rStyle w:val="Hypertextovodkaz"/>
@@ -1144,7 +1136,9 @@
             </w:r>
             <w:r>
               <w:rPr>
-                <w:noProof/>
+                <w:rFonts w:eastAsiaTheme="minorEastAsia"/>
+                <w:noProof/>
+                <w:lang w:eastAsia="cs-CZ"/>
               </w:rPr>
               <w:tab/>
             </w:r>
@@ -1174,7 +1168,7 @@
                 <w:noProof/>
                 <w:webHidden/>
               </w:rPr>
-              <w:instrText xml:space="preserve"> PAGEREF _Toc26805862 \h </w:instrText>
+              <w:instrText xml:space="preserve"> PAGEREF _Toc26818601 \h </w:instrText>
             </w:r>
             <w:r>
               <w:rPr>
@@ -1194,7 +1188,7 @@
                 <w:noProof/>
                 <w:webHidden/>
               </w:rPr>
-              <w:t>6</w:t>
+              <w:t>7</w:t>
             </w:r>
             <w:r>
               <w:rPr>
@@ -1218,7 +1212,7 @@
               <w:lang w:eastAsia="cs-CZ"/>
             </w:rPr>
           </w:pPr>
-          <w:hyperlink w:anchor="_Toc26805863" w:history="1">
+          <w:hyperlink w:anchor="_Toc26818602" w:history="1">
             <w:r>
               <w:rPr>
                 <w:rStyle w:val="Hypertextovodkaz"/>
@@ -1260,7 +1254,7 @@
                 <w:noProof/>
                 <w:webHidden/>
               </w:rPr>
-              <w:instrText xml:space="preserve"> PAGEREF _Toc26805863 \h </w:instrText>
+              <w:instrText xml:space="preserve"> PAGEREF _Toc26818602 \h </w:instrText>
             </w:r>
             <w:r>
               <w:rPr>
@@ -1280,7 +1274,7 @@
                 <w:noProof/>
                 <w:webHidden/>
               </w:rPr>
-              <w:t>6</w:t>
+              <w:t>7</w:t>
             </w:r>
             <w:r>
               <w:rPr>
@@ -1304,7 +1298,7 @@
               <w:lang w:eastAsia="cs-CZ"/>
             </w:rPr>
           </w:pPr>
-          <w:hyperlink w:anchor="_Toc26805864" w:history="1">
+          <w:hyperlink w:anchor="_Toc26818603" w:history="1">
             <w:r>
               <w:rPr>
                 <w:rStyle w:val="Hypertextovodkaz"/>
@@ -1346,7 +1340,7 @@
                 <w:noProof/>
                 <w:webHidden/>
               </w:rPr>
-              <w:instrText xml:space="preserve"> PAGEREF _Toc26805864 \h </w:instrText>
+              <w:instrText xml:space="preserve"> PAGEREF _Toc26818603 \h </w:instrText>
             </w:r>
             <w:r>
               <w:rPr>
@@ -1366,7 +1360,7 @@
                 <w:noProof/>
                 <w:webHidden/>
               </w:rPr>
-              <w:t>6</w:t>
+              <w:t>7</w:t>
             </w:r>
             <w:r>
               <w:rPr>
@@ -1390,7 +1384,7 @@
               <w:lang w:eastAsia="cs-CZ"/>
             </w:rPr>
           </w:pPr>
-          <w:hyperlink w:anchor="_Toc26805865" w:history="1">
+          <w:hyperlink w:anchor="_Toc26818604" w:history="1">
             <w:r>
               <w:rPr>
                 <w:rStyle w:val="Hypertextovodkaz"/>
@@ -1432,7 +1426,7 @@
                 <w:noProof/>
                 <w:webHidden/>
               </w:rPr>
-              <w:instrText xml:space="preserve"> PAGEREF _Toc26805865 \h </w:instrText>
+              <w:instrText xml:space="preserve"> PAGEREF _Toc26818604 \h </w:instrText>
             </w:r>
             <w:r>
               <w:rPr>
@@ -1452,7 +1446,280 @@
                 <w:noProof/>
                 <w:webHidden/>
               </w:rPr>
-              <w:t>7</w:t>
+              <w:t>8</w:t>
+            </w:r>
+            <w:r>
+              <w:rPr>
+                <w:noProof/>
+                <w:webHidden/>
+              </w:rPr>
+              <w:fldChar w:fldCharType="end"/>
+            </w:r>
+          </w:hyperlink>
+        </w:p>
+        <w:p>
+          <w:pPr>
+            <w:pStyle w:val="Obsah1"/>
+            <w:tabs>
+              <w:tab w:val="left" w:pos="440"/>
+              <w:tab w:val="right" w:leader="dot" w:pos="9062"/>
+            </w:tabs>
+            <w:rPr>
+              <w:rFonts w:eastAsiaTheme="minorEastAsia"/>
+              <w:noProof/>
+              <w:lang w:eastAsia="cs-CZ"/>
+            </w:rPr>
+          </w:pPr>
+          <w:hyperlink w:anchor="_Toc26818605" w:history="1">
+            <w:r>
+              <w:rPr>
+                <w:rStyle w:val="Hypertextovodkaz"/>
+                <w:noProof/>
+              </w:rPr>
+              <w:t>6.</w:t>
+            </w:r>
+            <w:r>
+              <w:rPr>
+                <w:rFonts w:eastAsiaTheme="minorEastAsia"/>
+                <w:noProof/>
+                <w:lang w:eastAsia="cs-CZ"/>
+              </w:rPr>
+              <w:tab/>
+            </w:r>
+            <w:r>
+              <w:rPr>
+                <w:rStyle w:val="Hypertextovodkaz"/>
+                <w:noProof/>
+              </w:rPr>
+              <w:t>Diagramy a tabulky</w:t>
+            </w:r>
+            <w:r>
+              <w:rPr>
+                <w:noProof/>
+                <w:webHidden/>
+              </w:rPr>
+              <w:tab/>
+            </w:r>
+            <w:r>
+              <w:rPr>
+                <w:noProof/>
+                <w:webHidden/>
+              </w:rPr>
+              <w:fldChar w:fldCharType="begin"/>
+            </w:r>
+            <w:r>
+              <w:rPr>
+                <w:noProof/>
+                <w:webHidden/>
+              </w:rPr>
+              <w:instrText xml:space="preserve"> PAGEREF _Toc26818605 \h </w:instrText>
+            </w:r>
+            <w:r>
+              <w:rPr>
+                <w:noProof/>
+                <w:webHidden/>
+              </w:rPr>
+            </w:r>
+            <w:r>
+              <w:rPr>
+                <w:noProof/>
+                <w:webHidden/>
+              </w:rPr>
+              <w:fldChar w:fldCharType="separate"/>
+            </w:r>
+            <w:r>
+              <w:rPr>
+                <w:noProof/>
+                <w:webHidden/>
+              </w:rPr>
+              <w:t>9</w:t>
+            </w:r>
+            <w:r>
+              <w:rPr>
+                <w:noProof/>
+                <w:webHidden/>
+              </w:rPr>
+              <w:fldChar w:fldCharType="end"/>
+            </w:r>
+          </w:hyperlink>
+        </w:p>
+        <w:p>
+          <w:pPr>
+            <w:pStyle w:val="Obsah2"/>
+            <w:tabs>
+              <w:tab w:val="right" w:leader="dot" w:pos="9062"/>
+            </w:tabs>
+            <w:rPr>
+              <w:rFonts w:eastAsiaTheme="minorEastAsia"/>
+              <w:noProof/>
+              <w:lang w:eastAsia="cs-CZ"/>
+            </w:rPr>
+          </w:pPr>
+          <w:hyperlink w:anchor="_Toc26818606" w:history="1">
+            <w:r>
+              <w:rPr>
+                <w:rStyle w:val="Hypertextovodkaz"/>
+                <w:noProof/>
+              </w:rPr>
+              <w:t>Diagram konečného automatu pro lexikální analýzu</w:t>
+            </w:r>
+            <w:r>
+              <w:rPr>
+                <w:noProof/>
+                <w:webHidden/>
+              </w:rPr>
+              <w:tab/>
+            </w:r>
+            <w:r>
+              <w:rPr>
+                <w:noProof/>
+                <w:webHidden/>
+              </w:rPr>
+              <w:fldChar w:fldCharType="begin"/>
+            </w:r>
+            <w:r>
+              <w:rPr>
+                <w:noProof/>
+                <w:webHidden/>
+              </w:rPr>
+              <w:instrText xml:space="preserve"> PAGEREF _Toc26818606 \h </w:instrText>
+            </w:r>
+            <w:r>
+              <w:rPr>
+                <w:noProof/>
+                <w:webHidden/>
+              </w:rPr>
+            </w:r>
+            <w:r>
+              <w:rPr>
+                <w:noProof/>
+                <w:webHidden/>
+              </w:rPr>
+              <w:fldChar w:fldCharType="separate"/>
+            </w:r>
+            <w:r>
+              <w:rPr>
+                <w:noProof/>
+                <w:webHidden/>
+              </w:rPr>
+              <w:t>9</w:t>
+            </w:r>
+            <w:r>
+              <w:rPr>
+                <w:noProof/>
+                <w:webHidden/>
+              </w:rPr>
+              <w:fldChar w:fldCharType="end"/>
+            </w:r>
+          </w:hyperlink>
+        </w:p>
+        <w:p>
+          <w:pPr>
+            <w:pStyle w:val="Obsah2"/>
+            <w:tabs>
+              <w:tab w:val="right" w:leader="dot" w:pos="9062"/>
+            </w:tabs>
+            <w:rPr>
+              <w:rFonts w:eastAsiaTheme="minorEastAsia"/>
+              <w:noProof/>
+              <w:lang w:eastAsia="cs-CZ"/>
+            </w:rPr>
+          </w:pPr>
+          <w:hyperlink w:anchor="_Toc26818607" w:history="1">
+            <w:r>
+              <w:rPr>
+                <w:rStyle w:val="Hypertextovodkaz"/>
+                <w:noProof/>
+              </w:rPr>
+              <w:drawing>
+                <wp:inline distT="0" distB="0" distL="0" distR="0" wp14:anchorId="30C38156" wp14:editId="574595BC">
+                  <wp:extent cx="5753100" cy="4549140"/>
+                  <wp:effectExtent l="0" t="0" r="0" b="3810"/>
+                  <wp:docPr id="4" name="Obrázek 4"/>
+                  <wp:cNvGraphicFramePr>
+                    <a:graphicFrameLocks xmlns:a="http://schemas.openxmlformats.org/drawingml/2006/main" noChangeAspect="1"/>
+                  </wp:cNvGraphicFramePr>
+                  <a:graphic xmlns:a="http://schemas.openxmlformats.org/drawingml/2006/main">
+                    <a:graphicData uri="http://schemas.openxmlformats.org/drawingml/2006/picture">
+                      <pic:pic xmlns:pic="http://schemas.openxmlformats.org/drawingml/2006/picture">
+                        <pic:nvPicPr>
+                          <pic:cNvPr id="0" name="Picture 2"/>
+                          <pic:cNvPicPr>
+                            <a:picLocks noChangeAspect="1" noChangeArrowheads="1"/>
+                          </pic:cNvPicPr>
+                        </pic:nvPicPr>
+                        <pic:blipFill>
+                          <a:blip r:embed="rId9" cstate="print">
+                            <a:extLst>
+                              <a:ext uri="{28A0092B-C50C-407E-A947-70E740481C1C}">
+                                <a14:useLocalDpi xmlns:a14="http://schemas.microsoft.com/office/drawing/2010/main" val="0"/>
+                              </a:ext>
+                            </a:extLst>
+                          </a:blip>
+                          <a:srcRect/>
+                          <a:stretch>
+                            <a:fillRect/>
+                          </a:stretch>
+                        </pic:blipFill>
+                        <pic:spPr bwMode="auto">
+                          <a:xfrm>
+                            <a:off x="0" y="0"/>
+                            <a:ext cx="5753100" cy="4549140"/>
+                          </a:xfrm>
+                          <a:prstGeom prst="rect">
+                            <a:avLst/>
+                          </a:prstGeom>
+                          <a:noFill/>
+                          <a:ln>
+                            <a:noFill/>
+                          </a:ln>
+                        </pic:spPr>
+                      </pic:pic>
+                    </a:graphicData>
+                  </a:graphic>
+                </wp:inline>
+              </w:drawing>
+            </w:r>
+            <w:r>
+              <w:rPr>
+                <w:noProof/>
+                <w:webHidden/>
+              </w:rPr>
+              <w:tab/>
+            </w:r>
+            <w:r>
+              <w:rPr>
+                <w:noProof/>
+                <w:webHidden/>
+              </w:rPr>
+              <w:fldChar w:fldCharType="begin"/>
+            </w:r>
+            <w:r>
+              <w:rPr>
+                <w:noProof/>
+                <w:webHidden/>
+              </w:rPr>
+              <w:instrText xml:space="preserve"> PAGEREF _Toc26818607 \h </w:instrText>
+            </w:r>
+            <w:r>
+              <w:rPr>
+                <w:noProof/>
+                <w:webHidden/>
+              </w:rPr>
+            </w:r>
+            <w:r>
+              <w:rPr>
+                <w:noProof/>
+                <w:webHidden/>
+              </w:rPr>
+              <w:fldChar w:fldCharType="separate"/>
+            </w:r>
+            <w:r>
+              <w:rPr>
+                <w:noProof/>
+                <w:webHidden/>
+              </w:rPr>
+              <w:t>9</w:t>
             </w:r>
             <w:r>
               <w:rPr>
@@ -1477,8 +1744,6 @@
       <w:pPr>
         <w:spacing w:line="360" w:lineRule="auto"/>
       </w:pPr>
-      <w:bookmarkStart w:id="1" w:name="_GoBack"/>
-      <w:bookmarkEnd w:id="1"/>
     </w:p>
     <w:p>
       <w:pPr>
@@ -1502,22 +1767,19 @@
         </w:numPr>
         <w:spacing w:line="360" w:lineRule="auto"/>
       </w:pPr>
-      <w:bookmarkStart w:id="2" w:name="_Toc26805853"/>
+      <w:bookmarkStart w:id="1" w:name="_Toc26818592"/>
       <w:r>
         <w:lastRenderedPageBreak/>
         <w:t>Úvod</w:t>
       </w:r>
-      <w:bookmarkEnd w:id="2"/>
-    </w:p>
-    <w:p>
-      <w:pPr>
-        <w:spacing w:line="360" w:lineRule="auto"/>
-      </w:pPr>
-      <w:r>
-        <w:t xml:space="preserve">Zadáním projektu bylo vytvořit program v jazyce C, který načte zdrojový kód napsaný ve zdrojovém jazyce IFJ19, a přeloží jej do cílového jazyka IFJcode19 (mezikód). Jazyk IFJ19 </w:t>
-      </w:r>
-      <w:r>
-        <w:t xml:space="preserve">je zjednodušenou podmnožinou jazyka Python3, a jedná se o dynamicky typovaný imperativní jazyk s funkcionálními prvky. </w:t>
+      <w:bookmarkEnd w:id="1"/>
+    </w:p>
+    <w:p>
+      <w:pPr>
+        <w:spacing w:line="360" w:lineRule="auto"/>
+      </w:pPr>
+      <w:r>
+        <w:t xml:space="preserve">Zadáním projektu bylo vytvořit program v jazyce C, který načte zdrojový kód napsaný ve zdrojovém jazyce IFJ19, a přeloží jej do cílového jazyka IFJcode19 (mezikód). Jazyk IFJ19 je zjednodušenou podmnožinou jazyka Python3, a jedná se o dynamicky typovaný imperativní jazyk s funkcionálními prvky. </w:t>
       </w:r>
     </w:p>
     <w:p>
@@ -1534,11 +1796,11 @@
         </w:numPr>
         <w:spacing w:line="360" w:lineRule="auto"/>
       </w:pPr>
-      <w:bookmarkStart w:id="3" w:name="_Toc26805854"/>
+      <w:bookmarkStart w:id="2" w:name="_Toc26818593"/>
       <w:r>
         <w:t>Tým – rozdělení</w:t>
       </w:r>
-      <w:bookmarkEnd w:id="3"/>
+      <w:bookmarkEnd w:id="2"/>
     </w:p>
     <w:p>
       <w:pPr>
@@ -1554,40 +1816,31 @@
         </w:numPr>
         <w:spacing w:line="360" w:lineRule="auto"/>
       </w:pPr>
-      <w:bookmarkStart w:id="4" w:name="_Toc26805855"/>
+      <w:bookmarkStart w:id="3" w:name="_Toc26818594"/>
       <w:r>
         <w:t>Týmová práce</w:t>
       </w:r>
-      <w:bookmarkEnd w:id="4"/>
-    </w:p>
-    <w:p>
-      <w:pPr>
-        <w:spacing w:line="360" w:lineRule="auto"/>
-      </w:pPr>
-    </w:p>
-    <w:p>
-      <w:pPr>
-        <w:spacing w:line="360" w:lineRule="auto"/>
-      </w:pPr>
-      <w:r>
-        <w:t>V polovině října jsme se začali jako tým pravidelně scházet v prostorách školy. Nejprve jsme si společně</w:t>
-      </w:r>
-      <w:r>
-        <w:t xml:space="preserve"> pročítali zadání a snažili jsme se nějak rozdělit práci. Zpočátku se jednalo jen o malý úsek, a potom jsme si práci dělili podle aktuálních potřeb. Mimo rozdělených úkolů jsme si navzájem pomáhali s různými problémy.</w:t>
-      </w:r>
-    </w:p>
-    <w:p>
-      <w:pPr>
-        <w:spacing w:line="360" w:lineRule="auto"/>
-      </w:pPr>
-      <w:r>
-        <w:t>Náš tým zvolil variantu II, která k im</w:t>
-      </w:r>
-      <w:r>
-        <w:t>plementaci použila tabulku s rozptýlenými položkami. Ke zhotovení projektu jsme využili několik dílčích částí, které budou popsané v následujících kapitolách. K řešení jsme využívali informace získané na přednáškách a stránce projektu, ale také jsme si sam</w:t>
-      </w:r>
-      <w:r>
-        <w:t>i vyhledávali potřebné informace na internetu.</w:t>
+      <w:bookmarkEnd w:id="3"/>
+    </w:p>
+    <w:p>
+      <w:pPr>
+        <w:spacing w:line="360" w:lineRule="auto"/>
+      </w:pPr>
+    </w:p>
+    <w:p>
+      <w:pPr>
+        <w:spacing w:line="360" w:lineRule="auto"/>
+      </w:pPr>
+      <w:r>
+        <w:t>V polovině října jsme se začali jako tým pravidelně scházet v prostorách školy. Nejprve jsme si společně pročítali zadání a snažili jsme se nějak rozdělit práci. Zpočátku se jednalo jen o malý úsek, a potom jsme si práci dělili podle aktuálních potřeb. Mimo rozdělených úkolů jsme si navzájem pomáhali s různými problémy.</w:t>
+      </w:r>
+    </w:p>
+    <w:p>
+      <w:pPr>
+        <w:spacing w:line="360" w:lineRule="auto"/>
+      </w:pPr>
+      <w:r>
+        <w:t>Náš tým zvolil variantu II, která k implementaci použila tabulku s rozptýlenými položkami. Ke zhotovení projektu jsme využili několik dílčích částí, které budou popsané v následujících kapitolách. K řešení jsme využívali informace získané na přednáškách a stránce projektu, ale také jsme si sami vyhledávali potřebné informace na internetu.</w:t>
       </w:r>
     </w:p>
     <w:p>
@@ -1603,109 +1856,39 @@
           <w:numId w:val="2"/>
         </w:numPr>
       </w:pPr>
-      <w:bookmarkStart w:id="5" w:name="_Toc26805856"/>
+      <w:bookmarkStart w:id="4" w:name="_Toc26818595"/>
       <w:r>
         <w:t>Vývojové prostředí + verzování</w:t>
       </w:r>
-      <w:bookmarkEnd w:id="5"/>
-    </w:p>
-    <w:p>
-      <w:pPr>
-        <w:spacing w:line="360" w:lineRule="auto"/>
-      </w:pPr>
-    </w:p>
-    <w:p>
-      <w:pPr>
-        <w:spacing w:line="360" w:lineRule="auto"/>
-      </w:pPr>
-      <w:r>
-        <w:t>Všichni členové týmu byli zvyklí používat operační systém Linux (</w:t>
-      </w:r>
-      <w:proofErr w:type="spellStart"/>
-      <w:r>
-        <w:t>PopOS</w:t>
-      </w:r>
-      <w:proofErr w:type="spellEnd"/>
-      <w:r>
-        <w:t xml:space="preserve">, </w:t>
-      </w:r>
-      <w:proofErr w:type="spellStart"/>
-      <w:r>
-        <w:t>Ubuntu</w:t>
-      </w:r>
-      <w:proofErr w:type="spellEnd"/>
-      <w:r>
-        <w:t xml:space="preserve">), a tak nikde nenastával problém s kompatibilitou. </w:t>
-      </w:r>
-    </w:p>
-    <w:p>
-      <w:pPr>
-        <w:spacing w:line="360" w:lineRule="auto"/>
-      </w:pPr>
-      <w:r>
-        <w:t xml:space="preserve">K práci jsme využívali </w:t>
-      </w:r>
-      <w:proofErr w:type="spellStart"/>
-      <w:r>
-        <w:t>verzovací</w:t>
-      </w:r>
-      <w:proofErr w:type="spellEnd"/>
-      <w:r>
-        <w:t xml:space="preserve"> systém GitHub, kde nám stačilo využít jednu větev, jelikož na daném souboru pracovali vždy m</w:t>
-      </w:r>
-      <w:r>
-        <w:t xml:space="preserve">aximálně dva lidé, a tak díky vzájemné komunikaci (hlavně pomocí aplikace </w:t>
-      </w:r>
-      <w:proofErr w:type="spellStart"/>
-      <w:r>
-        <w:t>Discord</w:t>
-      </w:r>
-      <w:proofErr w:type="spellEnd"/>
-      <w:r>
-        <w:t>) nebyl problém s </w:t>
-      </w:r>
-      <w:proofErr w:type="spellStart"/>
-      <w:r>
-        <w:t>mergováním</w:t>
-      </w:r>
-      <w:proofErr w:type="spellEnd"/>
-      <w:r>
-        <w:t xml:space="preserve">. Využívali jsme editor Atom, který má skvělé propojení s GitHubem, a také má vlastní nástroj pro </w:t>
-      </w:r>
-      <w:proofErr w:type="spellStart"/>
-      <w:r>
-        <w:t>mergování</w:t>
-      </w:r>
-      <w:proofErr w:type="spellEnd"/>
-      <w:r>
-        <w:t>. Nicméně občas bylo nutné setkání ve šk</w:t>
-      </w:r>
-      <w:r>
-        <w:t>ole např. kvůli propojení některých modulů.</w:t>
-      </w:r>
-    </w:p>
-    <w:p>
-      <w:pPr>
-        <w:spacing w:line="360" w:lineRule="auto"/>
-      </w:pPr>
-      <w:r>
-        <w:t xml:space="preserve">Funkčnost jsme testovali vzdáleně na </w:t>
-      </w:r>
-      <w:proofErr w:type="spellStart"/>
-      <w:r>
-        <w:t>CentOS</w:t>
-      </w:r>
-      <w:proofErr w:type="spellEnd"/>
-      <w:r>
-        <w:t xml:space="preserve"> Merlin, a paměťové úniky pomocí programu </w:t>
-      </w:r>
-      <w:proofErr w:type="spellStart"/>
-      <w:r>
-        <w:t>Valgrind</w:t>
-      </w:r>
-      <w:proofErr w:type="spellEnd"/>
-      <w:r>
-        <w:t>.</w:t>
+      <w:bookmarkEnd w:id="4"/>
+    </w:p>
+    <w:p>
+      <w:pPr>
+        <w:spacing w:line="360" w:lineRule="auto"/>
+      </w:pPr>
+    </w:p>
+    <w:p>
+      <w:pPr>
+        <w:spacing w:line="360" w:lineRule="auto"/>
+      </w:pPr>
+      <w:r>
+        <w:t xml:space="preserve">Všichni členové týmu byli zvyklí používat operační systém Linux (PopOS, Ubuntu), a tak nikde nenastával problém s kompatibilitou. </w:t>
+      </w:r>
+    </w:p>
+    <w:p>
+      <w:pPr>
+        <w:spacing w:line="360" w:lineRule="auto"/>
+      </w:pPr>
+      <w:r>
+        <w:t>K práci jsme využívali verzovací systém GitHub, kde nám stačilo využít jednu větev, jelikož na daném souboru pracovali vždy maximálně dva lidé, a tak díky vzájemné komunikaci (hlavně pomocí aplikace Discord) nebyl problém s mergováním. Využívali jsme editor Atom, který má skvělé propojení s GitHubem, a také má vlastní nástroj pro mergování. Nicméně občas bylo nutné setkání ve škole např. kvůli propojení některých modulů.</w:t>
+      </w:r>
+    </w:p>
+    <w:p>
+      <w:pPr>
+        <w:spacing w:line="360" w:lineRule="auto"/>
+      </w:pPr>
+      <w:r>
+        <w:t>Funkčnost jsme testovali vzdáleně na CentOS Merlin, a paměťové úniky pomocí programu Valgrind.</w:t>
       </w:r>
     </w:p>
     <w:p>
@@ -1717,12 +1900,12 @@
         </w:numPr>
         <w:spacing w:line="360" w:lineRule="auto"/>
       </w:pPr>
-      <w:bookmarkStart w:id="6" w:name="_Toc26805857"/>
+      <w:bookmarkStart w:id="5" w:name="_Toc26818596"/>
       <w:r>
         <w:lastRenderedPageBreak/>
         <w:t>Tabulka rozdělení práce</w:t>
       </w:r>
-      <w:bookmarkEnd w:id="6"/>
+      <w:bookmarkEnd w:id="5"/>
     </w:p>
     <w:p>
       <w:pPr>
@@ -1749,13 +1932,8 @@
               <w:spacing w:line="360" w:lineRule="auto"/>
             </w:pPr>
             <w:r>
-              <w:t xml:space="preserve">Boris </w:t>
-            </w:r>
-            <w:proofErr w:type="spellStart"/>
-            <w:r>
-              <w:t>Burkalo</w:t>
-            </w:r>
-            <w:proofErr w:type="spellEnd"/>
+              <w:t>Boris Burkalo</w:t>
+            </w:r>
           </w:p>
         </w:tc>
         <w:tc>
@@ -1767,13 +1945,8 @@
               <w:spacing w:line="360" w:lineRule="auto"/>
             </w:pPr>
             <w:r>
-              <w:t xml:space="preserve">Vedení týmu, </w:t>
-            </w:r>
-            <w:proofErr w:type="spellStart"/>
-            <w:r>
-              <w:t>parser</w:t>
-            </w:r>
-            <w:proofErr w:type="spellEnd"/>
+              <w:t>Vedení týmu, parser</w:t>
+            </w:r>
           </w:p>
         </w:tc>
       </w:tr>
@@ -1787,13 +1960,8 @@
               <w:spacing w:line="360" w:lineRule="auto"/>
             </w:pPr>
             <w:r>
-              <w:t xml:space="preserve">Jiří </w:t>
-            </w:r>
-            <w:proofErr w:type="spellStart"/>
-            <w:r>
-              <w:t>Hergott</w:t>
-            </w:r>
-            <w:proofErr w:type="spellEnd"/>
+              <w:t>Jiří Hergott</w:t>
+            </w:r>
           </w:p>
         </w:tc>
         <w:tc>
@@ -1832,13 +2000,8 @@
             <w:pPr>
               <w:spacing w:line="360" w:lineRule="auto"/>
             </w:pPr>
-            <w:proofErr w:type="spellStart"/>
-            <w:r>
-              <w:t>Parser</w:t>
-            </w:r>
-            <w:proofErr w:type="spellEnd"/>
-            <w:r>
-              <w:t>, dokumentace</w:t>
+            <w:r>
+              <w:t>Parser, dokumentace</w:t>
             </w:r>
           </w:p>
         </w:tc>
@@ -1860,11 +2023,11 @@
         </w:numPr>
         <w:spacing w:line="360" w:lineRule="auto"/>
       </w:pPr>
-      <w:bookmarkStart w:id="7" w:name="_Toc26805858"/>
+      <w:bookmarkStart w:id="6" w:name="_Toc26818597"/>
       <w:r>
         <w:t>Implementace</w:t>
       </w:r>
-      <w:bookmarkEnd w:id="7"/>
+      <w:bookmarkEnd w:id="6"/>
     </w:p>
     <w:p>
       <w:pPr>
@@ -1880,11 +2043,11 @@
         </w:numPr>
         <w:spacing w:line="360" w:lineRule="auto"/>
       </w:pPr>
-      <w:bookmarkStart w:id="8" w:name="_Toc26805859"/>
+      <w:bookmarkStart w:id="7" w:name="_Toc26818598"/>
       <w:r>
         <w:t>Lexikální analýza</w:t>
       </w:r>
-      <w:bookmarkEnd w:id="8"/>
+      <w:bookmarkEnd w:id="7"/>
     </w:p>
     <w:p/>
     <w:p>
@@ -1921,285 +2084,126 @@
       <w:r>
         <w:t xml:space="preserve"> je funkce </w:t>
       </w:r>
-      <w:proofErr w:type="spellStart"/>
       <w:r>
         <w:rPr>
           <w:rFonts w:ascii="Courier New" w:hAnsi="Courier New" w:cs="Courier New"/>
         </w:rPr>
-        <w:t>int</w:t>
-      </w:r>
-      <w:proofErr w:type="spellEnd"/>
+        <w:t>int get_next_token(Token *token)</w:t>
+      </w:r>
+      <w:r>
+        <w:t>, která čte znak po znaku vstupní soubor a ve switch case přechází do jednotlivých stavů konečného automatu (</w:t>
+      </w:r>
+      <w:r>
+        <w:t>viz obr</w:t>
+      </w:r>
+      <w:r>
+        <w:t>. 1</w:t>
+      </w:r>
+      <w:r>
+        <w:t xml:space="preserve">). V případě načtení znaku patřícího dalšímu tokenu se volá funkce </w:t>
+      </w:r>
       <w:r>
         <w:rPr>
           <w:rFonts w:ascii="Courier New" w:hAnsi="Courier New" w:cs="Courier New"/>
         </w:rPr>
-        <w:t xml:space="preserve"> </w:t>
-      </w:r>
-      <w:proofErr w:type="spellStart"/>
+        <w:t>ungetc</w:t>
+      </w:r>
+      <w:r>
+        <w:t xml:space="preserve"> a na vyžádání parseru se začíná načítat další token. Funkce </w:t>
+      </w:r>
       <w:r>
         <w:rPr>
           <w:rFonts w:ascii="Courier New" w:hAnsi="Courier New" w:cs="Courier New"/>
         </w:rPr>
-        <w:t>get_next_</w:t>
-      </w:r>
-      <w:proofErr w:type="gramStart"/>
+        <w:t>get_next_token</w:t>
+      </w:r>
+      <w:r>
+        <w:t xml:space="preserve"> vrací příslušnou int hodnotu v případě neúspěchu, jinak vrací 0</w:t>
+      </w:r>
+      <w:r>
+        <w:t>.</w:t>
+      </w:r>
+      <w:r>
+        <w:t xml:space="preserve"> Do struktury </w:t>
+      </w:r>
       <w:r>
         <w:rPr>
           <w:rFonts w:ascii="Courier New" w:hAnsi="Courier New" w:cs="Courier New"/>
         </w:rPr>
-        <w:t>token</w:t>
-      </w:r>
-      <w:proofErr w:type="spellEnd"/>
+        <w:t>Token</w:t>
+      </w:r>
+      <w:r>
+        <w:t xml:space="preserve"> předává typ daného lexému a případně jeho </w:t>
+      </w:r>
+      <w:r>
+        <w:t>data</w:t>
+      </w:r>
+      <w:r>
+        <w:t xml:space="preserve">. V případě, že se jedná o typ </w:t>
+      </w:r>
+      <w:r>
+        <w:t>identifikátor</w:t>
+      </w:r>
+      <w:r>
+        <w:t>,</w:t>
+      </w:r>
+      <w:r>
+        <w:t xml:space="preserve"> kontroluje se, jestli se nejedná o klíčové slovo. </w:t>
+      </w:r>
+    </w:p>
+    <w:p>
+      <w:pPr>
+        <w:spacing w:line="360" w:lineRule="auto"/>
+      </w:pPr>
+      <w:r>
+        <w:t xml:space="preserve">Kromě posílání tokenů do </w:t>
+      </w:r>
       <w:r>
         <w:rPr>
           <w:rFonts w:ascii="Courier New" w:hAnsi="Courier New" w:cs="Courier New"/>
         </w:rPr>
-        <w:t>(</w:t>
-      </w:r>
-      <w:proofErr w:type="gramEnd"/>
+        <w:t>parseru</w:t>
+      </w:r>
+      <w:r>
+        <w:t xml:space="preserve"> má </w:t>
+      </w:r>
       <w:r>
         <w:rPr>
           <w:rFonts w:ascii="Courier New" w:hAnsi="Courier New" w:cs="Courier New"/>
         </w:rPr>
-        <w:t>Token *token)</w:t>
-      </w:r>
-      <w:r>
-        <w:t xml:space="preserve">, která čte znak po znaku vstupní soubor a ve </w:t>
-      </w:r>
-      <w:r>
-        <w:t>switch case přechází do jednotlivých stavů konečného automatu (</w:t>
-      </w:r>
-      <w:r>
-        <w:rPr>
-          <w:highlight w:val="yellow"/>
-        </w:rPr>
-        <w:t>viz obr.</w:t>
-      </w:r>
-      <w:r>
-        <w:t xml:space="preserve">). V případě načtení znaku patřícího dalšímu tokenu se volá funkce </w:t>
-      </w:r>
-      <w:proofErr w:type="spellStart"/>
+        <w:t>scanner</w:t>
+      </w:r>
+      <w:r>
+        <w:t xml:space="preserve"> za úkol také odstranit z kódu nepotřebné části, jako jsou například komentáře. </w:t>
+      </w:r>
+    </w:p>
+    <w:p>
+      <w:pPr>
+        <w:spacing w:line="360" w:lineRule="auto"/>
+      </w:pPr>
+      <w:r>
+        <w:t xml:space="preserve">Dalším modulem, který se využívá pro </w:t>
+      </w:r>
       <w:r>
         <w:rPr>
           <w:rFonts w:ascii="Courier New" w:hAnsi="Courier New" w:cs="Courier New"/>
         </w:rPr>
-        <w:t>ungetc</w:t>
-      </w:r>
-      <w:proofErr w:type="spellEnd"/>
-      <w:r>
-        <w:t xml:space="preserve"> a na vyžádání </w:t>
-      </w:r>
-      <w:proofErr w:type="spellStart"/>
-      <w:r>
-        <w:t>parseru</w:t>
-      </w:r>
-      <w:proofErr w:type="spellEnd"/>
-      <w:r>
-        <w:t xml:space="preserve"> se začíná načítat další token. Funkce </w:t>
-      </w:r>
-      <w:proofErr w:type="spellStart"/>
+        <w:t>scanner</w:t>
+      </w:r>
+      <w:r>
+        <w:t xml:space="preserve">, je modul </w:t>
+      </w:r>
       <w:r>
         <w:rPr>
           <w:rFonts w:ascii="Courier New" w:hAnsi="Courier New" w:cs="Courier New"/>
         </w:rPr>
-        <w:t>get_next_token</w:t>
-      </w:r>
-      <w:proofErr w:type="spellEnd"/>
-      <w:r>
-        <w:t xml:space="preserve"> vrací příslušnou </w:t>
-      </w:r>
-      <w:proofErr w:type="spellStart"/>
-      <w:r>
-        <w:t>int</w:t>
-      </w:r>
-      <w:proofErr w:type="spellEnd"/>
-      <w:r>
-        <w:t xml:space="preserve"> hodnotu v případě neúspěchu, jinak vrací 0</w:t>
-      </w:r>
-      <w:r>
-        <w:rPr>
-          <w:highlight w:val="yellow"/>
-        </w:rPr>
-        <w:t xml:space="preserve">????//doplnit co vrací </w:t>
-      </w:r>
-      <w:proofErr w:type="gramStart"/>
-      <w:r>
-        <w:rPr>
-          <w:highlight w:val="yellow"/>
-        </w:rPr>
-        <w:t>asi(</w:t>
-      </w:r>
-      <w:proofErr w:type="spellStart"/>
-      <w:proofErr w:type="gramEnd"/>
-      <w:r>
-        <w:rPr>
-          <w:highlight w:val="yellow"/>
-        </w:rPr>
-        <w:t>Sterv</w:t>
-      </w:r>
-      <w:proofErr w:type="spellEnd"/>
-      <w:r>
-        <w:rPr>
-          <w:highlight w:val="yellow"/>
-        </w:rPr>
-        <w:t>)</w:t>
-      </w:r>
-      <w:r>
-        <w:t xml:space="preserve">. Do struktury </w:t>
-      </w:r>
-      <w:r>
-        <w:rPr>
-          <w:rFonts w:ascii="Courier New" w:hAnsi="Courier New" w:cs="Courier New"/>
-        </w:rPr>
-        <w:t>Token</w:t>
-      </w:r>
-      <w:r>
-        <w:t xml:space="preserve"> předává typ daného lexému a případně jeho </w:t>
-      </w:r>
-      <w:r>
-        <w:rPr>
-          <w:highlight w:val="yellow"/>
-        </w:rPr>
-        <w:t>data</w:t>
-      </w:r>
-      <w:r>
-        <w:t>. V případě, že s</w:t>
-      </w:r>
-      <w:r>
-        <w:t xml:space="preserve">e jedná o typ </w:t>
-      </w:r>
-      <w:r>
-        <w:rPr>
-          <w:highlight w:val="yellow"/>
-        </w:rPr>
-        <w:t xml:space="preserve">identifikátor (u nás </w:t>
-      </w:r>
-      <w:proofErr w:type="spellStart"/>
-      <w:r>
-        <w:rPr>
-          <w:highlight w:val="yellow"/>
-        </w:rPr>
-        <w:t>variable</w:t>
-      </w:r>
-      <w:proofErr w:type="spellEnd"/>
-      <w:r>
-        <w:rPr>
-          <w:highlight w:val="yellow"/>
-        </w:rPr>
-        <w:t xml:space="preserve"> myslím</w:t>
-      </w:r>
-      <w:r>
-        <w:rPr>
-          <w:highlight w:val="yellow"/>
-        </w:rPr>
-        <w:t xml:space="preserve"> – můžu nechat identifikátor? </w:t>
-      </w:r>
-      <w:proofErr w:type="spellStart"/>
-      <w:r>
-        <w:rPr>
-          <w:highlight w:val="yellow"/>
-        </w:rPr>
-        <w:t>Sterv</w:t>
-      </w:r>
-      <w:proofErr w:type="spellEnd"/>
-      <w:r>
-        <w:rPr>
-          <w:highlight w:val="yellow"/>
-        </w:rPr>
-        <w:t>)</w:t>
-      </w:r>
-      <w:r>
-        <w:t xml:space="preserve">, kontroluje se, jestli se nejedná o klíčové slovo. </w:t>
-      </w:r>
-    </w:p>
-    <w:p>
-      <w:pPr>
-        <w:spacing w:line="360" w:lineRule="auto"/>
-      </w:pPr>
-      <w:r>
-        <w:t xml:space="preserve">Kromě posílání tokenů do </w:t>
-      </w:r>
-      <w:proofErr w:type="spellStart"/>
-      <w:r>
-        <w:rPr>
-          <w:rFonts w:ascii="Courier New" w:hAnsi="Courier New" w:cs="Courier New"/>
-        </w:rPr>
-        <w:t>parseru</w:t>
-      </w:r>
-      <w:proofErr w:type="spellEnd"/>
-      <w:r>
-        <w:t xml:space="preserve"> má </w:t>
-      </w:r>
-      <w:r>
-        <w:rPr>
-          <w:rFonts w:ascii="Courier New" w:hAnsi="Courier New" w:cs="Courier New"/>
-        </w:rPr>
-        <w:t>scanner</w:t>
-      </w:r>
-      <w:r>
-        <w:t xml:space="preserve"> za úkol také odstranit z kódu nepotřebné části, jako jsou například komentáře. </w:t>
-      </w:r>
-    </w:p>
-    <w:p>
-      <w:pPr>
-        <w:spacing w:line="360" w:lineRule="auto"/>
-      </w:pPr>
-      <w:r>
-        <w:t>Dalším modulem, který se vyu</w:t>
-      </w:r>
-      <w:r>
-        <w:t xml:space="preserve">žívá pro </w:t>
-      </w:r>
-      <w:r>
-        <w:rPr>
-          <w:rFonts w:ascii="Courier New" w:hAnsi="Courier New" w:cs="Courier New"/>
-        </w:rPr>
-        <w:t>scanner</w:t>
-      </w:r>
-      <w:r>
-        <w:t xml:space="preserve">, je modul </w:t>
-      </w:r>
-      <w:proofErr w:type="spellStart"/>
-      <w:r>
-        <w:rPr>
-          <w:rFonts w:ascii="Courier New" w:hAnsi="Courier New" w:cs="Courier New"/>
-        </w:rPr>
         <w:t>strings</w:t>
       </w:r>
-      <w:proofErr w:type="spellEnd"/>
-      <w:r>
-        <w:t xml:space="preserve">, ve kterém se nachází struktura a funkce pro práci s dynamickým </w:t>
-      </w:r>
-      <w:proofErr w:type="spellStart"/>
-      <w:r>
-        <w:t>stringem</w:t>
-      </w:r>
-      <w:proofErr w:type="spellEnd"/>
-      <w:r>
-        <w:t xml:space="preserve"> </w:t>
-      </w:r>
-      <w:r>
-        <w:rPr>
-          <w:highlight w:val="yellow"/>
-        </w:rPr>
-        <w:t xml:space="preserve">(možná napsat něco víc </w:t>
-      </w:r>
-      <w:proofErr w:type="spellStart"/>
-      <w:r>
-        <w:rPr>
-          <w:highlight w:val="yellow"/>
-        </w:rPr>
-        <w:t>Sterv</w:t>
-      </w:r>
-      <w:proofErr w:type="spellEnd"/>
-      <w:r>
-        <w:rPr>
-          <w:highlight w:val="yellow"/>
-        </w:rPr>
-        <w:t>)</w:t>
-      </w:r>
-      <w:r>
-        <w:t>.</w:t>
+      <w:r>
+        <w:t>, ve kterém se nachází struktura a funkce pro práci s dynamickým stringem</w:t>
+      </w:r>
+      <w:r>
+        <w:t>. Modul obsahuje funkce například pro přidání a odebrání znaku, přidání celého řetězce, nebo dokonce vložení řetězce na určitou pozici v dynamickém stringu.</w:t>
       </w:r>
     </w:p>
     <w:p>
@@ -2219,12 +2223,12 @@
         </w:numPr>
         <w:spacing w:line="360" w:lineRule="auto"/>
       </w:pPr>
-      <w:bookmarkStart w:id="9" w:name="_Toc26805860"/>
+      <w:bookmarkStart w:id="8" w:name="_Toc26818599"/>
       <w:r>
         <w:lastRenderedPageBreak/>
         <w:t>Syntaktická a sémantická analýza</w:t>
       </w:r>
-      <w:bookmarkEnd w:id="9"/>
+      <w:bookmarkEnd w:id="8"/>
     </w:p>
     <w:p>
       <w:pPr>
@@ -2238,66 +2242,41 @@
       <w:r>
         <w:t xml:space="preserve">Tělem syntaktické a sémantické analýzy je modul </w:t>
       </w:r>
-      <w:proofErr w:type="spellStart"/>
       <w:r>
         <w:rPr>
           <w:rFonts w:ascii="Courier New" w:hAnsi="Courier New" w:cs="Courier New"/>
         </w:rPr>
         <w:t>parser</w:t>
       </w:r>
-      <w:proofErr w:type="spellEnd"/>
-      <w:r>
-        <w:t>, který však využívá další m</w:t>
-      </w:r>
-      <w:r>
-        <w:t xml:space="preserve">oduly popsané níže. </w:t>
-      </w:r>
-      <w:r>
-        <w:t xml:space="preserve">Funguje na základě analýzy shora dolů a řídí se pravidly </w:t>
-      </w:r>
-      <w:proofErr w:type="gramStart"/>
-      <w:r>
-        <w:t>LL(</w:t>
-      </w:r>
-      <w:proofErr w:type="gramEnd"/>
-      <w:r>
-        <w:t>1) gramatiky</w:t>
-      </w:r>
-      <w:r>
-        <w:t>.</w:t>
+      <w:r>
+        <w:t xml:space="preserve">, který však využívá další moduly popsané níže. </w:t>
+      </w:r>
+      <w:r>
+        <w:t>Funguje na základě analýzy shora dolů a řídí se pravidly LL(1) gramatiky.</w:t>
       </w:r>
       <w:r>
         <w:t xml:space="preserve"> Z modulu </w:t>
       </w:r>
-      <w:proofErr w:type="spellStart"/>
       <w:r>
         <w:rPr>
           <w:rFonts w:ascii="Courier New" w:hAnsi="Courier New" w:cs="Courier New"/>
         </w:rPr>
         <w:t>main</w:t>
       </w:r>
-      <w:proofErr w:type="spellEnd"/>
       <w:r>
         <w:t xml:space="preserve"> je volána funkce </w:t>
       </w:r>
-      <w:proofErr w:type="spellStart"/>
       <w:r>
         <w:rPr>
           <w:rFonts w:ascii="Courier New" w:hAnsi="Courier New" w:cs="Courier New"/>
         </w:rPr>
         <w:t>prog</w:t>
       </w:r>
-      <w:proofErr w:type="spellEnd"/>
       <w:r>
         <w:t xml:space="preserve">, která se postará o vše potřebné pro zahájení </w:t>
       </w:r>
-      <w:proofErr w:type="spellStart"/>
-      <w:r>
-        <w:t>parsování</w:t>
-      </w:r>
-      <w:proofErr w:type="spellEnd"/>
-      <w:r>
-        <w:t xml:space="preserve"> – inicializace </w:t>
+      <w:r>
+        <w:t xml:space="preserve">parsování – inicializace </w:t>
       </w:r>
       <w:r>
         <w:rPr>
@@ -2309,10 +2288,7 @@
         <w:t>, vytv</w:t>
       </w:r>
       <w:r>
-        <w:t>oření tabulky s </w:t>
-      </w:r>
-      <w:r>
-        <w:t xml:space="preserve">rozptýlenými položkami atd. Funkce </w:t>
+        <w:t xml:space="preserve">oření tabulky s rozptýlenými položkami atd. Funkce </w:t>
       </w:r>
       <w:r>
         <w:rPr>
@@ -2323,14 +2299,12 @@
       <w:r>
         <w:t xml:space="preserve"> si žádá o tokeny ze vstupního souboru pomocí funkce </w:t>
       </w:r>
-      <w:proofErr w:type="spellStart"/>
       <w:r>
         <w:rPr>
           <w:rFonts w:ascii="Courier New" w:hAnsi="Courier New" w:cs="Courier New"/>
         </w:rPr>
         <w:t>get_next_token</w:t>
       </w:r>
-      <w:proofErr w:type="spellEnd"/>
       <w:r>
         <w:t xml:space="preserve">, které jsou předány ze </w:t>
       </w:r>
@@ -2363,11 +2337,11 @@
           <w:numId w:val="2"/>
         </w:numPr>
       </w:pPr>
-      <w:bookmarkStart w:id="10" w:name="_Toc26805861"/>
+      <w:bookmarkStart w:id="9" w:name="_Toc26818600"/>
       <w:r>
         <w:t>Kontrola definicí funkcí a proměnných</w:t>
       </w:r>
-      <w:bookmarkEnd w:id="10"/>
+      <w:bookmarkEnd w:id="9"/>
     </w:p>
     <w:p/>
     <w:p>
@@ -2375,405 +2349,75 @@
         <w:spacing w:line="360" w:lineRule="auto"/>
       </w:pPr>
       <w:r>
-        <w:t>V</w:t>
-      </w:r>
-      <w:r>
-        <w:t xml:space="preserve"> případě, že se v zdrojovém souboru vyskytne volání funkce nebo dojde k použití libovolné proměnné, je nutno zkontrolovat, zda funkce nebo proměnná již byla definována. Tato kontrola je realizována vždy před použitím pro</w:t>
-      </w:r>
-      <w:r>
-        <w:t xml:space="preserve">měnné nebo voláním funkce, pomocí funkce nad tabulkou symbolů – </w:t>
-      </w:r>
-      <w:proofErr w:type="spellStart"/>
+        <w:t xml:space="preserve">V případě, že se v zdrojovém souboru vyskytne volání funkce nebo dojde k použití libovolné proměnné, je nutno zkontrolovat, zda funkce nebo proměnná již byla definována. Tato kontrola je realizována vždy před použitím proměnné nebo voláním funkce, pomocí funkce nad tabulkou symbolů – </w:t>
+      </w:r>
       <w:r>
         <w:rPr>
           <w:rFonts w:ascii="Courier New" w:hAnsi="Courier New"/>
         </w:rPr>
-        <w:t>hSymtab_it</w:t>
-      </w:r>
-      <w:proofErr w:type="spellEnd"/>
+        <w:t xml:space="preserve">hSymtab_it* symtab_it_position(char *searched_for, hSymtab *sym_tab). </w:t>
+      </w:r>
+      <w:r>
+        <w:rPr>
+          <w:rFonts w:ascii="Calibri" w:hAnsi="Calibri"/>
+        </w:rPr>
+        <w:t xml:space="preserve">Tato funkce prohledá celou tabulku symbolů, pokud hledanou položku najde, vrátí ji, v opačném případě vrátí </w:t>
+      </w:r>
       <w:r>
         <w:rPr>
           <w:rFonts w:ascii="Courier New" w:hAnsi="Courier New"/>
         </w:rPr>
-        <w:t xml:space="preserve">* </w:t>
-      </w:r>
-      <w:proofErr w:type="spellStart"/>
+        <w:t>NULL</w:t>
+      </w:r>
+      <w:r>
+        <w:rPr>
+          <w:rFonts w:ascii="Calibri" w:hAnsi="Calibri"/>
+        </w:rPr>
+        <w:t xml:space="preserve">. Pro hledání proměnných je zde také pomocná funkce </w:t>
+      </w:r>
       <w:r>
         <w:rPr>
           <w:rFonts w:ascii="Courier New" w:hAnsi="Courier New"/>
         </w:rPr>
-        <w:t>symtab_it_</w:t>
-      </w:r>
-      <w:proofErr w:type="gramStart"/>
+        <w:t xml:space="preserve">int is_item_var_defined(char *desired, hSymtab *sym_tab), </w:t>
+      </w:r>
+      <w:r>
+        <w:rPr>
+          <w:rFonts w:ascii="Calibri" w:hAnsi="Calibri"/>
+        </w:rPr>
+        <w:t xml:space="preserve">která se podívá zda u proměnných je nastavená hodnota </w:t>
+      </w:r>
       <w:r>
         <w:rPr>
           <w:rFonts w:ascii="Courier New" w:hAnsi="Courier New"/>
         </w:rPr>
-        <w:t>position</w:t>
-      </w:r>
-      <w:proofErr w:type="spellEnd"/>
+        <w:t>defined na true.</w:t>
+      </w:r>
+    </w:p>
+    <w:p>
+      <w:pPr>
+        <w:spacing w:line="360" w:lineRule="auto"/>
+        <w:rPr>
+          <w:rFonts w:ascii="Calibri" w:hAnsi="Calibri"/>
+        </w:rPr>
+      </w:pPr>
+      <w:r>
+        <w:rPr>
+          <w:rFonts w:ascii="Calibri" w:hAnsi="Calibri"/>
+        </w:rPr>
+        <w:t>Pokud dojde k volání funkce v definici jiné funkce, před samotnou definicí volané funkce. Volaná funkce a počet parametrů, se kterými byla zavolána se uloží na zásobník, který se na konci parsování celý vyprázdní a zkontroluje (ve funkci</w:t>
+      </w:r>
       <w:r>
         <w:rPr>
           <w:rFonts w:ascii="Courier New" w:hAnsi="Courier New"/>
         </w:rPr>
-        <w:t>(</w:t>
-      </w:r>
-      <w:proofErr w:type="spellStart"/>
-      <w:proofErr w:type="gramEnd"/>
-      <w:r>
-        <w:rPr>
-          <w:rFonts w:ascii="Courier New" w:hAnsi="Courier New"/>
-        </w:rPr>
-        <w:t>char</w:t>
-      </w:r>
-      <w:proofErr w:type="spellEnd"/>
-      <w:r>
-        <w:rPr>
-          <w:rFonts w:ascii="Courier New" w:hAnsi="Courier New"/>
-        </w:rPr>
-        <w:t xml:space="preserve"> *</w:t>
-      </w:r>
-      <w:proofErr w:type="spellStart"/>
-      <w:r>
-        <w:rPr>
-          <w:rFonts w:ascii="Courier New" w:hAnsi="Courier New"/>
-        </w:rPr>
-        <w:t>searched_for</w:t>
-      </w:r>
-      <w:proofErr w:type="spellEnd"/>
-      <w:r>
-        <w:rPr>
-          <w:rFonts w:ascii="Courier New" w:hAnsi="Courier New"/>
-        </w:rPr>
-        <w:t xml:space="preserve">, </w:t>
-      </w:r>
-      <w:proofErr w:type="spellStart"/>
-      <w:r>
-        <w:rPr>
-          <w:rFonts w:ascii="Courier New" w:hAnsi="Courier New"/>
-        </w:rPr>
-        <w:t>hSymtab</w:t>
-      </w:r>
-      <w:proofErr w:type="spellEnd"/>
-      <w:r>
-        <w:rPr>
-          <w:rFonts w:ascii="Courier New" w:hAnsi="Courier New"/>
-        </w:rPr>
-        <w:t xml:space="preserve"> *</w:t>
-      </w:r>
-      <w:proofErr w:type="spellStart"/>
-      <w:r>
-        <w:rPr>
-          <w:rFonts w:ascii="Courier New" w:hAnsi="Courier New"/>
-        </w:rPr>
-        <w:t>sym_tab</w:t>
-      </w:r>
-      <w:proofErr w:type="spellEnd"/>
-      <w:r>
-        <w:rPr>
-          <w:rFonts w:ascii="Courier New" w:hAnsi="Courier New"/>
-        </w:rPr>
-        <w:t xml:space="preserve">). </w:t>
+        <w:t xml:space="preserve"> int sym_stack_pop_all(hSym_fct_node* f_top, hSymtab* act_table)</w:t>
       </w:r>
       <w:r>
         <w:rPr>
           <w:rFonts w:ascii="Calibri" w:hAnsi="Calibri"/>
         </w:rPr>
-        <w:t xml:space="preserve">Tato funkce prohledá celou tabulku symbolů, pokud hledanou položku najde, vrátí ji, v opačném případě vrátí </w:t>
-      </w:r>
-      <w:r>
-        <w:rPr>
-          <w:rFonts w:ascii="Courier New" w:hAnsi="Courier New"/>
-        </w:rPr>
-        <w:t>NULL</w:t>
-      </w:r>
-      <w:r>
-        <w:rPr>
-          <w:rFonts w:ascii="Calibri" w:hAnsi="Calibri"/>
-        </w:rPr>
-        <w:t>. Pro hled</w:t>
-      </w:r>
-      <w:r>
-        <w:rPr>
-          <w:rFonts w:ascii="Calibri" w:hAnsi="Calibri"/>
-        </w:rPr>
-        <w:t xml:space="preserve">ání proměnných je zde také pomocná funkce </w:t>
-      </w:r>
-      <w:proofErr w:type="spellStart"/>
-      <w:r>
-        <w:rPr>
-          <w:rFonts w:ascii="Courier New" w:hAnsi="Courier New"/>
-        </w:rPr>
-        <w:t>int</w:t>
-      </w:r>
-      <w:proofErr w:type="spellEnd"/>
-      <w:r>
-        <w:rPr>
-          <w:rFonts w:ascii="Courier New" w:hAnsi="Courier New"/>
-        </w:rPr>
-        <w:t xml:space="preserve"> </w:t>
-      </w:r>
-      <w:proofErr w:type="spellStart"/>
-      <w:r>
-        <w:rPr>
-          <w:rFonts w:ascii="Courier New" w:hAnsi="Courier New"/>
-        </w:rPr>
-        <w:t>is_item_var_</w:t>
-      </w:r>
-      <w:proofErr w:type="gramStart"/>
-      <w:r>
-        <w:rPr>
-          <w:rFonts w:ascii="Courier New" w:hAnsi="Courier New"/>
-        </w:rPr>
-        <w:t>defined</w:t>
-      </w:r>
-      <w:proofErr w:type="spellEnd"/>
-      <w:r>
-        <w:rPr>
-          <w:rFonts w:ascii="Courier New" w:hAnsi="Courier New"/>
-        </w:rPr>
-        <w:t>(</w:t>
-      </w:r>
-      <w:proofErr w:type="spellStart"/>
-      <w:proofErr w:type="gramEnd"/>
-      <w:r>
-        <w:rPr>
-          <w:rFonts w:ascii="Courier New" w:hAnsi="Courier New"/>
-        </w:rPr>
-        <w:t>char</w:t>
-      </w:r>
-      <w:proofErr w:type="spellEnd"/>
-      <w:r>
-        <w:rPr>
-          <w:rFonts w:ascii="Courier New" w:hAnsi="Courier New"/>
-        </w:rPr>
-        <w:t xml:space="preserve"> *</w:t>
-      </w:r>
-      <w:proofErr w:type="spellStart"/>
-      <w:r>
-        <w:rPr>
-          <w:rFonts w:ascii="Courier New" w:hAnsi="Courier New"/>
-        </w:rPr>
-        <w:t>desired</w:t>
-      </w:r>
-      <w:proofErr w:type="spellEnd"/>
-      <w:r>
-        <w:rPr>
-          <w:rFonts w:ascii="Courier New" w:hAnsi="Courier New"/>
-        </w:rPr>
-        <w:t xml:space="preserve">, </w:t>
-      </w:r>
-      <w:proofErr w:type="spellStart"/>
-      <w:r>
-        <w:rPr>
-          <w:rFonts w:ascii="Courier New" w:hAnsi="Courier New"/>
-        </w:rPr>
-        <w:t>hSymtab</w:t>
-      </w:r>
-      <w:proofErr w:type="spellEnd"/>
-      <w:r>
-        <w:rPr>
-          <w:rFonts w:ascii="Courier New" w:hAnsi="Courier New"/>
-        </w:rPr>
-        <w:t xml:space="preserve"> *</w:t>
-      </w:r>
-      <w:proofErr w:type="spellStart"/>
-      <w:r>
-        <w:rPr>
-          <w:rFonts w:ascii="Courier New" w:hAnsi="Courier New"/>
-        </w:rPr>
-        <w:t>sym_tab</w:t>
-      </w:r>
-      <w:proofErr w:type="spellEnd"/>
-      <w:r>
-        <w:rPr>
-          <w:rFonts w:ascii="Courier New" w:hAnsi="Courier New"/>
-        </w:rPr>
-        <w:t xml:space="preserve">), </w:t>
-      </w:r>
-      <w:r>
-        <w:rPr>
-          <w:rFonts w:ascii="Calibri" w:hAnsi="Calibri"/>
-        </w:rPr>
-        <w:t xml:space="preserve">která se podívá zda u proměnných je nastavená hodnota </w:t>
-      </w:r>
-      <w:proofErr w:type="spellStart"/>
-      <w:r>
-        <w:rPr>
-          <w:rFonts w:ascii="Courier New" w:hAnsi="Courier New"/>
-        </w:rPr>
-        <w:t>defined</w:t>
-      </w:r>
-      <w:proofErr w:type="spellEnd"/>
-      <w:r>
-        <w:rPr>
-          <w:rFonts w:ascii="Courier New" w:hAnsi="Courier New"/>
-        </w:rPr>
-        <w:t xml:space="preserve"> na </w:t>
-      </w:r>
-      <w:proofErr w:type="spellStart"/>
-      <w:r>
-        <w:rPr>
-          <w:rFonts w:ascii="Courier New" w:hAnsi="Courier New"/>
-        </w:rPr>
-        <w:t>true</w:t>
-      </w:r>
-      <w:proofErr w:type="spellEnd"/>
-      <w:r>
-        <w:rPr>
-          <w:rFonts w:ascii="Courier New" w:hAnsi="Courier New"/>
-        </w:rPr>
-        <w:t>.</w:t>
-      </w:r>
-    </w:p>
-    <w:p>
-      <w:pPr>
-        <w:spacing w:line="360" w:lineRule="auto"/>
-        <w:rPr>
-          <w:rFonts w:ascii="Calibri" w:hAnsi="Calibri"/>
-        </w:rPr>
-      </w:pPr>
-      <w:r>
-        <w:rPr>
-          <w:rFonts w:ascii="Calibri" w:hAnsi="Calibri"/>
-        </w:rPr>
-        <w:t>Pokud dojde k volání funkce v definici jiné funkce, před samot</w:t>
-      </w:r>
-      <w:r>
-        <w:rPr>
-          <w:rFonts w:ascii="Calibri" w:hAnsi="Calibri"/>
-        </w:rPr>
-        <w:t xml:space="preserve">nou definicí </w:t>
-      </w:r>
-      <w:r>
-        <w:rPr>
-          <w:rFonts w:ascii="Calibri" w:hAnsi="Calibri"/>
-        </w:rPr>
-        <w:t xml:space="preserve">volané funkce. Volaná funkce a počet parametrů, se kterými byla zavolána se uloží na zásobník, který se na konci </w:t>
-      </w:r>
-      <w:proofErr w:type="spellStart"/>
-      <w:r>
-        <w:rPr>
-          <w:rFonts w:ascii="Calibri" w:hAnsi="Calibri"/>
-        </w:rPr>
-        <w:t>parsování</w:t>
-      </w:r>
-      <w:proofErr w:type="spellEnd"/>
-      <w:r>
-        <w:rPr>
-          <w:rFonts w:ascii="Calibri" w:hAnsi="Calibri"/>
-        </w:rPr>
-        <w:t xml:space="preserve"> celý vyprázdní a zkontroluje (ve funkci</w:t>
-      </w:r>
-      <w:r>
-        <w:rPr>
-          <w:rFonts w:ascii="Courier New" w:hAnsi="Courier New"/>
-        </w:rPr>
-        <w:t xml:space="preserve"> i</w:t>
-      </w:r>
-      <w:proofErr w:type="spellStart"/>
-      <w:r>
-        <w:rPr>
-          <w:rFonts w:ascii="Courier New" w:hAnsi="Courier New"/>
-        </w:rPr>
-        <w:t>nt</w:t>
-      </w:r>
-      <w:proofErr w:type="spellEnd"/>
-      <w:r>
-        <w:rPr>
-          <w:rFonts w:ascii="Courier New" w:hAnsi="Courier New"/>
-        </w:rPr>
-        <w:t xml:space="preserve"> </w:t>
-      </w:r>
-      <w:proofErr w:type="spellStart"/>
-      <w:r>
-        <w:rPr>
-          <w:rFonts w:ascii="Courier New" w:hAnsi="Courier New"/>
-        </w:rPr>
-        <w:t>sym_stack_pop_</w:t>
-      </w:r>
-      <w:proofErr w:type="gramStart"/>
-      <w:r>
-        <w:rPr>
-          <w:rFonts w:ascii="Courier New" w:hAnsi="Courier New"/>
-        </w:rPr>
-        <w:t>all</w:t>
-      </w:r>
-      <w:proofErr w:type="spellEnd"/>
-      <w:r>
-        <w:rPr>
-          <w:rFonts w:ascii="Courier New" w:hAnsi="Courier New"/>
-        </w:rPr>
-        <w:t>(</w:t>
-      </w:r>
-      <w:proofErr w:type="spellStart"/>
-      <w:proofErr w:type="gramEnd"/>
-      <w:r>
-        <w:rPr>
-          <w:rFonts w:ascii="Courier New" w:hAnsi="Courier New"/>
-        </w:rPr>
-        <w:t>hSym_fct_node</w:t>
-      </w:r>
-      <w:proofErr w:type="spellEnd"/>
-      <w:r>
-        <w:rPr>
-          <w:rFonts w:ascii="Courier New" w:hAnsi="Courier New"/>
-        </w:rPr>
-        <w:t xml:space="preserve">* </w:t>
-      </w:r>
-      <w:proofErr w:type="spellStart"/>
-      <w:r>
-        <w:rPr>
-          <w:rFonts w:ascii="Courier New" w:hAnsi="Courier New"/>
-        </w:rPr>
-        <w:t>f_top</w:t>
-      </w:r>
-      <w:proofErr w:type="spellEnd"/>
-      <w:r>
-        <w:rPr>
-          <w:rFonts w:ascii="Courier New" w:hAnsi="Courier New"/>
-        </w:rPr>
-        <w:t xml:space="preserve">, </w:t>
-      </w:r>
-      <w:proofErr w:type="spellStart"/>
-      <w:r>
-        <w:rPr>
-          <w:rFonts w:ascii="Courier New" w:hAnsi="Courier New"/>
-        </w:rPr>
-        <w:t>hSymtab</w:t>
-      </w:r>
-      <w:proofErr w:type="spellEnd"/>
-      <w:r>
-        <w:rPr>
-          <w:rFonts w:ascii="Courier New" w:hAnsi="Courier New"/>
-        </w:rPr>
-        <w:t xml:space="preserve">* </w:t>
-      </w:r>
-      <w:proofErr w:type="spellStart"/>
-      <w:r>
-        <w:rPr>
-          <w:rFonts w:ascii="Courier New" w:hAnsi="Courier New"/>
-        </w:rPr>
-        <w:t>act_table</w:t>
-      </w:r>
-      <w:proofErr w:type="spellEnd"/>
-      <w:r>
-        <w:rPr>
-          <w:rFonts w:ascii="Courier New" w:hAnsi="Courier New"/>
-        </w:rPr>
-        <w:t>)</w:t>
-      </w:r>
-      <w:r>
-        <w:rPr>
-          <w:rFonts w:ascii="Calibri" w:hAnsi="Calibri"/>
-        </w:rPr>
-        <w:t>), zda všechny volané funkce</w:t>
-      </w:r>
-      <w:r>
-        <w:rPr>
-          <w:rFonts w:ascii="Calibri" w:hAnsi="Calibri"/>
-        </w:rPr>
-        <w:t xml:space="preserve"> byly také definovány.</w:t>
+        <w:t>), zda všechny volané funkce byly také definovány.</w:t>
       </w:r>
     </w:p>
     <w:p>
@@ -2802,12 +2446,12 @@
           <w:numId w:val="2"/>
         </w:numPr>
       </w:pPr>
-      <w:bookmarkStart w:id="11" w:name="_Toc26805862"/>
+      <w:bookmarkStart w:id="10" w:name="_Toc26818601"/>
       <w:r>
         <w:lastRenderedPageBreak/>
         <w:t>Výrazy</w:t>
       </w:r>
-      <w:bookmarkEnd w:id="11"/>
+      <w:bookmarkEnd w:id="10"/>
     </w:p>
     <w:p/>
     <w:p>
@@ -2817,14 +2461,12 @@
       <w:r>
         <w:t xml:space="preserve">Na zpracování výrazů se používá precedenční tabulka, která je implementována ve zvláštním modulu </w:t>
       </w:r>
-      <w:proofErr w:type="spellStart"/>
       <w:r>
         <w:rPr>
           <w:rFonts w:ascii="Courier New" w:hAnsi="Courier New" w:cs="Courier New"/>
         </w:rPr>
         <w:t>expression</w:t>
       </w:r>
-      <w:proofErr w:type="spellEnd"/>
       <w:r>
         <w:t xml:space="preserve">. </w:t>
       </w:r>
@@ -2854,10 +2496,10 @@
             <v:path o:extrusionok="f" gradientshapeok="t" o:connecttype="rect"/>
             <o:lock v:ext="edit" aspectratio="t"/>
           </v:shapetype>
-          <v:shape id="_x0000_i1031" type="#_x0000_t75" style="width:305.5pt;height:131.5pt" o:ole="">
-            <v:imagedata r:id="rId9" o:title=""/>
+          <v:shape id="_x0000_i1025" type="#_x0000_t75" style="width:305.55pt;height:131.55pt" o:ole="">
+            <v:imagedata r:id="rId10" o:title=""/>
           </v:shape>
-          <o:OLEObject Type="Embed" ProgID="Excel.Sheet.12" ShapeID="_x0000_i1031" DrawAspect="Content" ObjectID="_1637418600" r:id="rId10"/>
+          <o:OLEObject Type="Embed" ProgID="Excel.Sheet.12" ShapeID="_x0000_i1025" DrawAspect="Content" ObjectID="_1637431361" r:id="rId11"/>
         </w:object>
       </w:r>
     </w:p>
@@ -2873,27 +2515,14 @@
       <w:pPr>
         <w:spacing w:line="240" w:lineRule="auto"/>
       </w:pPr>
-      <w:proofErr w:type="gramStart"/>
       <w:r>
         <w:t>&lt;</w:t>
       </w:r>
       <w:r>
-        <w:t xml:space="preserve"> –</w:t>
-      </w:r>
-      <w:proofErr w:type="gramEnd"/>
-      <w:r>
-        <w:t xml:space="preserve"> </w:t>
-      </w:r>
-      <w:r>
-        <w:t xml:space="preserve"> </w:t>
-      </w:r>
-      <w:proofErr w:type="spellStart"/>
-      <w:r>
-        <w:t>push</w:t>
-      </w:r>
-      <w:proofErr w:type="spellEnd"/>
-      <w:r>
-        <w:t xml:space="preserve"> vstupního symbolu na zásobník</w:t>
+        <w:tab/>
+      </w:r>
+      <w:r>
+        <w:t>push vstupního symbolu na zásobník</w:t>
       </w:r>
     </w:p>
     <w:p>
@@ -2904,21 +2533,10 @@
         <w:t>&gt;</w:t>
       </w:r>
       <w:r>
-        <w:t xml:space="preserve"> –</w:t>
-      </w:r>
-      <w:r>
-        <w:t xml:space="preserve"> pop ze zásobníku (v případě ID </w:t>
-      </w:r>
-      <w:proofErr w:type="spellStart"/>
-      <w:r>
-        <w:t>push</w:t>
-      </w:r>
-      <w:proofErr w:type="spellEnd"/>
-      <w:r>
-        <w:t xml:space="preserve"> do </w:t>
-      </w:r>
-      <w:r>
-        <w:t>zásobníku ID)</w:t>
+        <w:tab/>
+      </w:r>
+      <w:r>
+        <w:t>pop ze zásobníku (v případě ID push do zásobníku ID)</w:t>
       </w:r>
     </w:p>
     <w:p>
@@ -2926,7 +2544,13 @@
         <w:spacing w:line="240" w:lineRule="auto"/>
       </w:pPr>
       <w:r>
-        <w:t>E – pravá závorka – pop ze zásobníku až po levou závorku (včetně)</w:t>
+        <w:t>E</w:t>
+      </w:r>
+      <w:r>
+        <w:tab/>
+      </w:r>
+      <w:r>
+        <w:t>pravá závorka – pop ze zásobníku až po levou závorku (včetně)</w:t>
       </w:r>
     </w:p>
     <w:p>
@@ -2934,7 +2558,13 @@
         <w:spacing w:line="240" w:lineRule="auto"/>
       </w:pPr>
       <w:r>
-        <w:t>N – nedefinovaný stav</w:t>
+        <w:t>N</w:t>
+      </w:r>
+      <w:r>
+        <w:tab/>
+      </w:r>
+      <w:r>
+        <w:t>nedefinovaný stav</w:t>
       </w:r>
       <w:r>
         <w:t xml:space="preserve"> (</w:t>
@@ -2960,97 +2590,44 @@
         </w:numPr>
         <w:spacing w:line="360" w:lineRule="auto"/>
       </w:pPr>
-      <w:bookmarkStart w:id="12" w:name="_Toc26805863"/>
+      <w:bookmarkStart w:id="11" w:name="_Toc26818602"/>
       <w:r>
         <w:t>Generování kódu</w:t>
       </w:r>
-      <w:bookmarkEnd w:id="12"/>
+      <w:bookmarkEnd w:id="11"/>
     </w:p>
     <w:p/>
     <w:p>
       <w:r>
         <w:t xml:space="preserve">V modulu </w:t>
       </w:r>
-      <w:proofErr w:type="spellStart"/>
       <w:r>
         <w:rPr>
           <w:rFonts w:ascii="Courier New" w:hAnsi="Courier New" w:cs="Courier New"/>
         </w:rPr>
         <w:t>generator</w:t>
       </w:r>
-      <w:proofErr w:type="spellEnd"/>
-      <w:r>
-        <w:t xml:space="preserve"> se nacházejí funkce, které jsou volány za běhu </w:t>
-      </w:r>
-      <w:proofErr w:type="spellStart"/>
-      <w:r>
-        <w:t>parsování</w:t>
-      </w:r>
-      <w:proofErr w:type="spellEnd"/>
-      <w:r>
-        <w:t xml:space="preserve"> a postupně vytvářejí dynamický </w:t>
-      </w:r>
-      <w:proofErr w:type="spellStart"/>
-      <w:r>
-        <w:t>string</w:t>
-      </w:r>
-      <w:proofErr w:type="spellEnd"/>
-      <w:r>
-        <w:t>, obsahující výs</w:t>
-      </w:r>
-      <w:r>
-        <w:t xml:space="preserve">ledný kód. </w:t>
-      </w:r>
-      <w:proofErr w:type="spellStart"/>
-      <w:r>
-        <w:t>String</w:t>
-      </w:r>
-      <w:proofErr w:type="spellEnd"/>
-      <w:r>
-        <w:t xml:space="preserve"> je poslán na standartní výstup v případě, že nenastala žádná chyba. Pomocný modul </w:t>
-      </w:r>
-      <w:proofErr w:type="spellStart"/>
+      <w:r>
+        <w:t xml:space="preserve"> se nacházejí funkce, které jsou volány za běhu parsování a postupně vytvářejí dynamický string, obsahující výsledný kód. String je poslán na standartní výstup v případě, že nenastala žádná chyba. Pomocný modul </w:t>
+      </w:r>
       <w:r>
         <w:rPr>
           <w:rFonts w:ascii="Courier New" w:hAnsi="Courier New" w:cs="Courier New"/>
         </w:rPr>
         <w:t>generator_functions</w:t>
       </w:r>
-      <w:proofErr w:type="spellEnd"/>
       <w:r>
         <w:t xml:space="preserve"> slouží pro generování vestavěných funkcí. </w:t>
       </w:r>
     </w:p>
     <w:p>
       <w:r>
-        <w:t>Při generování kódu jsme narazili menší problém, a to, že definice funkce může být v jazyce I</w:t>
-      </w:r>
-      <w:r>
-        <w:t>FJ19 kdekoli v těle programu. V našem výsledném kódu se tedy nacházela na stejném místě jako ve zdrojovém kódu, a interpret do ní vešel při procházení programem.</w:t>
-      </w:r>
-    </w:p>
-    <w:p>
-      <w:r>
-        <w:t xml:space="preserve">Vyřešili jsme to tím, že jsme vytvořili dva dynamické </w:t>
-      </w:r>
-      <w:proofErr w:type="spellStart"/>
-      <w:r>
-        <w:t>stringy</w:t>
-      </w:r>
-      <w:proofErr w:type="spellEnd"/>
-      <w:r>
-        <w:t>, jeden pro funkce a druhý pro zb</w:t>
-      </w:r>
-      <w:r>
-        <w:t xml:space="preserve">ytek programu. Tyto </w:t>
-      </w:r>
-      <w:proofErr w:type="spellStart"/>
-      <w:r>
-        <w:t>stringy</w:t>
-      </w:r>
-      <w:proofErr w:type="spellEnd"/>
-      <w:r>
-        <w:t xml:space="preserve"> se na závěr konkatenují, a tak jsou funkce vždy nad tělem programu.</w:t>
+        <w:t>Při generování kódu jsme narazili menší problém, a to, že definice funkce může být v jazyce IFJ19 kdekoli v těle programu. V našem výsledném kódu se tedy nacházela na stejném místě jako ve zdrojovém kódu, a interpret do ní vešel při procházení programem.</w:t>
+      </w:r>
+    </w:p>
+    <w:p>
+      <w:r>
+        <w:t>Vyřešili jsme to tím, že jsme vytvořili dva dynamické stringy, jeden pro funkce a druhý pro zbytek programu. Tyto stringy se na závěr konkatenují, a tak jsou funkce vždy nad tělem programu.</w:t>
       </w:r>
     </w:p>
     <w:p/>
@@ -3062,19 +2639,16 @@
           <w:numId w:val="2"/>
         </w:numPr>
       </w:pPr>
-      <w:bookmarkStart w:id="13" w:name="_Toc26805864"/>
+      <w:bookmarkStart w:id="12" w:name="_Toc26818603"/>
       <w:r>
         <w:t>Závěr</w:t>
       </w:r>
-      <w:bookmarkEnd w:id="13"/>
+      <w:bookmarkEnd w:id="12"/>
     </w:p>
     <w:p/>
     <w:p>
       <w:r>
-        <w:t>Před odevzdáním nám velmi pomohlo zkušební odevzdání. Vyděsilo nás, jak málo procent jsme dostali, a tak jsme si domluvili konzultace</w:t>
-      </w:r>
-      <w:r>
-        <w:t xml:space="preserve"> s Ing. Zbyňkem Křivkou Ph.D. Pomohl nám a navedl nás na chybu, kvůli které většina testů neprošla. Mimo to jsme ale objevili i další chyby, které jsme poté měli možnost opravit.</w:t>
+        <w:t>Před odevzdáním nám velmi pomohlo zkušební odevzdání. Vyděsilo nás, jak málo procent jsme dostali, a tak jsme si domluvili konzultace s Ing. Zbyňkem Křivkou Ph.D. Pomohl nám a navedl nás na chybu, kvůli které většina testů neprošla. Mimo to jsme ale objevili i další chyby, které jsme poté měli možnost opravit.</w:t>
       </w:r>
       <w:r>
         <w:t xml:space="preserve"> </w:t>
@@ -3091,40 +2665,33 @@
           <w:numId w:val="2"/>
         </w:numPr>
       </w:pPr>
-      <w:bookmarkStart w:id="14" w:name="_Toc26805865"/>
+      <w:bookmarkStart w:id="13" w:name="_Toc26818604"/>
       <w:r>
         <w:lastRenderedPageBreak/>
         <w:t>Použitá literatura</w:t>
       </w:r>
-      <w:bookmarkEnd w:id="14"/>
+      <w:bookmarkEnd w:id="13"/>
       <w:r>
         <w:t xml:space="preserve"> </w:t>
       </w:r>
     </w:p>
-    <w:p/>
     <w:p>
       <w:pPr>
         <w:pStyle w:val="Odstavecseseznamem"/>
         <w:numPr>
           <w:ilvl w:val="0"/>
-          <w:numId w:val="6"/>
+          <w:numId w:val="8"/>
         </w:numPr>
       </w:pPr>
       <w:r>
-        <w:t>Meduna, A., Lukáš, R.: IFJ, p</w:t>
-      </w:r>
-      <w:r>
-        <w:t>ř</w:t>
-      </w:r>
-      <w:r>
-        <w:t>ednášky [online]. Brno, URL:</w:t>
+        <w:t>Meduna, A., Lukáš, R.: IFJ, přednášky [online]. Brno, URL:</w:t>
       </w:r>
     </w:p>
     <w:p>
       <w:pPr>
         <w:ind w:firstLine="708"/>
       </w:pPr>
-      <w:hyperlink r:id="rId11" w:history="1">
+      <w:hyperlink r:id="rId12" w:history="1">
         <w:r>
           <w:rPr>
             <w:rStyle w:val="Hypertextovodkaz"/>
@@ -3135,305 +2702,219 @@
     </w:p>
     <w:p>
       <w:pPr>
-        <w:ind w:firstLine="708"/>
-      </w:pPr>
-    </w:p>
-    <w:p>
-      <w:pPr>
-        <w:ind w:firstLine="708"/>
-      </w:pPr>
-    </w:p>
-    <w:p>
-      <w:pPr>
-        <w:spacing w:line="360" w:lineRule="auto"/>
-      </w:pPr>
-      <w:r>
-        <w:rPr>
+        <w:spacing w:after="0" w:line="240" w:lineRule="auto"/>
+        <w:rPr>
+          <w:rFonts w:asciiTheme="majorHAnsi" w:eastAsiaTheme="majorEastAsia" w:hAnsiTheme="majorHAnsi" w:cstheme="majorBidi"/>
+          <w:sz w:val="32"/>
+          <w:szCs w:val="32"/>
+        </w:rPr>
+      </w:pPr>
+      <w:r>
+        <w:br w:type="page"/>
+      </w:r>
+    </w:p>
+    <w:p>
+      <w:pPr>
+        <w:pStyle w:val="Nadpis1"/>
+        <w:numPr>
+          <w:ilvl w:val="0"/>
+          <w:numId w:val="2"/>
+        </w:numPr>
+      </w:pPr>
+      <w:bookmarkStart w:id="14" w:name="_Toc26818605"/>
+      <w:r>
+        <w:lastRenderedPageBreak/>
+        <w:t>Diagramy a tabulky</w:t>
+      </w:r>
+      <w:bookmarkEnd w:id="14"/>
+    </w:p>
+    <w:p>
+      <w:pPr>
+        <w:pStyle w:val="Nadpis2"/>
+      </w:pPr>
+      <w:bookmarkStart w:id="15" w:name="_Toc26818606"/>
+      <w:r>
+        <w:t>Diagram konečného automatu pro lexikální analýzu</w:t>
+      </w:r>
+      <w:bookmarkEnd w:id="15"/>
+    </w:p>
+    <w:p>
+      <w:pPr>
+        <w:pStyle w:val="Nadpis2"/>
+        <w:rPr>
+          <w:rFonts w:asciiTheme="minorHAnsi" w:eastAsiaTheme="minorHAnsi" w:hAnsiTheme="minorHAnsi" w:cstheme="minorBidi"/>
           <w:highlight w:val="yellow"/>
         </w:rPr>
-        <w:t>S</w:t>
-      </w:r>
-      <w:r>
-        <w:rPr>
+      </w:pPr>
+      <w:bookmarkStart w:id="16" w:name="_Toc26818607"/>
+      <w:r>
+        <w:rPr>
+          <w:noProof/>
+        </w:rPr>
+        <w:drawing>
+          <wp:inline distT="0" distB="0" distL="0" distR="0">
+            <wp:extent cx="5753100" cy="4549140"/>
+            <wp:effectExtent l="0" t="0" r="0" b="3810"/>
+            <wp:docPr id="2" name="Obrázek 2"/>
+            <wp:cNvGraphicFramePr>
+              <a:graphicFrameLocks xmlns:a="http://schemas.openxmlformats.org/drawingml/2006/main" noChangeAspect="1"/>
+            </wp:cNvGraphicFramePr>
+            <a:graphic xmlns:a="http://schemas.openxmlformats.org/drawingml/2006/main">
+              <a:graphicData uri="http://schemas.openxmlformats.org/drawingml/2006/picture">
+                <pic:pic xmlns:pic="http://schemas.openxmlformats.org/drawingml/2006/picture">
+                  <pic:nvPicPr>
+                    <pic:cNvPr id="0" name="Picture 2"/>
+                    <pic:cNvPicPr>
+                      <a:picLocks noChangeAspect="1" noChangeArrowheads="1"/>
+                    </pic:cNvPicPr>
+                  </pic:nvPicPr>
+                  <pic:blipFill>
+                    <a:blip r:embed="rId9" cstate="print">
+                      <a:extLst>
+                        <a:ext uri="{28A0092B-C50C-407E-A947-70E740481C1C}">
+                          <a14:useLocalDpi xmlns:a14="http://schemas.microsoft.com/office/drawing/2010/main" val="0"/>
+                        </a:ext>
+                      </a:extLst>
+                    </a:blip>
+                    <a:srcRect/>
+                    <a:stretch>
+                      <a:fillRect/>
+                    </a:stretch>
+                  </pic:blipFill>
+                  <pic:spPr bwMode="auto">
+                    <a:xfrm>
+                      <a:off x="0" y="0"/>
+                      <a:ext cx="5753100" cy="4549140"/>
+                    </a:xfrm>
+                    <a:prstGeom prst="rect">
+                      <a:avLst/>
+                    </a:prstGeom>
+                    <a:noFill/>
+                    <a:ln>
+                      <a:noFill/>
+                    </a:ln>
+                  </pic:spPr>
+                </pic:pic>
+              </a:graphicData>
+            </a:graphic>
+          </wp:inline>
+        </w:drawing>
+      </w:r>
+      <w:bookmarkEnd w:id="16"/>
+    </w:p>
+    <w:p>
+      <w:pPr>
+        <w:pStyle w:val="Nadpis2"/>
+        <w:rPr>
+          <w:rFonts w:asciiTheme="minorHAnsi" w:eastAsiaTheme="minorHAnsi" w:hAnsiTheme="minorHAnsi" w:cstheme="minorBidi"/>
           <w:highlight w:val="yellow"/>
         </w:rPr>
-        <w:t>PEC. ALG</w:t>
-      </w:r>
-      <w:r>
-        <w:rPr>
-          <w:highlight w:val="yellow"/>
-        </w:rPr>
-        <w:t xml:space="preserve"> A DAT STRUKTURY (dyn řetězec, hashovací tabulka, zásobník?)????</w:t>
-      </w:r>
-    </w:p>
-    <w:p>
-      <w:pPr>
-        <w:spacing w:line="360" w:lineRule="auto"/>
+      </w:pPr>
+    </w:p>
+    <w:p>
+      <w:pPr>
+        <w:spacing w:after="0" w:line="240" w:lineRule="auto"/>
+        <w:rPr>
+          <w:rFonts w:ascii="Wingdings" w:eastAsia="Wingdings" w:hAnsi="Wingdings" w:cs="Wingdings"/>
+        </w:rPr>
+      </w:pPr>
+      <w:r>
+        <w:rPr>
+          <w:rFonts w:ascii="Wingdings" w:eastAsia="Wingdings" w:hAnsi="Wingdings" w:cs="Wingdings"/>
+        </w:rPr>
+        <w:drawing>
+          <wp:inline distT="0" distB="0" distL="0" distR="0" wp14:anchorId="6A6F0D57" wp14:editId="469B4C18">
+            <wp:extent cx="5760720" cy="3060065"/>
+            <wp:effectExtent l="0" t="0" r="0" b="6985"/>
+            <wp:docPr id="3" name="Obrázek 3"/>
+            <wp:cNvGraphicFramePr>
+              <a:graphicFrameLocks xmlns:a="http://schemas.openxmlformats.org/drawingml/2006/main" noChangeAspect="1"/>
+            </wp:cNvGraphicFramePr>
+            <a:graphic xmlns:a="http://schemas.openxmlformats.org/drawingml/2006/main">
+              <a:graphicData uri="http://schemas.openxmlformats.org/drawingml/2006/picture">
+                <pic:pic xmlns:pic="http://schemas.openxmlformats.org/drawingml/2006/picture">
+                  <pic:nvPicPr>
+                    <pic:cNvPr id="1" name=""/>
+                    <pic:cNvPicPr/>
+                  </pic:nvPicPr>
+                  <pic:blipFill>
+                    <a:blip r:embed="rId13"/>
+                    <a:stretch>
+                      <a:fillRect/>
+                    </a:stretch>
+                  </pic:blipFill>
+                  <pic:spPr>
+                    <a:xfrm>
+                      <a:off x="0" y="0"/>
+                      <a:ext cx="5760720" cy="3060065"/>
+                    </a:xfrm>
+                    <a:prstGeom prst="rect">
+                      <a:avLst/>
+                    </a:prstGeom>
+                  </pic:spPr>
+                </pic:pic>
+              </a:graphicData>
+            </a:graphic>
+          </wp:inline>
+        </w:drawing>
+      </w:r>
+      <w:r>
+        <w:rPr>
+          <w:rFonts w:ascii="Wingdings" w:eastAsia="Wingdings" w:hAnsi="Wingdings" w:cs="Wingdings"/>
+        </w:rPr>
+        <w:br w:type="page"/>
+      </w:r>
+    </w:p>
+    <w:p>
+      <w:r>
+        <w:rPr>
+          <w:rFonts w:ascii="Wingdings" w:eastAsia="Wingdings" w:hAnsi="Wingdings" w:cs="Wingdings"/>
+        </w:rPr>
+        <w:lastRenderedPageBreak/>
+        <w:t></w:t>
+      </w:r>
+      <w:r>
+        <w:t xml:space="preserve"> Bude </w:t>
+      </w:r>
+      <w:r>
+        <w:t>doplněno</w:t>
+      </w:r>
+    </w:p>
+    <w:p>
+      <w:pPr>
+        <w:spacing w:line="360" w:lineRule="auto"/>
+      </w:pPr>
+      <w:r>
+        <w:t xml:space="preserve">• </w:t>
+      </w:r>
+      <w:r>
         <w:rPr>
           <w:highlight w:val="cyan"/>
         </w:rPr>
-      </w:pPr>
-      <w:r>
+        <w:t>LL-gramatiku, LL-tabulku a precedenční tabulku, podle kterých jste implementovali – udelam dnes</w:t>
+      </w:r>
+    </w:p>
+    <w:p>
+      <w:bookmarkStart w:id="17" w:name="_GoBack"/>
+      <w:bookmarkEnd w:id="17"/>
+      <w:r>
+        <w:rPr>
+          <w:rFonts w:ascii="Wingdings" w:eastAsia="Wingdings" w:hAnsi="Wingdings" w:cs="Wingdings"/>
+        </w:rPr>
+        <w:t></w:t>
+      </w:r>
+    </w:p>
+    <w:p/>
+    <w:p>
+      <w:pPr>
+        <w:spacing w:line="360" w:lineRule="auto"/>
         <w:rPr>
           <w:highlight w:val="cyan"/>
         </w:rPr>
-        <w:t xml:space="preserve">- </w:t>
-      </w:r>
-      <w:proofErr w:type="spellStart"/>
-      <w:r>
-        <w:rPr>
-          <w:highlight w:val="cyan"/>
-        </w:rPr>
-        <w:t>hashovaci</w:t>
-      </w:r>
-      <w:proofErr w:type="spellEnd"/>
-      <w:r>
-        <w:rPr>
-          <w:highlight w:val="cyan"/>
-        </w:rPr>
-        <w:t xml:space="preserve"> tabulku asi do </w:t>
-      </w:r>
-      <w:proofErr w:type="spellStart"/>
-      <w:r>
-        <w:rPr>
-          <w:highlight w:val="cyan"/>
-        </w:rPr>
-        <w:t>specialnich</w:t>
-      </w:r>
-      <w:proofErr w:type="spellEnd"/>
-      <w:r>
-        <w:rPr>
-          <w:highlight w:val="cyan"/>
-        </w:rPr>
-        <w:t xml:space="preserve"> algoritmu a struktur </w:t>
-      </w:r>
-      <w:proofErr w:type="spellStart"/>
-      <w:r>
-        <w:rPr>
-          <w:highlight w:val="cyan"/>
-        </w:rPr>
-        <w:t>nedavat</w:t>
-      </w:r>
-      <w:proofErr w:type="spellEnd"/>
-      <w:r>
-        <w:rPr>
-          <w:highlight w:val="cyan"/>
-        </w:rPr>
-        <w:t xml:space="preserve"> ne? (</w:t>
-      </w:r>
-      <w:proofErr w:type="spellStart"/>
-      <w:r>
-        <w:rPr>
-          <w:highlight w:val="cyan"/>
-        </w:rPr>
-        <w:t>jelikoz</w:t>
-      </w:r>
-      <w:proofErr w:type="spellEnd"/>
-      <w:r>
-        <w:rPr>
-          <w:highlight w:val="cyan"/>
-        </w:rPr>
-        <w:t xml:space="preserve"> jsme ji měli zadanou)</w:t>
-      </w:r>
-    </w:p>
-    <w:p>
-      <w:pPr>
-        <w:spacing w:line="360" w:lineRule="auto"/>
-        <w:rPr>
-          <w:highlight w:val="cyan"/>
-        </w:rPr>
-      </w:pPr>
-      <w:r>
-        <w:rPr>
-          <w:highlight w:val="cyan"/>
-        </w:rPr>
-        <w:t xml:space="preserve">- stalo by za to </w:t>
-      </w:r>
-      <w:proofErr w:type="spellStart"/>
-      <w:r>
-        <w:rPr>
-          <w:highlight w:val="cyan"/>
-        </w:rPr>
-        <w:t>mozna</w:t>
-      </w:r>
-      <w:proofErr w:type="spellEnd"/>
-      <w:r>
-        <w:rPr>
-          <w:highlight w:val="cyan"/>
-        </w:rPr>
-        <w:t xml:space="preserve"> tam dat </w:t>
-      </w:r>
-      <w:proofErr w:type="spellStart"/>
-      <w:r>
-        <w:rPr>
-          <w:highlight w:val="cyan"/>
-        </w:rPr>
-        <w:t>ruzne</w:t>
-      </w:r>
-      <w:proofErr w:type="spellEnd"/>
-      <w:r>
-        <w:rPr>
-          <w:highlight w:val="cyan"/>
-        </w:rPr>
-        <w:t xml:space="preserve"> </w:t>
-      </w:r>
-      <w:proofErr w:type="spellStart"/>
-      <w:r>
-        <w:rPr>
-          <w:highlight w:val="cyan"/>
-        </w:rPr>
-        <w:t>stacky</w:t>
-      </w:r>
-      <w:proofErr w:type="spellEnd"/>
-      <w:r>
-        <w:rPr>
-          <w:highlight w:val="cyan"/>
-        </w:rPr>
-        <w:t xml:space="preserve"> a </w:t>
-      </w:r>
-      <w:proofErr w:type="spellStart"/>
-      <w:r>
-        <w:rPr>
-          <w:highlight w:val="cyan"/>
-        </w:rPr>
-        <w:t>urco</w:t>
-      </w:r>
-      <w:proofErr w:type="spellEnd"/>
-      <w:r>
-        <w:rPr>
-          <w:highlight w:val="cyan"/>
-        </w:rPr>
-        <w:t xml:space="preserve"> dyn. </w:t>
-      </w:r>
-      <w:proofErr w:type="spellStart"/>
-      <w:r>
-        <w:rPr>
-          <w:highlight w:val="cyan"/>
-        </w:rPr>
-        <w:t>S</w:t>
-      </w:r>
-      <w:r>
-        <w:rPr>
-          <w:highlight w:val="cyan"/>
-        </w:rPr>
-        <w:t>tring</w:t>
-      </w:r>
-      <w:proofErr w:type="spellEnd"/>
-    </w:p>
-    <w:p>
-      <w:pPr>
-        <w:spacing w:line="360" w:lineRule="auto"/>
-        <w:rPr>
-          <w:highlight w:val="green"/>
-        </w:rPr>
-      </w:pPr>
-      <w:r>
-        <w:rPr>
-          <w:highlight w:val="green"/>
-        </w:rPr>
-        <w:sym w:font="Wingdings" w:char="F0E0"/>
-      </w:r>
-      <w:r>
-        <w:rPr>
-          <w:highlight w:val="green"/>
-        </w:rPr>
-        <w:t xml:space="preserve"> za mě n</w:t>
-      </w:r>
-      <w:r>
-        <w:rPr>
-          <w:highlight w:val="green"/>
-        </w:rPr>
-        <w:t>edávat</w:t>
-      </w:r>
-      <w:r>
-        <w:rPr>
-          <w:highlight w:val="green"/>
-        </w:rPr>
-        <w:t xml:space="preserve"> Sacek</w:t>
-      </w:r>
-    </w:p>
-    <w:p/>
-    <w:p>
-      <w:r>
-        <w:rPr>
-          <w:rFonts w:ascii="Wingdings" w:eastAsia="Wingdings" w:hAnsi="Wingdings" w:cs="Wingdings"/>
-        </w:rPr>
-        <w:t></w:t>
-      </w:r>
-      <w:r>
-        <w:t xml:space="preserve"> Bude doplněno</w:t>
-      </w:r>
-    </w:p>
-    <w:p>
-      <w:r>
-        <w:t>Grafy a obrázky</w:t>
-      </w:r>
-    </w:p>
-    <w:p>
-      <w:pPr>
-        <w:spacing w:line="360" w:lineRule="auto"/>
-      </w:pPr>
-      <w:r>
-        <w:t>• Diagram konečného automatu, který specifikuje lexikální analyzátor.</w:t>
-      </w:r>
-    </w:p>
-    <w:p>
-      <w:pPr>
-        <w:spacing w:line="360" w:lineRule="auto"/>
-      </w:pPr>
-      <w:r>
-        <w:t xml:space="preserve">• </w:t>
-      </w:r>
-      <w:r>
-        <w:rPr>
-          <w:highlight w:val="cyan"/>
-        </w:rPr>
-        <w:t xml:space="preserve">LL-gramatiku, LL-tabulku a precedenční tabulku, podle kterých jste implementovali – </w:t>
-      </w:r>
-      <w:proofErr w:type="spellStart"/>
-      <w:r>
-        <w:rPr>
-          <w:highlight w:val="cyan"/>
-        </w:rPr>
-        <w:t>udelam</w:t>
-      </w:r>
-      <w:proofErr w:type="spellEnd"/>
-      <w:r>
-        <w:rPr>
-          <w:highlight w:val="cyan"/>
-        </w:rPr>
-        <w:t xml:space="preserve"> dnes</w:t>
-      </w:r>
-    </w:p>
-    <w:p>
-      <w:pPr>
-        <w:spacing w:line="360" w:lineRule="auto"/>
-      </w:pPr>
-      <w:r>
-        <w:t>váš syntaktický analyzátor.</w:t>
-      </w:r>
-    </w:p>
-    <w:p/>
-    <w:p/>
-    <w:p>
-      <w:r>
-        <w:rPr>
-          <w:rFonts w:ascii="Wingdings" w:eastAsia="Wingdings" w:hAnsi="Wingdings" w:cs="Wingdings"/>
-        </w:rPr>
-        <w:t></w:t>
-      </w:r>
-    </w:p>
-    <w:p/>
-    <w:p>
-      <w:pPr>
-        <w:spacing w:line="360" w:lineRule="auto"/>
-        <w:rPr>
-          <w:highlight w:val="cyan"/>
-        </w:rPr>
       </w:pPr>
     </w:p>
     <w:sectPr>
-      <w:footerReference w:type="default" r:id="rId12"/>
+      <w:footerReference w:type="default" r:id="rId14"/>
       <w:pgSz w:w="11906" w:h="16838"/>
       <w:pgMar w:top="1417" w:right="1417" w:bottom="1417" w:left="1417" w:header="0" w:footer="708" w:gutter="0"/>
       <w:cols w:space="708"/>
@@ -3541,6 +3022,92 @@
 <file path=word/numbering.xml><?xml version="1.0" encoding="utf-8"?>
 <w:numbering xmlns:wpc="http://schemas.microsoft.com/office/word/2010/wordprocessingCanvas" xmlns:cx="http://schemas.microsoft.com/office/drawing/2014/chartex" xmlns:cx1="http://schemas.microsoft.com/office/drawing/2015/9/8/chartex" xmlns:cx2="http://schemas.microsoft.com/office/drawing/2015/10/21/chartex" xmlns:cx3="http://schemas.microsoft.com/office/drawing/2016/5/9/chartex" xmlns:cx4="http://schemas.microsoft.com/office/drawing/2016/5/10/chartex" xmlns:cx5="http://schemas.microsoft.com/office/drawing/2016/5/11/chartex" xmlns:cx6="http://schemas.microsoft.com/office/drawing/2016/5/12/chartex" xmlns:cx7="http://schemas.microsoft.com/office/drawing/2016/5/13/chartex" xmlns:cx8="http://schemas.microsoft.com/office/drawing/2016/5/14/chartex" xmlns:mc="http://schemas.openxmlformats.org/markup-compatibility/2006" xmlns:aink="http://schemas.microsoft.com/office/drawing/2016/ink" xmlns:am3d="http://schemas.microsoft.com/office/drawing/2017/model3d" xmlns:o="urn:schemas-microsoft-com:office:office" xmlns:r="http://schemas.openxmlformats.org/officeDocument/2006/relationships" xmlns:m="http://schemas.openxmlformats.org/officeDocument/2006/math" xmlns:v="urn:schemas-microsoft-com:vml" xmlns:wp14="http://schemas.microsoft.com/office/word/2010/wordprocessingDrawing" xmlns:wp="http://schemas.openxmlformats.org/drawingml/2006/wordprocessingDrawing" xmlns:w10="urn:schemas-microsoft-com:office:word" xmlns:w="http://schemas.openxmlformats.org/wordprocessingml/2006/main" xmlns:w14="http://schemas.microsoft.com/office/word/2010/wordml" xmlns:w15="http://schemas.microsoft.com/office/word/2012/wordml" xmlns:w16cid="http://schemas.microsoft.com/office/word/2016/wordml/cid" xmlns:w16se="http://schemas.microsoft.com/office/word/2015/wordml/symex" xmlns:wpg="http://schemas.microsoft.com/office/word/2010/wordprocessingGroup" xmlns:wpi="http://schemas.microsoft.com/office/word/2010/wordprocessingInk" xmlns:wne="http://schemas.microsoft.com/office/word/2006/wordml" xmlns:wps="http://schemas.microsoft.com/office/word/2010/wordprocessingShape" mc:Ignorable="w14 w15 w16se w16cid wp14">
   <w:abstractNum w:abstractNumId="0" w15:restartNumberingAfterBreak="0">
+    <w:nsid w:val="05FF24CC"/>
+    <w:multiLevelType w:val="hybridMultilevel"/>
+    <w:tmpl w:val="ACD0205E"/>
+    <w:lvl w:ilvl="0" w:tplc="0405000F">
+      <w:start w:val="1"/>
+      <w:numFmt w:val="decimal"/>
+      <w:lvlText w:val="%1."/>
+      <w:lvlJc w:val="left"/>
+      <w:pPr>
+        <w:ind w:left="720" w:hanging="360"/>
+      </w:pPr>
+    </w:lvl>
+    <w:lvl w:ilvl="1" w:tplc="04050019" w:tentative="1">
+      <w:start w:val="1"/>
+      <w:numFmt w:val="lowerLetter"/>
+      <w:lvlText w:val="%2."/>
+      <w:lvlJc w:val="left"/>
+      <w:pPr>
+        <w:ind w:left="1440" w:hanging="360"/>
+      </w:pPr>
+    </w:lvl>
+    <w:lvl w:ilvl="2" w:tplc="0405001B" w:tentative="1">
+      <w:start w:val="1"/>
+      <w:numFmt w:val="lowerRoman"/>
+      <w:lvlText w:val="%3."/>
+      <w:lvlJc w:val="right"/>
+      <w:pPr>
+        <w:ind w:left="2160" w:hanging="180"/>
+      </w:pPr>
+    </w:lvl>
+    <w:lvl w:ilvl="3" w:tplc="0405000F" w:tentative="1">
+      <w:start w:val="1"/>
+      <w:numFmt w:val="decimal"/>
+      <w:lvlText w:val="%4."/>
+      <w:lvlJc w:val="left"/>
+      <w:pPr>
+        <w:ind w:left="2880" w:hanging="360"/>
+      </w:pPr>
+    </w:lvl>
+    <w:lvl w:ilvl="4" w:tplc="04050019" w:tentative="1">
+      <w:start w:val="1"/>
+      <w:numFmt w:val="lowerLetter"/>
+      <w:lvlText w:val="%5."/>
+      <w:lvlJc w:val="left"/>
+      <w:pPr>
+        <w:ind w:left="3600" w:hanging="360"/>
+      </w:pPr>
+    </w:lvl>
+    <w:lvl w:ilvl="5" w:tplc="0405001B" w:tentative="1">
+      <w:start w:val="1"/>
+      <w:numFmt w:val="lowerRoman"/>
+      <w:lvlText w:val="%6."/>
+      <w:lvlJc w:val="right"/>
+      <w:pPr>
+        <w:ind w:left="4320" w:hanging="180"/>
+      </w:pPr>
+    </w:lvl>
+    <w:lvl w:ilvl="6" w:tplc="0405000F" w:tentative="1">
+      <w:start w:val="1"/>
+      <w:numFmt w:val="decimal"/>
+      <w:lvlText w:val="%7."/>
+      <w:lvlJc w:val="left"/>
+      <w:pPr>
+        <w:ind w:left="5040" w:hanging="360"/>
+      </w:pPr>
+    </w:lvl>
+    <w:lvl w:ilvl="7" w:tplc="04050019" w:tentative="1">
+      <w:start w:val="1"/>
+      <w:numFmt w:val="lowerLetter"/>
+      <w:lvlText w:val="%8."/>
+      <w:lvlJc w:val="left"/>
+      <w:pPr>
+        <w:ind w:left="5760" w:hanging="360"/>
+      </w:pPr>
+    </w:lvl>
+    <w:lvl w:ilvl="8" w:tplc="0405001B" w:tentative="1">
+      <w:start w:val="1"/>
+      <w:numFmt w:val="lowerRoman"/>
+      <w:lvlText w:val="%9."/>
+      <w:lvlJc w:val="right"/>
+      <w:pPr>
+        <w:ind w:left="6480" w:hanging="180"/>
+      </w:pPr>
+    </w:lvl>
+  </w:abstractNum>
+  <w:abstractNum w:abstractNumId="1" w15:restartNumberingAfterBreak="0">
     <w:nsid w:val="07A14CFA"/>
     <w:multiLevelType w:val="multilevel"/>
     <w:tmpl w:val="A510DB66"/>
@@ -3635,7 +3202,7 @@
       </w:pPr>
     </w:lvl>
   </w:abstractNum>
-  <w:abstractNum w:abstractNumId="1" w15:restartNumberingAfterBreak="0">
+  <w:abstractNum w:abstractNumId="2" w15:restartNumberingAfterBreak="0">
     <w:nsid w:val="0A4D6380"/>
     <w:multiLevelType w:val="multilevel"/>
     <w:tmpl w:val="0405001F"/>
@@ -3724,10 +3291,99 @@
       </w:pPr>
     </w:lvl>
   </w:abstractNum>
-  <w:abstractNum w:abstractNumId="2" w15:restartNumberingAfterBreak="0">
+  <w:abstractNum w:abstractNumId="3" w15:restartNumberingAfterBreak="0">
+    <w:nsid w:val="1C727586"/>
+    <w:multiLevelType w:val="hybridMultilevel"/>
+    <w:tmpl w:val="E29066BA"/>
+    <w:lvl w:ilvl="0" w:tplc="78FA715C">
+      <w:start w:val="1"/>
+      <w:numFmt w:val="decimal"/>
+      <w:lvlText w:val="[%1]"/>
+      <w:lvlJc w:val="left"/>
+      <w:pPr>
+        <w:ind w:left="720" w:hanging="360"/>
+      </w:pPr>
+      <w:rPr>
+        <w:rFonts w:hint="default"/>
+      </w:rPr>
+    </w:lvl>
+    <w:lvl w:ilvl="1" w:tplc="04050019" w:tentative="1">
+      <w:start w:val="1"/>
+      <w:numFmt w:val="lowerLetter"/>
+      <w:lvlText w:val="%2."/>
+      <w:lvlJc w:val="left"/>
+      <w:pPr>
+        <w:ind w:left="1440" w:hanging="360"/>
+      </w:pPr>
+    </w:lvl>
+    <w:lvl w:ilvl="2" w:tplc="0405001B" w:tentative="1">
+      <w:start w:val="1"/>
+      <w:numFmt w:val="lowerRoman"/>
+      <w:lvlText w:val="%3."/>
+      <w:lvlJc w:val="right"/>
+      <w:pPr>
+        <w:ind w:left="2160" w:hanging="180"/>
+      </w:pPr>
+    </w:lvl>
+    <w:lvl w:ilvl="3" w:tplc="0405000F" w:tentative="1">
+      <w:start w:val="1"/>
+      <w:numFmt w:val="decimal"/>
+      <w:lvlText w:val="%4."/>
+      <w:lvlJc w:val="left"/>
+      <w:pPr>
+        <w:ind w:left="2880" w:hanging="360"/>
+      </w:pPr>
+    </w:lvl>
+    <w:lvl w:ilvl="4" w:tplc="04050019" w:tentative="1">
+      <w:start w:val="1"/>
+      <w:numFmt w:val="lowerLetter"/>
+      <w:lvlText w:val="%5."/>
+      <w:lvlJc w:val="left"/>
+      <w:pPr>
+        <w:ind w:left="3600" w:hanging="360"/>
+      </w:pPr>
+    </w:lvl>
+    <w:lvl w:ilvl="5" w:tplc="0405001B" w:tentative="1">
+      <w:start w:val="1"/>
+      <w:numFmt w:val="lowerRoman"/>
+      <w:lvlText w:val="%6."/>
+      <w:lvlJc w:val="right"/>
+      <w:pPr>
+        <w:ind w:left="4320" w:hanging="180"/>
+      </w:pPr>
+    </w:lvl>
+    <w:lvl w:ilvl="6" w:tplc="0405000F" w:tentative="1">
+      <w:start w:val="1"/>
+      <w:numFmt w:val="decimal"/>
+      <w:lvlText w:val="%7."/>
+      <w:lvlJc w:val="left"/>
+      <w:pPr>
+        <w:ind w:left="5040" w:hanging="360"/>
+      </w:pPr>
+    </w:lvl>
+    <w:lvl w:ilvl="7" w:tplc="04050019" w:tentative="1">
+      <w:start w:val="1"/>
+      <w:numFmt w:val="lowerLetter"/>
+      <w:lvlText w:val="%8."/>
+      <w:lvlJc w:val="left"/>
+      <w:pPr>
+        <w:ind w:left="5760" w:hanging="360"/>
+      </w:pPr>
+    </w:lvl>
+    <w:lvl w:ilvl="8" w:tplc="0405001B" w:tentative="1">
+      <w:start w:val="1"/>
+      <w:numFmt w:val="lowerRoman"/>
+      <w:lvlText w:val="%9."/>
+      <w:lvlJc w:val="right"/>
+      <w:pPr>
+        <w:ind w:left="6480" w:hanging="180"/>
+      </w:pPr>
+    </w:lvl>
+  </w:abstractNum>
+  <w:abstractNum w:abstractNumId="4" w15:restartNumberingAfterBreak="0">
     <w:nsid w:val="40DA2954"/>
     <w:multiLevelType w:val="multilevel"/>
-    <w:tmpl w:val="0405001F"/>
+    <w:tmpl w:val="EDA8E6A4"/>
     <w:lvl w:ilvl="0">
       <w:start w:val="1"/>
       <w:numFmt w:val="decimal"/>
@@ -3736,6 +3392,9 @@
       <w:pPr>
         <w:ind w:left="360" w:hanging="360"/>
       </w:pPr>
+      <w:rPr>
+        <w:rFonts w:hint="default"/>
+      </w:rPr>
     </w:lvl>
     <w:lvl w:ilvl="1">
       <w:start w:val="1"/>
@@ -3745,6 +3404,9 @@
       <w:pPr>
         <w:ind w:left="792" w:hanging="432"/>
       </w:pPr>
+      <w:rPr>
+        <w:rFonts w:hint="default"/>
+      </w:rPr>
     </w:lvl>
     <w:lvl w:ilvl="2">
       <w:start w:val="1"/>
@@ -3754,6 +3416,9 @@
       <w:pPr>
         <w:ind w:left="1224" w:hanging="504"/>
       </w:pPr>
+      <w:rPr>
+        <w:rFonts w:hint="default"/>
+      </w:rPr>
     </w:lvl>
     <w:lvl w:ilvl="3">
       <w:start w:val="1"/>
@@ -3763,6 +3428,9 @@
       <w:pPr>
         <w:ind w:left="1728" w:hanging="648"/>
       </w:pPr>
+      <w:rPr>
+        <w:rFonts w:hint="default"/>
+      </w:rPr>
     </w:lvl>
     <w:lvl w:ilvl="4">
       <w:start w:val="1"/>
@@ -3772,6 +3440,9 @@
       <w:pPr>
         <w:ind w:left="2232" w:hanging="792"/>
       </w:pPr>
+      <w:rPr>
+        <w:rFonts w:hint="default"/>
+      </w:rPr>
     </w:lvl>
     <w:lvl w:ilvl="5">
       <w:start w:val="1"/>
@@ -3781,6 +3452,9 @@
       <w:pPr>
         <w:ind w:left="2736" w:hanging="936"/>
       </w:pPr>
+      <w:rPr>
+        <w:rFonts w:hint="default"/>
+      </w:rPr>
     </w:lvl>
     <w:lvl w:ilvl="6">
       <w:start w:val="1"/>
@@ -3790,6 +3464,9 @@
       <w:pPr>
         <w:ind w:left="3240" w:hanging="1080"/>
       </w:pPr>
+      <w:rPr>
+        <w:rFonts w:hint="default"/>
+      </w:rPr>
     </w:lvl>
     <w:lvl w:ilvl="7">
       <w:start w:val="1"/>
@@ -3799,6 +3476,9 @@
       <w:pPr>
         <w:ind w:left="3744" w:hanging="1224"/>
       </w:pPr>
+      <w:rPr>
+        <w:rFonts w:hint="default"/>
+      </w:rPr>
     </w:lvl>
     <w:lvl w:ilvl="8">
       <w:start w:val="1"/>
@@ -3808,9 +3488,12 @@
       <w:pPr>
         <w:ind w:left="4320" w:hanging="1440"/>
       </w:pPr>
+      <w:rPr>
+        <w:rFonts w:hint="default"/>
+      </w:rPr>
     </w:lvl>
   </w:abstractNum>
-  <w:abstractNum w:abstractNumId="3" w15:restartNumberingAfterBreak="0">
+  <w:abstractNum w:abstractNumId="5" w15:restartNumberingAfterBreak="0">
     <w:nsid w:val="5BF0479B"/>
     <w:multiLevelType w:val="multilevel"/>
     <w:tmpl w:val="7D6C334A"/>
@@ -3899,7 +3582,7 @@
       </w:pPr>
     </w:lvl>
   </w:abstractNum>
-  <w:abstractNum w:abstractNumId="4" w15:restartNumberingAfterBreak="0">
+  <w:abstractNum w:abstractNumId="6" w15:restartNumberingAfterBreak="0">
     <w:nsid w:val="5BFC2C96"/>
     <w:multiLevelType w:val="hybridMultilevel"/>
     <w:tmpl w:val="6720B25C"/>
@@ -3985,7 +3668,7 @@
       </w:pPr>
     </w:lvl>
   </w:abstractNum>
-  <w:abstractNum w:abstractNumId="5" w15:restartNumberingAfterBreak="0">
+  <w:abstractNum w:abstractNumId="7" w15:restartNumberingAfterBreak="0">
     <w:nsid w:val="7FA53FA8"/>
     <w:multiLevelType w:val="hybridMultilevel"/>
     <w:tmpl w:val="A00209C6"/>
@@ -4072,21 +3755,27 @@
     </w:lvl>
   </w:abstractNum>
   <w:num w:numId="1">
+    <w:abstractNumId w:val="1"/>
+  </w:num>
+  <w:num w:numId="2">
+    <w:abstractNumId w:val="4"/>
+  </w:num>
+  <w:num w:numId="3">
+    <w:abstractNumId w:val="2"/>
+  </w:num>
+  <w:num w:numId="4">
+    <w:abstractNumId w:val="7"/>
+  </w:num>
+  <w:num w:numId="5">
+    <w:abstractNumId w:val="6"/>
+  </w:num>
+  <w:num w:numId="6">
+    <w:abstractNumId w:val="5"/>
+  </w:num>
+  <w:num w:numId="7">
     <w:abstractNumId w:val="0"/>
   </w:num>
-  <w:num w:numId="2">
-    <w:abstractNumId w:val="2"/>
-  </w:num>
-  <w:num w:numId="3">
-    <w:abstractNumId w:val="1"/>
-  </w:num>
-  <w:num w:numId="4">
-    <w:abstractNumId w:val="5"/>
-  </w:num>
-  <w:num w:numId="5">
-    <w:abstractNumId w:val="4"/>
-  </w:num>
-  <w:num w:numId="6">
+  <w:num w:numId="8">
     <w:abstractNumId w:val="3"/>
   </w:num>
 </w:numbering>
@@ -5168,7 +4857,7 @@
 </file>
 
 <file path=customXml/itemProps1.xml><?xml version="1.0" encoding="utf-8"?>
-<ds:datastoreItem xmlns:ds="http://schemas.openxmlformats.org/officeDocument/2006/customXml" ds:itemID="{05001FCA-D9F5-42BC-8E08-40EDB3C2043D}">
+<ds:datastoreItem xmlns:ds="http://schemas.openxmlformats.org/officeDocument/2006/customXml" ds:itemID="{F1057A04-BE04-419E-90ED-0E0DFCD7B03D}">
   <ds:schemaRefs>
     <ds:schemaRef ds:uri="http://schemas.openxmlformats.org/officeDocument/2006/bibliography"/>
   </ds:schemaRefs>

--- a/Dokumentace_ifj.docx
+++ b/Dokumentace_ifj.docx
@@ -151,15 +151,17 @@
           <w:b/>
           <w:bCs/>
         </w:rPr>
-        <w:t>Boris Burkalo</w:t>
-      </w:r>
+        <w:t xml:space="preserve">Boris </w:t>
+      </w:r>
+      <w:proofErr w:type="spellStart"/>
       <w:r>
         <w:rPr>
           <w:b/>
           <w:bCs/>
         </w:rPr>
-        <w:tab/>
-      </w:r>
+        <w:t>Burkalo</w:t>
+      </w:r>
+      <w:proofErr w:type="spellEnd"/>
       <w:r>
         <w:rPr>
           <w:b/>
@@ -168,6 +170,13 @@
         <w:tab/>
       </w:r>
       <w:r>
+        <w:rPr>
+          <w:b/>
+          <w:bCs/>
+        </w:rPr>
+        <w:tab/>
+      </w:r>
+      <w:r>
         <w:t>(xburka00)</w:t>
       </w:r>
       <w:r>
@@ -180,8 +189,13 @@
         <w:spacing w:line="240" w:lineRule="auto"/>
       </w:pPr>
       <w:r>
-        <w:t>Jiří Herrgott</w:t>
-      </w:r>
+        <w:t xml:space="preserve">Jiří </w:t>
+      </w:r>
+      <w:proofErr w:type="spellStart"/>
+      <w:r>
+        <w:t>Herrgott</w:t>
+      </w:r>
+      <w:proofErr w:type="spellEnd"/>
       <w:r>
         <w:tab/>
       </w:r>
@@ -222,7 +236,7 @@
         <w:t>Prosinec 2019</w:t>
       </w:r>
     </w:p>
-    <w:bookmarkStart w:id="0" w:name="_Toc26818591" w:displacedByCustomXml="next"/>
+    <w:bookmarkStart w:id="0" w:name="_Toc26818748" w:displacedByCustomXml="next"/>
     <w:sdt>
       <w:sdtPr>
         <w:rPr>
@@ -281,7 +295,7 @@
             </w:rPr>
             <w:fldChar w:fldCharType="separate"/>
           </w:r>
-          <w:hyperlink w:anchor="_Toc26818591" w:history="1">
+          <w:hyperlink w:anchor="_Toc26818748" w:history="1">
             <w:r>
               <w:rPr>
                 <w:rStyle w:val="Hypertextovodkaz"/>
@@ -308,7 +322,7 @@
                 <w:noProof/>
                 <w:webHidden/>
               </w:rPr>
-              <w:instrText xml:space="preserve"> PAGEREF _Toc26818591 \h </w:instrText>
+              <w:instrText xml:space="preserve"> PAGEREF _Toc26818748 \h </w:instrText>
             </w:r>
             <w:r>
               <w:rPr>
@@ -352,7 +366,7 @@
               <w:lang w:eastAsia="cs-CZ"/>
             </w:rPr>
           </w:pPr>
-          <w:hyperlink w:anchor="_Toc26818592" w:history="1">
+          <w:hyperlink w:anchor="_Toc26818749" w:history="1">
             <w:r>
               <w:rPr>
                 <w:rStyle w:val="Hypertextovodkaz"/>
@@ -394,7 +408,7 @@
                 <w:noProof/>
                 <w:webHidden/>
               </w:rPr>
-              <w:instrText xml:space="preserve"> PAGEREF _Toc26818592 \h </w:instrText>
+              <w:instrText xml:space="preserve"> PAGEREF _Toc26818749 \h </w:instrText>
             </w:r>
             <w:r>
               <w:rPr>
@@ -414,7 +428,7 @@
                 <w:noProof/>
                 <w:webHidden/>
               </w:rPr>
-              <w:t>4</w:t>
+              <w:t>3</w:t>
             </w:r>
             <w:r>
               <w:rPr>
@@ -438,7 +452,7 @@
               <w:lang w:eastAsia="cs-CZ"/>
             </w:rPr>
           </w:pPr>
-          <w:hyperlink w:anchor="_Toc26818593" w:history="1">
+          <w:hyperlink w:anchor="_Toc26818750" w:history="1">
             <w:r>
               <w:rPr>
                 <w:rStyle w:val="Hypertextovodkaz"/>
@@ -480,7 +494,7 @@
                 <w:noProof/>
                 <w:webHidden/>
               </w:rPr>
-              <w:instrText xml:space="preserve"> PAGEREF _Toc26818593 \h </w:instrText>
+              <w:instrText xml:space="preserve"> PAGEREF _Toc26818750 \h </w:instrText>
             </w:r>
             <w:r>
               <w:rPr>
@@ -500,7 +514,7 @@
                 <w:noProof/>
                 <w:webHidden/>
               </w:rPr>
-              <w:t>4</w:t>
+              <w:t>3</w:t>
             </w:r>
             <w:r>
               <w:rPr>
@@ -524,7 +538,7 @@
               <w:lang w:eastAsia="cs-CZ"/>
             </w:rPr>
           </w:pPr>
-          <w:hyperlink w:anchor="_Toc26818594" w:history="1">
+          <w:hyperlink w:anchor="_Toc26818751" w:history="1">
             <w:r>
               <w:rPr>
                 <w:rStyle w:val="Hypertextovodkaz"/>
@@ -566,7 +580,7 @@
                 <w:noProof/>
                 <w:webHidden/>
               </w:rPr>
-              <w:instrText xml:space="preserve"> PAGEREF _Toc26818594 \h </w:instrText>
+              <w:instrText xml:space="preserve"> PAGEREF _Toc26818751 \h </w:instrText>
             </w:r>
             <w:r>
               <w:rPr>
@@ -586,7 +600,7 @@
                 <w:noProof/>
                 <w:webHidden/>
               </w:rPr>
-              <w:t>4</w:t>
+              <w:t>3</w:t>
             </w:r>
             <w:r>
               <w:rPr>
@@ -610,7 +624,7 @@
               <w:lang w:eastAsia="cs-CZ"/>
             </w:rPr>
           </w:pPr>
-          <w:hyperlink w:anchor="_Toc26818595" w:history="1">
+          <w:hyperlink w:anchor="_Toc26818752" w:history="1">
             <w:r>
               <w:rPr>
                 <w:rStyle w:val="Hypertextovodkaz"/>
@@ -652,7 +666,7 @@
                 <w:noProof/>
                 <w:webHidden/>
               </w:rPr>
-              <w:instrText xml:space="preserve"> PAGEREF _Toc26818595 \h </w:instrText>
+              <w:instrText xml:space="preserve"> PAGEREF _Toc26818752 \h </w:instrText>
             </w:r>
             <w:r>
               <w:rPr>
@@ -672,7 +686,7 @@
                 <w:noProof/>
                 <w:webHidden/>
               </w:rPr>
-              <w:t>4</w:t>
+              <w:t>3</w:t>
             </w:r>
             <w:r>
               <w:rPr>
@@ -696,7 +710,7 @@
               <w:lang w:eastAsia="cs-CZ"/>
             </w:rPr>
           </w:pPr>
-          <w:hyperlink w:anchor="_Toc26818596" w:history="1">
+          <w:hyperlink w:anchor="_Toc26818753" w:history="1">
             <w:r>
               <w:rPr>
                 <w:rStyle w:val="Hypertextovodkaz"/>
@@ -738,7 +752,7 @@
                 <w:noProof/>
                 <w:webHidden/>
               </w:rPr>
-              <w:instrText xml:space="preserve"> PAGEREF _Toc26818596 \h </w:instrText>
+              <w:instrText xml:space="preserve"> PAGEREF _Toc26818753 \h </w:instrText>
             </w:r>
             <w:r>
               <w:rPr>
@@ -758,7 +772,7 @@
                 <w:noProof/>
                 <w:webHidden/>
               </w:rPr>
-              <w:t>5</w:t>
+              <w:t>4</w:t>
             </w:r>
             <w:r>
               <w:rPr>
@@ -782,7 +796,7 @@
               <w:lang w:eastAsia="cs-CZ"/>
             </w:rPr>
           </w:pPr>
-          <w:hyperlink w:anchor="_Toc26818597" w:history="1">
+          <w:hyperlink w:anchor="_Toc26818754" w:history="1">
             <w:r>
               <w:rPr>
                 <w:rStyle w:val="Hypertextovodkaz"/>
@@ -824,7 +838,7 @@
                 <w:noProof/>
                 <w:webHidden/>
               </w:rPr>
-              <w:instrText xml:space="preserve"> PAGEREF _Toc26818597 \h </w:instrText>
+              <w:instrText xml:space="preserve"> PAGEREF _Toc26818754 \h </w:instrText>
             </w:r>
             <w:r>
               <w:rPr>
@@ -844,7 +858,7 @@
                 <w:noProof/>
                 <w:webHidden/>
               </w:rPr>
-              <w:t>5</w:t>
+              <w:t>4</w:t>
             </w:r>
             <w:r>
               <w:rPr>
@@ -868,7 +882,7 @@
               <w:lang w:eastAsia="cs-CZ"/>
             </w:rPr>
           </w:pPr>
-          <w:hyperlink w:anchor="_Toc26818598" w:history="1">
+          <w:hyperlink w:anchor="_Toc26818755" w:history="1">
             <w:r>
               <w:rPr>
                 <w:rStyle w:val="Hypertextovodkaz"/>
@@ -910,7 +924,7 @@
                 <w:noProof/>
                 <w:webHidden/>
               </w:rPr>
-              <w:instrText xml:space="preserve"> PAGEREF _Toc26818598 \h </w:instrText>
+              <w:instrText xml:space="preserve"> PAGEREF _Toc26818755 \h </w:instrText>
             </w:r>
             <w:r>
               <w:rPr>
@@ -930,7 +944,7 @@
                 <w:noProof/>
                 <w:webHidden/>
               </w:rPr>
-              <w:t>5</w:t>
+              <w:t>4</w:t>
             </w:r>
             <w:r>
               <w:rPr>
@@ -954,7 +968,7 @@
               <w:lang w:eastAsia="cs-CZ"/>
             </w:rPr>
           </w:pPr>
-          <w:hyperlink w:anchor="_Toc26818599" w:history="1">
+          <w:hyperlink w:anchor="_Toc26818756" w:history="1">
             <w:r>
               <w:rPr>
                 <w:rStyle w:val="Hypertextovodkaz"/>
@@ -996,7 +1010,7 @@
                 <w:noProof/>
                 <w:webHidden/>
               </w:rPr>
-              <w:instrText xml:space="preserve"> PAGEREF _Toc26818599 \h </w:instrText>
+              <w:instrText xml:space="preserve"> PAGEREF _Toc26818756 \h </w:instrText>
             </w:r>
             <w:r>
               <w:rPr>
@@ -1016,7 +1030,7 @@
                 <w:noProof/>
                 <w:webHidden/>
               </w:rPr>
-              <w:t>6</w:t>
+              <w:t>5</w:t>
             </w:r>
             <w:r>
               <w:rPr>
@@ -1040,7 +1054,7 @@
               <w:lang w:eastAsia="cs-CZ"/>
             </w:rPr>
           </w:pPr>
-          <w:hyperlink w:anchor="_Toc26818600" w:history="1">
+          <w:hyperlink w:anchor="_Toc26818757" w:history="1">
             <w:r>
               <w:rPr>
                 <w:rStyle w:val="Hypertextovodkaz"/>
@@ -1082,7 +1096,7 @@
                 <w:noProof/>
                 <w:webHidden/>
               </w:rPr>
-              <w:instrText xml:space="preserve"> PAGEREF _Toc26818600 \h </w:instrText>
+              <w:instrText xml:space="preserve"> PAGEREF _Toc26818757 \h </w:instrText>
             </w:r>
             <w:r>
               <w:rPr>
@@ -1102,7 +1116,7 @@
                 <w:noProof/>
                 <w:webHidden/>
               </w:rPr>
-              <w:t>6</w:t>
+              <w:t>5</w:t>
             </w:r>
             <w:r>
               <w:rPr>
@@ -1126,7 +1140,7 @@
               <w:lang w:eastAsia="cs-CZ"/>
             </w:rPr>
           </w:pPr>
-          <w:hyperlink w:anchor="_Toc26818601" w:history="1">
+          <w:hyperlink w:anchor="_Toc26818758" w:history="1">
             <w:r>
               <w:rPr>
                 <w:rStyle w:val="Hypertextovodkaz"/>
@@ -1168,7 +1182,7 @@
                 <w:noProof/>
                 <w:webHidden/>
               </w:rPr>
-              <w:instrText xml:space="preserve"> PAGEREF _Toc26818601 \h </w:instrText>
+              <w:instrText xml:space="preserve"> PAGEREF _Toc26818758 \h </w:instrText>
             </w:r>
             <w:r>
               <w:rPr>
@@ -1188,7 +1202,7 @@
                 <w:noProof/>
                 <w:webHidden/>
               </w:rPr>
-              <w:t>7</w:t>
+              <w:t>6</w:t>
             </w:r>
             <w:r>
               <w:rPr>
@@ -1212,7 +1226,7 @@
               <w:lang w:eastAsia="cs-CZ"/>
             </w:rPr>
           </w:pPr>
-          <w:hyperlink w:anchor="_Toc26818602" w:history="1">
+          <w:hyperlink w:anchor="_Toc26818759" w:history="1">
             <w:r>
               <w:rPr>
                 <w:rStyle w:val="Hypertextovodkaz"/>
@@ -1254,7 +1268,7 @@
                 <w:noProof/>
                 <w:webHidden/>
               </w:rPr>
-              <w:instrText xml:space="preserve"> PAGEREF _Toc26818602 \h </w:instrText>
+              <w:instrText xml:space="preserve"> PAGEREF _Toc26818759 \h </w:instrText>
             </w:r>
             <w:r>
               <w:rPr>
@@ -1274,7 +1288,7 @@
                 <w:noProof/>
                 <w:webHidden/>
               </w:rPr>
-              <w:t>7</w:t>
+              <w:t>6</w:t>
             </w:r>
             <w:r>
               <w:rPr>
@@ -1298,7 +1312,7 @@
               <w:lang w:eastAsia="cs-CZ"/>
             </w:rPr>
           </w:pPr>
-          <w:hyperlink w:anchor="_Toc26818603" w:history="1">
+          <w:hyperlink w:anchor="_Toc26818760" w:history="1">
             <w:r>
               <w:rPr>
                 <w:rStyle w:val="Hypertextovodkaz"/>
@@ -1340,7 +1354,7 @@
                 <w:noProof/>
                 <w:webHidden/>
               </w:rPr>
-              <w:instrText xml:space="preserve"> PAGEREF _Toc26818603 \h </w:instrText>
+              <w:instrText xml:space="preserve"> PAGEREF _Toc26818760 \h </w:instrText>
             </w:r>
             <w:r>
               <w:rPr>
@@ -1360,7 +1374,7 @@
                 <w:noProof/>
                 <w:webHidden/>
               </w:rPr>
-              <w:t>7</w:t>
+              <w:t>6</w:t>
             </w:r>
             <w:r>
               <w:rPr>
@@ -1384,7 +1398,7 @@
               <w:lang w:eastAsia="cs-CZ"/>
             </w:rPr>
           </w:pPr>
-          <w:hyperlink w:anchor="_Toc26818604" w:history="1">
+          <w:hyperlink w:anchor="_Toc26818761" w:history="1">
             <w:r>
               <w:rPr>
                 <w:rStyle w:val="Hypertextovodkaz"/>
@@ -1426,7 +1440,7 @@
                 <w:noProof/>
                 <w:webHidden/>
               </w:rPr>
-              <w:instrText xml:space="preserve"> PAGEREF _Toc26818604 \h </w:instrText>
+              <w:instrText xml:space="preserve"> PAGEREF _Toc26818761 \h </w:instrText>
             </w:r>
             <w:r>
               <w:rPr>
@@ -1446,7 +1460,7 @@
                 <w:noProof/>
                 <w:webHidden/>
               </w:rPr>
-              <w:t>8</w:t>
+              <w:t>7</w:t>
             </w:r>
             <w:r>
               <w:rPr>
@@ -1470,7 +1484,7 @@
               <w:lang w:eastAsia="cs-CZ"/>
             </w:rPr>
           </w:pPr>
-          <w:hyperlink w:anchor="_Toc26818605" w:history="1">
+          <w:hyperlink w:anchor="_Toc26818762" w:history="1">
             <w:r>
               <w:rPr>
                 <w:rStyle w:val="Hypertextovodkaz"/>
@@ -1512,7 +1526,7 @@
                 <w:noProof/>
                 <w:webHidden/>
               </w:rPr>
-              <w:instrText xml:space="preserve"> PAGEREF _Toc26818605 \h </w:instrText>
+              <w:instrText xml:space="preserve"> PAGEREF _Toc26818762 \h </w:instrText>
             </w:r>
             <w:r>
               <w:rPr>
@@ -1532,7 +1546,7 @@
                 <w:noProof/>
                 <w:webHidden/>
               </w:rPr>
-              <w:t>9</w:t>
+              <w:t>8</w:t>
             </w:r>
             <w:r>
               <w:rPr>
@@ -1555,7 +1569,7 @@
               <w:lang w:eastAsia="cs-CZ"/>
             </w:rPr>
           </w:pPr>
-          <w:hyperlink w:anchor="_Toc26818606" w:history="1">
+          <w:hyperlink w:anchor="_Toc26818763" w:history="1">
             <w:r>
               <w:rPr>
                 <w:rStyle w:val="Hypertextovodkaz"/>
@@ -1582,7 +1596,7 @@
                 <w:noProof/>
                 <w:webHidden/>
               </w:rPr>
-              <w:instrText xml:space="preserve"> PAGEREF _Toc26818606 \h </w:instrText>
+              <w:instrText xml:space="preserve"> PAGEREF _Toc26818763 \h </w:instrText>
             </w:r>
             <w:r>
               <w:rPr>
@@ -1602,7 +1616,7 @@
                 <w:noProof/>
                 <w:webHidden/>
               </w:rPr>
-              <w:t>9</w:t>
+              <w:t>8</w:t>
             </w:r>
             <w:r>
               <w:rPr>
@@ -1612,128 +1626,6 @@
               <w:fldChar w:fldCharType="end"/>
             </w:r>
           </w:hyperlink>
-        </w:p>
-        <w:p>
-          <w:pPr>
-            <w:pStyle w:val="Obsah2"/>
-            <w:tabs>
-              <w:tab w:val="right" w:leader="dot" w:pos="9062"/>
-            </w:tabs>
-            <w:rPr>
-              <w:rFonts w:eastAsiaTheme="minorEastAsia"/>
-              <w:noProof/>
-              <w:lang w:eastAsia="cs-CZ"/>
-            </w:rPr>
-          </w:pPr>
-          <w:hyperlink w:anchor="_Toc26818607" w:history="1">
-            <w:r>
-              <w:rPr>
-                <w:rStyle w:val="Hypertextovodkaz"/>
-                <w:noProof/>
-              </w:rPr>
-              <w:drawing>
-                <wp:inline distT="0" distB="0" distL="0" distR="0" wp14:anchorId="30C38156" wp14:editId="574595BC">
-                  <wp:extent cx="5753100" cy="4549140"/>
-                  <wp:effectExtent l="0" t="0" r="0" b="3810"/>
-                  <wp:docPr id="4" name="Obrázek 4"/>
-                  <wp:cNvGraphicFramePr>
-                    <a:graphicFrameLocks xmlns:a="http://schemas.openxmlformats.org/drawingml/2006/main" noChangeAspect="1"/>
-                  </wp:cNvGraphicFramePr>
-                  <a:graphic xmlns:a="http://schemas.openxmlformats.org/drawingml/2006/main">
-                    <a:graphicData uri="http://schemas.openxmlformats.org/drawingml/2006/picture">
-                      <pic:pic xmlns:pic="http://schemas.openxmlformats.org/drawingml/2006/picture">
-                        <pic:nvPicPr>
-                          <pic:cNvPr id="0" name="Picture 2"/>
-                          <pic:cNvPicPr>
-                            <a:picLocks noChangeAspect="1" noChangeArrowheads="1"/>
-                          </pic:cNvPicPr>
-                        </pic:nvPicPr>
-                        <pic:blipFill>
-                          <a:blip r:embed="rId9" cstate="print">
-                            <a:extLst>
-                              <a:ext uri="{28A0092B-C50C-407E-A947-70E740481C1C}">
-                                <a14:useLocalDpi xmlns:a14="http://schemas.microsoft.com/office/drawing/2010/main" val="0"/>
-                              </a:ext>
-                            </a:extLst>
-                          </a:blip>
-                          <a:srcRect/>
-                          <a:stretch>
-                            <a:fillRect/>
-                          </a:stretch>
-                        </pic:blipFill>
-                        <pic:spPr bwMode="auto">
-                          <a:xfrm>
-                            <a:off x="0" y="0"/>
-                            <a:ext cx="5753100" cy="4549140"/>
-                          </a:xfrm>
-                          <a:prstGeom prst="rect">
-                            <a:avLst/>
-                          </a:prstGeom>
-                          <a:noFill/>
-                          <a:ln>
-                            <a:noFill/>
-                          </a:ln>
-                        </pic:spPr>
-                      </pic:pic>
-                    </a:graphicData>
-                  </a:graphic>
-                </wp:inline>
-              </w:drawing>
-            </w:r>
-            <w:r>
-              <w:rPr>
-                <w:noProof/>
-                <w:webHidden/>
-              </w:rPr>
-              <w:tab/>
-            </w:r>
-            <w:r>
-              <w:rPr>
-                <w:noProof/>
-                <w:webHidden/>
-              </w:rPr>
-              <w:fldChar w:fldCharType="begin"/>
-            </w:r>
-            <w:r>
-              <w:rPr>
-                <w:noProof/>
-                <w:webHidden/>
-              </w:rPr>
-              <w:instrText xml:space="preserve"> PAGEREF _Toc26818607 \h </w:instrText>
-            </w:r>
-            <w:r>
-              <w:rPr>
-                <w:noProof/>
-                <w:webHidden/>
-              </w:rPr>
-            </w:r>
-            <w:r>
-              <w:rPr>
-                <w:noProof/>
-                <w:webHidden/>
-              </w:rPr>
-              <w:fldChar w:fldCharType="separate"/>
-            </w:r>
-            <w:r>
-              <w:rPr>
-                <w:noProof/>
-                <w:webHidden/>
-              </w:rPr>
-              <w:t>9</w:t>
-            </w:r>
-            <w:r>
-              <w:rPr>
-                <w:noProof/>
-                <w:webHidden/>
-              </w:rPr>
-              <w:fldChar w:fldCharType="end"/>
-            </w:r>
-          </w:hyperlink>
-        </w:p>
-        <w:p>
-          <w:pPr>
-            <w:spacing w:line="360" w:lineRule="auto"/>
-          </w:pPr>
           <w:r>
             <w:fldChar w:fldCharType="end"/>
           </w:r>
@@ -1749,6 +1641,8 @@
       <w:pPr>
         <w:spacing w:line="360" w:lineRule="auto"/>
       </w:pPr>
+      <w:bookmarkStart w:id="1" w:name="_GoBack"/>
+      <w:bookmarkEnd w:id="1"/>
     </w:p>
     <w:p>
       <w:pPr>
@@ -1767,12 +1661,12 @@
         </w:numPr>
         <w:spacing w:line="360" w:lineRule="auto"/>
       </w:pPr>
-      <w:bookmarkStart w:id="1" w:name="_Toc26818592"/>
+      <w:bookmarkStart w:id="2" w:name="_Toc26818749"/>
       <w:r>
         <w:lastRenderedPageBreak/>
         <w:t>Úvod</w:t>
       </w:r>
-      <w:bookmarkEnd w:id="1"/>
+      <w:bookmarkEnd w:id="2"/>
     </w:p>
     <w:p>
       <w:pPr>
@@ -1796,11 +1690,11 @@
         </w:numPr>
         <w:spacing w:line="360" w:lineRule="auto"/>
       </w:pPr>
-      <w:bookmarkStart w:id="2" w:name="_Toc26818593"/>
+      <w:bookmarkStart w:id="3" w:name="_Toc26818750"/>
       <w:r>
         <w:t>Tým – rozdělení</w:t>
       </w:r>
-      <w:bookmarkEnd w:id="2"/>
+      <w:bookmarkEnd w:id="3"/>
     </w:p>
     <w:p>
       <w:pPr>
@@ -1816,11 +1710,11 @@
         </w:numPr>
         <w:spacing w:line="360" w:lineRule="auto"/>
       </w:pPr>
-      <w:bookmarkStart w:id="3" w:name="_Toc26818594"/>
+      <w:bookmarkStart w:id="4" w:name="_Toc26818751"/>
       <w:r>
         <w:t>Týmová práce</w:t>
       </w:r>
-      <w:bookmarkEnd w:id="3"/>
+      <w:bookmarkEnd w:id="4"/>
     </w:p>
     <w:p>
       <w:pPr>
@@ -1856,39 +1750,103 @@
           <w:numId w:val="2"/>
         </w:numPr>
       </w:pPr>
-      <w:bookmarkStart w:id="4" w:name="_Toc26818595"/>
+      <w:bookmarkStart w:id="5" w:name="_Toc26818752"/>
       <w:r>
         <w:t>Vývojové prostředí + verzování</w:t>
       </w:r>
-      <w:bookmarkEnd w:id="4"/>
-    </w:p>
-    <w:p>
-      <w:pPr>
-        <w:spacing w:line="360" w:lineRule="auto"/>
-      </w:pPr>
-    </w:p>
-    <w:p>
-      <w:pPr>
-        <w:spacing w:line="360" w:lineRule="auto"/>
-      </w:pPr>
-      <w:r>
-        <w:t xml:space="preserve">Všichni členové týmu byli zvyklí používat operační systém Linux (PopOS, Ubuntu), a tak nikde nenastával problém s kompatibilitou. </w:t>
-      </w:r>
-    </w:p>
-    <w:p>
-      <w:pPr>
-        <w:spacing w:line="360" w:lineRule="auto"/>
-      </w:pPr>
-      <w:r>
-        <w:t>K práci jsme využívali verzovací systém GitHub, kde nám stačilo využít jednu větev, jelikož na daném souboru pracovali vždy maximálně dva lidé, a tak díky vzájemné komunikaci (hlavně pomocí aplikace Discord) nebyl problém s mergováním. Využívali jsme editor Atom, který má skvělé propojení s GitHubem, a také má vlastní nástroj pro mergování. Nicméně občas bylo nutné setkání ve škole např. kvůli propojení některých modulů.</w:t>
-      </w:r>
-    </w:p>
-    <w:p>
-      <w:pPr>
-        <w:spacing w:line="360" w:lineRule="auto"/>
-      </w:pPr>
-      <w:r>
-        <w:t>Funkčnost jsme testovali vzdáleně na CentOS Merlin, a paměťové úniky pomocí programu Valgrind.</w:t>
+      <w:bookmarkEnd w:id="5"/>
+    </w:p>
+    <w:p>
+      <w:pPr>
+        <w:spacing w:line="360" w:lineRule="auto"/>
+      </w:pPr>
+    </w:p>
+    <w:p>
+      <w:pPr>
+        <w:spacing w:line="360" w:lineRule="auto"/>
+      </w:pPr>
+      <w:r>
+        <w:t>Všichni členové týmu byli zvyklí používat operační systém Linux (</w:t>
+      </w:r>
+      <w:proofErr w:type="spellStart"/>
+      <w:r>
+        <w:t>PopOS</w:t>
+      </w:r>
+      <w:proofErr w:type="spellEnd"/>
+      <w:r>
+        <w:t xml:space="preserve">, </w:t>
+      </w:r>
+      <w:proofErr w:type="spellStart"/>
+      <w:r>
+        <w:t>Ubuntu</w:t>
+      </w:r>
+      <w:proofErr w:type="spellEnd"/>
+      <w:r>
+        <w:t xml:space="preserve">), a tak nikde nenastával problém s kompatibilitou. </w:t>
+      </w:r>
+    </w:p>
+    <w:p>
+      <w:pPr>
+        <w:spacing w:line="360" w:lineRule="auto"/>
+      </w:pPr>
+      <w:r>
+        <w:t xml:space="preserve">K práci jsme využívali </w:t>
+      </w:r>
+      <w:proofErr w:type="spellStart"/>
+      <w:r>
+        <w:t>verzovací</w:t>
+      </w:r>
+      <w:proofErr w:type="spellEnd"/>
+      <w:r>
+        <w:t xml:space="preserve"> systém GitHub, kde nám stačilo využít jednu větev, jelikož na daném souboru pracovali vždy maximálně dva lidé, a tak díky vzájemné komunikaci (hlavně pomocí aplikace </w:t>
+      </w:r>
+      <w:proofErr w:type="spellStart"/>
+      <w:r>
+        <w:t>Discord</w:t>
+      </w:r>
+      <w:proofErr w:type="spellEnd"/>
+      <w:r>
+        <w:t>) nebyl problém s </w:t>
+      </w:r>
+      <w:proofErr w:type="spellStart"/>
+      <w:r>
+        <w:t>mergováním</w:t>
+      </w:r>
+      <w:proofErr w:type="spellEnd"/>
+      <w:r>
+        <w:t xml:space="preserve">. Využívali jsme editor Atom, který má skvělé propojení s GitHubem, a také má vlastní nástroj pro </w:t>
+      </w:r>
+      <w:proofErr w:type="spellStart"/>
+      <w:r>
+        <w:t>mergování</w:t>
+      </w:r>
+      <w:proofErr w:type="spellEnd"/>
+      <w:r>
+        <w:t>. Nicméně občas bylo nutné setkání ve škole např. kvůli propojení některých modulů.</w:t>
+      </w:r>
+    </w:p>
+    <w:p>
+      <w:pPr>
+        <w:spacing w:line="360" w:lineRule="auto"/>
+      </w:pPr>
+      <w:r>
+        <w:t xml:space="preserve">Funkčnost jsme testovali vzdáleně na </w:t>
+      </w:r>
+      <w:proofErr w:type="spellStart"/>
+      <w:r>
+        <w:t>CentOS</w:t>
+      </w:r>
+      <w:proofErr w:type="spellEnd"/>
+      <w:r>
+        <w:t xml:space="preserve"> Merlin, a paměťové úniky pomocí programu </w:t>
+      </w:r>
+      <w:proofErr w:type="spellStart"/>
+      <w:r>
+        <w:t>Valgrind</w:t>
+      </w:r>
+      <w:proofErr w:type="spellEnd"/>
+      <w:r>
+        <w:t>.</w:t>
       </w:r>
     </w:p>
     <w:p>
@@ -1900,12 +1858,12 @@
         </w:numPr>
         <w:spacing w:line="360" w:lineRule="auto"/>
       </w:pPr>
-      <w:bookmarkStart w:id="5" w:name="_Toc26818596"/>
+      <w:bookmarkStart w:id="6" w:name="_Toc26818753"/>
       <w:r>
         <w:lastRenderedPageBreak/>
         <w:t>Tabulka rozdělení práce</w:t>
       </w:r>
-      <w:bookmarkEnd w:id="5"/>
+      <w:bookmarkEnd w:id="6"/>
     </w:p>
     <w:p>
       <w:pPr>
@@ -1932,8 +1890,13 @@
               <w:spacing w:line="360" w:lineRule="auto"/>
             </w:pPr>
             <w:r>
-              <w:t>Boris Burkalo</w:t>
-            </w:r>
+              <w:t xml:space="preserve">Boris </w:t>
+            </w:r>
+            <w:proofErr w:type="spellStart"/>
+            <w:r>
+              <w:t>Burkalo</w:t>
+            </w:r>
+            <w:proofErr w:type="spellEnd"/>
           </w:p>
         </w:tc>
         <w:tc>
@@ -1945,8 +1908,13 @@
               <w:spacing w:line="360" w:lineRule="auto"/>
             </w:pPr>
             <w:r>
-              <w:t>Vedení týmu, parser</w:t>
-            </w:r>
+              <w:t xml:space="preserve">Vedení týmu, </w:t>
+            </w:r>
+            <w:proofErr w:type="spellStart"/>
+            <w:r>
+              <w:t>parser</w:t>
+            </w:r>
+            <w:proofErr w:type="spellEnd"/>
           </w:p>
         </w:tc>
       </w:tr>
@@ -1960,8 +1928,13 @@
               <w:spacing w:line="360" w:lineRule="auto"/>
             </w:pPr>
             <w:r>
-              <w:t>Jiří Hergott</w:t>
-            </w:r>
+              <w:t xml:space="preserve">Jiří </w:t>
+            </w:r>
+            <w:proofErr w:type="spellStart"/>
+            <w:r>
+              <w:t>Hergott</w:t>
+            </w:r>
+            <w:proofErr w:type="spellEnd"/>
           </w:p>
         </w:tc>
         <w:tc>
@@ -2000,8 +1973,13 @@
             <w:pPr>
               <w:spacing w:line="360" w:lineRule="auto"/>
             </w:pPr>
-            <w:r>
-              <w:t>Parser, dokumentace</w:t>
+            <w:proofErr w:type="spellStart"/>
+            <w:r>
+              <w:t>Parser</w:t>
+            </w:r>
+            <w:proofErr w:type="spellEnd"/>
+            <w:r>
+              <w:t>, dokumentace</w:t>
             </w:r>
           </w:p>
         </w:tc>
@@ -2023,11 +2001,11 @@
         </w:numPr>
         <w:spacing w:line="360" w:lineRule="auto"/>
       </w:pPr>
-      <w:bookmarkStart w:id="6" w:name="_Toc26818597"/>
+      <w:bookmarkStart w:id="7" w:name="_Toc26818754"/>
       <w:r>
         <w:t>Implementace</w:t>
       </w:r>
-      <w:bookmarkEnd w:id="6"/>
+      <w:bookmarkEnd w:id="7"/>
     </w:p>
     <w:p>
       <w:pPr>
@@ -2043,11 +2021,11 @@
         </w:numPr>
         <w:spacing w:line="360" w:lineRule="auto"/>
       </w:pPr>
-      <w:bookmarkStart w:id="7" w:name="_Toc26818598"/>
+      <w:bookmarkStart w:id="8" w:name="_Toc26818755"/>
       <w:r>
         <w:t>Lexikální analýza</w:t>
       </w:r>
-      <w:bookmarkEnd w:id="7"/>
+      <w:bookmarkEnd w:id="8"/>
     </w:p>
     <w:p/>
     <w:p>
@@ -2084,11 +2062,47 @@
       <w:r>
         <w:t xml:space="preserve"> je funkce </w:t>
       </w:r>
+      <w:proofErr w:type="spellStart"/>
       <w:r>
         <w:rPr>
           <w:rFonts w:ascii="Courier New" w:hAnsi="Courier New" w:cs="Courier New"/>
         </w:rPr>
-        <w:t>int get_next_token(Token *token)</w:t>
+        <w:t>int</w:t>
+      </w:r>
+      <w:proofErr w:type="spellEnd"/>
+      <w:r>
+        <w:rPr>
+          <w:rFonts w:ascii="Courier New" w:hAnsi="Courier New" w:cs="Courier New"/>
+        </w:rPr>
+        <w:t xml:space="preserve"> </w:t>
+      </w:r>
+      <w:proofErr w:type="spellStart"/>
+      <w:r>
+        <w:rPr>
+          <w:rFonts w:ascii="Courier New" w:hAnsi="Courier New" w:cs="Courier New"/>
+        </w:rPr>
+        <w:t>get_next_</w:t>
+      </w:r>
+      <w:proofErr w:type="gramStart"/>
+      <w:r>
+        <w:rPr>
+          <w:rFonts w:ascii="Courier New" w:hAnsi="Courier New" w:cs="Courier New"/>
+        </w:rPr>
+        <w:t>token</w:t>
+      </w:r>
+      <w:proofErr w:type="spellEnd"/>
+      <w:r>
+        <w:rPr>
+          <w:rFonts w:ascii="Courier New" w:hAnsi="Courier New" w:cs="Courier New"/>
+        </w:rPr>
+        <w:t>(</w:t>
+      </w:r>
+      <w:proofErr w:type="gramEnd"/>
+      <w:r>
+        <w:rPr>
+          <w:rFonts w:ascii="Courier New" w:hAnsi="Courier New" w:cs="Courier New"/>
+        </w:rPr>
+        <w:t>Token *token)</w:t>
       </w:r>
       <w:r>
         <w:t>, která čte znak po znaku vstupní soubor a ve switch case přechází do jednotlivých stavů konečného automatu (</w:t>
@@ -2102,23 +2116,43 @@
       <w:r>
         <w:t xml:space="preserve">). V případě načtení znaku patřícího dalšímu tokenu se volá funkce </w:t>
       </w:r>
+      <w:proofErr w:type="spellStart"/>
       <w:r>
         <w:rPr>
           <w:rFonts w:ascii="Courier New" w:hAnsi="Courier New" w:cs="Courier New"/>
         </w:rPr>
         <w:t>ungetc</w:t>
       </w:r>
-      <w:r>
-        <w:t xml:space="preserve"> a na vyžádání parseru se začíná načítat další token. Funkce </w:t>
-      </w:r>
+      <w:proofErr w:type="spellEnd"/>
+      <w:r>
+        <w:t xml:space="preserve"> a na vyžádání </w:t>
+      </w:r>
+      <w:proofErr w:type="spellStart"/>
+      <w:r>
+        <w:t>parseru</w:t>
+      </w:r>
+      <w:proofErr w:type="spellEnd"/>
+      <w:r>
+        <w:t xml:space="preserve"> se začíná načítat další token. Funkce </w:t>
+      </w:r>
+      <w:proofErr w:type="spellStart"/>
       <w:r>
         <w:rPr>
           <w:rFonts w:ascii="Courier New" w:hAnsi="Courier New" w:cs="Courier New"/>
         </w:rPr>
         <w:t>get_next_token</w:t>
       </w:r>
-      <w:r>
-        <w:t xml:space="preserve"> vrací příslušnou int hodnotu v případě neúspěchu, jinak vrací 0</w:t>
+      <w:proofErr w:type="spellEnd"/>
+      <w:r>
+        <w:t xml:space="preserve"> vrací příslušnou </w:t>
+      </w:r>
+      <w:proofErr w:type="spellStart"/>
+      <w:r>
+        <w:t>int</w:t>
+      </w:r>
+      <w:proofErr w:type="spellEnd"/>
+      <w:r>
+        <w:t xml:space="preserve"> hodnotu v případě neúspěchu, jinak vrací 0</w:t>
       </w:r>
       <w:r>
         <w:t>.</w:t>
@@ -2158,12 +2192,14 @@
       <w:r>
         <w:t xml:space="preserve">Kromě posílání tokenů do </w:t>
       </w:r>
+      <w:proofErr w:type="spellStart"/>
       <w:r>
         <w:rPr>
           <w:rFonts w:ascii="Courier New" w:hAnsi="Courier New" w:cs="Courier New"/>
         </w:rPr>
         <w:t>parseru</w:t>
       </w:r>
+      <w:proofErr w:type="spellEnd"/>
       <w:r>
         <w:t xml:space="preserve"> má </w:t>
       </w:r>
@@ -2193,17 +2229,32 @@
       <w:r>
         <w:t xml:space="preserve">, je modul </w:t>
       </w:r>
+      <w:proofErr w:type="spellStart"/>
       <w:r>
         <w:rPr>
           <w:rFonts w:ascii="Courier New" w:hAnsi="Courier New" w:cs="Courier New"/>
         </w:rPr>
         <w:t>strings</w:t>
       </w:r>
-      <w:r>
-        <w:t>, ve kterém se nachází struktura a funkce pro práci s dynamickým stringem</w:t>
-      </w:r>
-      <w:r>
-        <w:t>. Modul obsahuje funkce například pro přidání a odebrání znaku, přidání celého řetězce, nebo dokonce vložení řetězce na určitou pozici v dynamickém stringu.</w:t>
+      <w:proofErr w:type="spellEnd"/>
+      <w:r>
+        <w:t xml:space="preserve">, ve kterém se nachází struktura a funkce pro práci s dynamickým </w:t>
+      </w:r>
+      <w:proofErr w:type="spellStart"/>
+      <w:r>
+        <w:t>stringem</w:t>
+      </w:r>
+      <w:proofErr w:type="spellEnd"/>
+      <w:r>
+        <w:t xml:space="preserve">. Modul obsahuje funkce například pro přidání a odebrání znaku, přidání celého řetězce, nebo dokonce vložení řetězce na určitou pozici v dynamickém </w:t>
+      </w:r>
+      <w:proofErr w:type="spellStart"/>
+      <w:r>
+        <w:t>stringu</w:t>
+      </w:r>
+      <w:proofErr w:type="spellEnd"/>
+      <w:r>
+        <w:t>.</w:t>
       </w:r>
     </w:p>
     <w:p>
@@ -2223,12 +2274,12 @@
         </w:numPr>
         <w:spacing w:line="360" w:lineRule="auto"/>
       </w:pPr>
-      <w:bookmarkStart w:id="8" w:name="_Toc26818599"/>
+      <w:bookmarkStart w:id="9" w:name="_Toc26818756"/>
       <w:r>
         <w:lastRenderedPageBreak/>
         <w:t>Syntaktická a sémantická analýza</w:t>
       </w:r>
-      <w:bookmarkEnd w:id="8"/>
+      <w:bookmarkEnd w:id="9"/>
     </w:p>
     <w:p>
       <w:pPr>
@@ -2242,41 +2293,60 @@
       <w:r>
         <w:t xml:space="preserve">Tělem syntaktické a sémantické analýzy je modul </w:t>
       </w:r>
+      <w:proofErr w:type="spellStart"/>
       <w:r>
         <w:rPr>
           <w:rFonts w:ascii="Courier New" w:hAnsi="Courier New" w:cs="Courier New"/>
         </w:rPr>
         <w:t>parser</w:t>
       </w:r>
+      <w:proofErr w:type="spellEnd"/>
       <w:r>
         <w:t xml:space="preserve">, který však využívá další moduly popsané níže. </w:t>
       </w:r>
       <w:r>
-        <w:t>Funguje na základě analýzy shora dolů a řídí se pravidly LL(1) gramatiky.</w:t>
+        <w:t xml:space="preserve">Funguje na základě analýzy shora dolů a řídí se pravidly </w:t>
+      </w:r>
+      <w:proofErr w:type="gramStart"/>
+      <w:r>
+        <w:t>LL(</w:t>
+      </w:r>
+      <w:proofErr w:type="gramEnd"/>
+      <w:r>
+        <w:t>1) gramatiky.</w:t>
       </w:r>
       <w:r>
         <w:t xml:space="preserve"> Z modulu </w:t>
       </w:r>
+      <w:proofErr w:type="spellStart"/>
       <w:r>
         <w:rPr>
           <w:rFonts w:ascii="Courier New" w:hAnsi="Courier New" w:cs="Courier New"/>
         </w:rPr>
         <w:t>main</w:t>
       </w:r>
+      <w:proofErr w:type="spellEnd"/>
       <w:r>
         <w:t xml:space="preserve"> je volána funkce </w:t>
       </w:r>
+      <w:proofErr w:type="spellStart"/>
       <w:r>
         <w:rPr>
           <w:rFonts w:ascii="Courier New" w:hAnsi="Courier New" w:cs="Courier New"/>
         </w:rPr>
         <w:t>prog</w:t>
       </w:r>
+      <w:proofErr w:type="spellEnd"/>
       <w:r>
         <w:t xml:space="preserve">, která se postará o vše potřebné pro zahájení </w:t>
       </w:r>
-      <w:r>
-        <w:t xml:space="preserve">parsování – inicializace </w:t>
+      <w:proofErr w:type="spellStart"/>
+      <w:r>
+        <w:t>parsování</w:t>
+      </w:r>
+      <w:proofErr w:type="spellEnd"/>
+      <w:r>
+        <w:t xml:space="preserve"> – inicializace </w:t>
       </w:r>
       <w:r>
         <w:rPr>
@@ -2299,12 +2369,14 @@
       <w:r>
         <w:t xml:space="preserve"> si žádá o tokeny ze vstupního souboru pomocí funkce </w:t>
       </w:r>
+      <w:proofErr w:type="spellStart"/>
       <w:r>
         <w:rPr>
           <w:rFonts w:ascii="Courier New" w:hAnsi="Courier New" w:cs="Courier New"/>
         </w:rPr>
         <w:t>get_next_token</w:t>
       </w:r>
+      <w:proofErr w:type="spellEnd"/>
       <w:r>
         <w:t xml:space="preserve">, které jsou předány ze </w:t>
       </w:r>
@@ -2337,11 +2409,11 @@
           <w:numId w:val="2"/>
         </w:numPr>
       </w:pPr>
-      <w:bookmarkStart w:id="9" w:name="_Toc26818600"/>
+      <w:bookmarkStart w:id="10" w:name="_Toc26818757"/>
       <w:r>
         <w:t>Kontrola definicí funkcí a proměnných</w:t>
       </w:r>
-      <w:bookmarkEnd w:id="9"/>
+      <w:bookmarkEnd w:id="10"/>
     </w:p>
     <w:p/>
     <w:p>
@@ -2351,11 +2423,97 @@
       <w:r>
         <w:t xml:space="preserve">V případě, že se v zdrojovém souboru vyskytne volání funkce nebo dojde k použití libovolné proměnné, je nutno zkontrolovat, zda funkce nebo proměnná již byla definována. Tato kontrola je realizována vždy před použitím proměnné nebo voláním funkce, pomocí funkce nad tabulkou symbolů – </w:t>
       </w:r>
+      <w:proofErr w:type="spellStart"/>
       <w:r>
         <w:rPr>
           <w:rFonts w:ascii="Courier New" w:hAnsi="Courier New"/>
         </w:rPr>
-        <w:t xml:space="preserve">hSymtab_it* symtab_it_position(char *searched_for, hSymtab *sym_tab). </w:t>
+        <w:t>hSymtab_it</w:t>
+      </w:r>
+      <w:proofErr w:type="spellEnd"/>
+      <w:r>
+        <w:rPr>
+          <w:rFonts w:ascii="Courier New" w:hAnsi="Courier New"/>
+        </w:rPr>
+        <w:t xml:space="preserve">* </w:t>
+      </w:r>
+      <w:proofErr w:type="spellStart"/>
+      <w:r>
+        <w:rPr>
+          <w:rFonts w:ascii="Courier New" w:hAnsi="Courier New"/>
+        </w:rPr>
+        <w:t>symtab_it_</w:t>
+      </w:r>
+      <w:proofErr w:type="gramStart"/>
+      <w:r>
+        <w:rPr>
+          <w:rFonts w:ascii="Courier New" w:hAnsi="Courier New"/>
+        </w:rPr>
+        <w:t>position</w:t>
+      </w:r>
+      <w:proofErr w:type="spellEnd"/>
+      <w:r>
+        <w:rPr>
+          <w:rFonts w:ascii="Courier New" w:hAnsi="Courier New"/>
+        </w:rPr>
+        <w:t>(</w:t>
+      </w:r>
+      <w:proofErr w:type="spellStart"/>
+      <w:proofErr w:type="gramEnd"/>
+      <w:r>
+        <w:rPr>
+          <w:rFonts w:ascii="Courier New" w:hAnsi="Courier New"/>
+        </w:rPr>
+        <w:t>char</w:t>
+      </w:r>
+      <w:proofErr w:type="spellEnd"/>
+      <w:r>
+        <w:rPr>
+          <w:rFonts w:ascii="Courier New" w:hAnsi="Courier New"/>
+        </w:rPr>
+        <w:t xml:space="preserve"> *</w:t>
+      </w:r>
+      <w:proofErr w:type="spellStart"/>
+      <w:r>
+        <w:rPr>
+          <w:rFonts w:ascii="Courier New" w:hAnsi="Courier New"/>
+        </w:rPr>
+        <w:t>searched_for</w:t>
+      </w:r>
+      <w:proofErr w:type="spellEnd"/>
+      <w:r>
+        <w:rPr>
+          <w:rFonts w:ascii="Courier New" w:hAnsi="Courier New"/>
+        </w:rPr>
+        <w:t xml:space="preserve">, </w:t>
+      </w:r>
+      <w:proofErr w:type="spellStart"/>
+      <w:r>
+        <w:rPr>
+          <w:rFonts w:ascii="Courier New" w:hAnsi="Courier New"/>
+        </w:rPr>
+        <w:t>hSymtab</w:t>
+      </w:r>
+      <w:proofErr w:type="spellEnd"/>
+      <w:r>
+        <w:rPr>
+          <w:rFonts w:ascii="Courier New" w:hAnsi="Courier New"/>
+        </w:rPr>
+        <w:t xml:space="preserve"> *</w:t>
+      </w:r>
+      <w:proofErr w:type="spellStart"/>
+      <w:r>
+        <w:rPr>
+          <w:rFonts w:ascii="Courier New" w:hAnsi="Courier New"/>
+        </w:rPr>
+        <w:t>sym_tab</w:t>
+      </w:r>
+      <w:proofErr w:type="spellEnd"/>
+      <w:r>
+        <w:rPr>
+          <w:rFonts w:ascii="Courier New" w:hAnsi="Courier New"/>
+        </w:rPr>
+        <w:t xml:space="preserve">). </w:t>
       </w:r>
       <w:r>
         <w:rPr>
@@ -2375,11 +2533,97 @@
         </w:rPr>
         <w:t xml:space="preserve">. Pro hledání proměnných je zde také pomocná funkce </w:t>
       </w:r>
+      <w:proofErr w:type="spellStart"/>
       <w:r>
         <w:rPr>
           <w:rFonts w:ascii="Courier New" w:hAnsi="Courier New"/>
         </w:rPr>
-        <w:t xml:space="preserve">int is_item_var_defined(char *desired, hSymtab *sym_tab), </w:t>
+        <w:t>int</w:t>
+      </w:r>
+      <w:proofErr w:type="spellEnd"/>
+      <w:r>
+        <w:rPr>
+          <w:rFonts w:ascii="Courier New" w:hAnsi="Courier New"/>
+        </w:rPr>
+        <w:t xml:space="preserve"> </w:t>
+      </w:r>
+      <w:proofErr w:type="spellStart"/>
+      <w:r>
+        <w:rPr>
+          <w:rFonts w:ascii="Courier New" w:hAnsi="Courier New"/>
+        </w:rPr>
+        <w:t>is_item_var_</w:t>
+      </w:r>
+      <w:proofErr w:type="gramStart"/>
+      <w:r>
+        <w:rPr>
+          <w:rFonts w:ascii="Courier New" w:hAnsi="Courier New"/>
+        </w:rPr>
+        <w:t>defined</w:t>
+      </w:r>
+      <w:proofErr w:type="spellEnd"/>
+      <w:r>
+        <w:rPr>
+          <w:rFonts w:ascii="Courier New" w:hAnsi="Courier New"/>
+        </w:rPr>
+        <w:t>(</w:t>
+      </w:r>
+      <w:proofErr w:type="spellStart"/>
+      <w:proofErr w:type="gramEnd"/>
+      <w:r>
+        <w:rPr>
+          <w:rFonts w:ascii="Courier New" w:hAnsi="Courier New"/>
+        </w:rPr>
+        <w:t>char</w:t>
+      </w:r>
+      <w:proofErr w:type="spellEnd"/>
+      <w:r>
+        <w:rPr>
+          <w:rFonts w:ascii="Courier New" w:hAnsi="Courier New"/>
+        </w:rPr>
+        <w:t xml:space="preserve"> *</w:t>
+      </w:r>
+      <w:proofErr w:type="spellStart"/>
+      <w:r>
+        <w:rPr>
+          <w:rFonts w:ascii="Courier New" w:hAnsi="Courier New"/>
+        </w:rPr>
+        <w:t>desired</w:t>
+      </w:r>
+      <w:proofErr w:type="spellEnd"/>
+      <w:r>
+        <w:rPr>
+          <w:rFonts w:ascii="Courier New" w:hAnsi="Courier New"/>
+        </w:rPr>
+        <w:t xml:space="preserve">, </w:t>
+      </w:r>
+      <w:proofErr w:type="spellStart"/>
+      <w:r>
+        <w:rPr>
+          <w:rFonts w:ascii="Courier New" w:hAnsi="Courier New"/>
+        </w:rPr>
+        <w:t>hSymtab</w:t>
+      </w:r>
+      <w:proofErr w:type="spellEnd"/>
+      <w:r>
+        <w:rPr>
+          <w:rFonts w:ascii="Courier New" w:hAnsi="Courier New"/>
+        </w:rPr>
+        <w:t xml:space="preserve"> *</w:t>
+      </w:r>
+      <w:proofErr w:type="spellStart"/>
+      <w:r>
+        <w:rPr>
+          <w:rFonts w:ascii="Courier New" w:hAnsi="Courier New"/>
+        </w:rPr>
+        <w:t>sym_tab</w:t>
+      </w:r>
+      <w:proofErr w:type="spellEnd"/>
+      <w:r>
+        <w:rPr>
+          <w:rFonts w:ascii="Courier New" w:hAnsi="Courier New"/>
+        </w:rPr>
+        <w:t xml:space="preserve">), </w:t>
       </w:r>
       <w:r>
         <w:rPr>
@@ -2387,11 +2631,33 @@
         </w:rPr>
         <w:t xml:space="preserve">která se podívá zda u proměnných je nastavená hodnota </w:t>
       </w:r>
+      <w:proofErr w:type="spellStart"/>
       <w:r>
         <w:rPr>
           <w:rFonts w:ascii="Courier New" w:hAnsi="Courier New"/>
         </w:rPr>
-        <w:t>defined na true.</w:t>
+        <w:t>defined</w:t>
+      </w:r>
+      <w:proofErr w:type="spellEnd"/>
+      <w:r>
+        <w:rPr>
+          <w:rFonts w:ascii="Courier New" w:hAnsi="Courier New"/>
+        </w:rPr>
+        <w:t xml:space="preserve"> na </w:t>
+      </w:r>
+      <w:proofErr w:type="spellStart"/>
+      <w:r>
+        <w:rPr>
+          <w:rFonts w:ascii="Courier New" w:hAnsi="Courier New"/>
+        </w:rPr>
+        <w:t>true</w:t>
+      </w:r>
+      <w:proofErr w:type="spellEnd"/>
+      <w:r>
+        <w:rPr>
+          <w:rFonts w:ascii="Courier New" w:hAnsi="Courier New"/>
+        </w:rPr>
+        <w:t>.</w:t>
       </w:r>
     </w:p>
     <w:p>
@@ -2405,13 +2671,119 @@
         <w:rPr>
           <w:rFonts w:ascii="Calibri" w:hAnsi="Calibri"/>
         </w:rPr>
-        <w:t>Pokud dojde k volání funkce v definici jiné funkce, před samotnou definicí volané funkce. Volaná funkce a počet parametrů, se kterými byla zavolána se uloží na zásobník, který se na konci parsování celý vyprázdní a zkontroluje (ve funkci</w:t>
+        <w:t xml:space="preserve">Pokud dojde k volání funkce v definici jiné funkce, před samotnou definicí volané funkce. Volaná funkce a počet parametrů, se kterými byla zavolána se uloží na zásobník, který se na konci </w:t>
+      </w:r>
+      <w:proofErr w:type="spellStart"/>
+      <w:r>
+        <w:rPr>
+          <w:rFonts w:ascii="Calibri" w:hAnsi="Calibri"/>
+        </w:rPr>
+        <w:t>parsování</w:t>
+      </w:r>
+      <w:proofErr w:type="spellEnd"/>
+      <w:r>
+        <w:rPr>
+          <w:rFonts w:ascii="Calibri" w:hAnsi="Calibri"/>
+        </w:rPr>
+        <w:t xml:space="preserve"> celý vyprázdní a zkontroluje (ve funkci</w:t>
       </w:r>
       <w:r>
         <w:rPr>
           <w:rFonts w:ascii="Courier New" w:hAnsi="Courier New"/>
         </w:rPr>
-        <w:t xml:space="preserve"> int sym_stack_pop_all(hSym_fct_node* f_top, hSymtab* act_table)</w:t>
+        <w:t xml:space="preserve"> </w:t>
+      </w:r>
+      <w:proofErr w:type="spellStart"/>
+      <w:r>
+        <w:rPr>
+          <w:rFonts w:ascii="Courier New" w:hAnsi="Courier New"/>
+        </w:rPr>
+        <w:t>int</w:t>
+      </w:r>
+      <w:proofErr w:type="spellEnd"/>
+      <w:r>
+        <w:rPr>
+          <w:rFonts w:ascii="Courier New" w:hAnsi="Courier New"/>
+        </w:rPr>
+        <w:t xml:space="preserve"> </w:t>
+      </w:r>
+      <w:proofErr w:type="spellStart"/>
+      <w:r>
+        <w:rPr>
+          <w:rFonts w:ascii="Courier New" w:hAnsi="Courier New"/>
+        </w:rPr>
+        <w:t>sym_stack_pop_</w:t>
+      </w:r>
+      <w:proofErr w:type="gramStart"/>
+      <w:r>
+        <w:rPr>
+          <w:rFonts w:ascii="Courier New" w:hAnsi="Courier New"/>
+        </w:rPr>
+        <w:t>all</w:t>
+      </w:r>
+      <w:proofErr w:type="spellEnd"/>
+      <w:r>
+        <w:rPr>
+          <w:rFonts w:ascii="Courier New" w:hAnsi="Courier New"/>
+        </w:rPr>
+        <w:t>(</w:t>
+      </w:r>
+      <w:proofErr w:type="spellStart"/>
+      <w:proofErr w:type="gramEnd"/>
+      <w:r>
+        <w:rPr>
+          <w:rFonts w:ascii="Courier New" w:hAnsi="Courier New"/>
+        </w:rPr>
+        <w:t>hSym_fct_node</w:t>
+      </w:r>
+      <w:proofErr w:type="spellEnd"/>
+      <w:r>
+        <w:rPr>
+          <w:rFonts w:ascii="Courier New" w:hAnsi="Courier New"/>
+        </w:rPr>
+        <w:t xml:space="preserve">* </w:t>
+      </w:r>
+      <w:proofErr w:type="spellStart"/>
+      <w:r>
+        <w:rPr>
+          <w:rFonts w:ascii="Courier New" w:hAnsi="Courier New"/>
+        </w:rPr>
+        <w:t>f_top</w:t>
+      </w:r>
+      <w:proofErr w:type="spellEnd"/>
+      <w:r>
+        <w:rPr>
+          <w:rFonts w:ascii="Courier New" w:hAnsi="Courier New"/>
+        </w:rPr>
+        <w:t xml:space="preserve">, </w:t>
+      </w:r>
+      <w:proofErr w:type="spellStart"/>
+      <w:r>
+        <w:rPr>
+          <w:rFonts w:ascii="Courier New" w:hAnsi="Courier New"/>
+        </w:rPr>
+        <w:t>hSymtab</w:t>
+      </w:r>
+      <w:proofErr w:type="spellEnd"/>
+      <w:r>
+        <w:rPr>
+          <w:rFonts w:ascii="Courier New" w:hAnsi="Courier New"/>
+        </w:rPr>
+        <w:t xml:space="preserve">* </w:t>
+      </w:r>
+      <w:proofErr w:type="spellStart"/>
+      <w:r>
+        <w:rPr>
+          <w:rFonts w:ascii="Courier New" w:hAnsi="Courier New"/>
+        </w:rPr>
+        <w:t>act_table</w:t>
+      </w:r>
+      <w:proofErr w:type="spellEnd"/>
+      <w:r>
+        <w:rPr>
+          <w:rFonts w:ascii="Courier New" w:hAnsi="Courier New"/>
+        </w:rPr>
+        <w:t>)</w:t>
       </w:r>
       <w:r>
         <w:rPr>
@@ -2446,12 +2818,12 @@
           <w:numId w:val="2"/>
         </w:numPr>
       </w:pPr>
-      <w:bookmarkStart w:id="10" w:name="_Toc26818601"/>
+      <w:bookmarkStart w:id="11" w:name="_Toc26818758"/>
       <w:r>
         <w:lastRenderedPageBreak/>
         <w:t>Výrazy</w:t>
       </w:r>
-      <w:bookmarkEnd w:id="10"/>
+      <w:bookmarkEnd w:id="11"/>
     </w:p>
     <w:p/>
     <w:p>
@@ -2461,12 +2833,14 @@
       <w:r>
         <w:t xml:space="preserve">Na zpracování výrazů se používá precedenční tabulka, která je implementována ve zvláštním modulu </w:t>
       </w:r>
+      <w:proofErr w:type="spellStart"/>
       <w:r>
         <w:rPr>
           <w:rFonts w:ascii="Courier New" w:hAnsi="Courier New" w:cs="Courier New"/>
         </w:rPr>
         <w:t>expression</w:t>
       </w:r>
+      <w:proofErr w:type="spellEnd"/>
       <w:r>
         <w:t xml:space="preserve">. </w:t>
       </w:r>
@@ -2496,10 +2870,10 @@
             <v:path o:extrusionok="f" gradientshapeok="t" o:connecttype="rect"/>
             <o:lock v:ext="edit" aspectratio="t"/>
           </v:shapetype>
-          <v:shape id="_x0000_i1025" type="#_x0000_t75" style="width:305.55pt;height:131.55pt" o:ole="">
-            <v:imagedata r:id="rId10" o:title=""/>
+          <v:shape id="_x0000_i1025" type="#_x0000_t75" style="width:305.35pt;height:131.35pt" o:ole="">
+            <v:imagedata r:id="rId9" o:title=""/>
           </v:shape>
-          <o:OLEObject Type="Embed" ProgID="Excel.Sheet.12" ShapeID="_x0000_i1025" DrawAspect="Content" ObjectID="_1637431361" r:id="rId11"/>
+          <o:OLEObject Type="Embed" ProgID="Excel.Sheet.12" ShapeID="_x0000_i1025" DrawAspect="Content" ObjectID="_1637431573" r:id="rId10"/>
         </w:object>
       </w:r>
     </w:p>
@@ -2521,8 +2895,13 @@
       <w:r>
         <w:tab/>
       </w:r>
-      <w:r>
-        <w:t>push vstupního symbolu na zásobník</w:t>
+      <w:proofErr w:type="spellStart"/>
+      <w:r>
+        <w:t>push</w:t>
+      </w:r>
+      <w:proofErr w:type="spellEnd"/>
+      <w:r>
+        <w:t xml:space="preserve"> vstupního symbolu na zásobník</w:t>
       </w:r>
     </w:p>
     <w:p>
@@ -2536,7 +2915,15 @@
         <w:tab/>
       </w:r>
       <w:r>
-        <w:t>pop ze zásobníku (v případě ID push do zásobníku ID)</w:t>
+        <w:t xml:space="preserve">pop ze zásobníku (v případě ID </w:t>
+      </w:r>
+      <w:proofErr w:type="spellStart"/>
+      <w:r>
+        <w:t>push</w:t>
+      </w:r>
+      <w:proofErr w:type="spellEnd"/>
+      <w:r>
+        <w:t xml:space="preserve"> do zásobníku ID)</w:t>
       </w:r>
     </w:p>
     <w:p>
@@ -2590,32 +2977,60 @@
         </w:numPr>
         <w:spacing w:line="360" w:lineRule="auto"/>
       </w:pPr>
-      <w:bookmarkStart w:id="11" w:name="_Toc26818602"/>
+      <w:bookmarkStart w:id="12" w:name="_Toc26818759"/>
       <w:r>
         <w:t>Generování kódu</w:t>
       </w:r>
-      <w:bookmarkEnd w:id="11"/>
+      <w:bookmarkEnd w:id="12"/>
     </w:p>
     <w:p/>
     <w:p>
       <w:r>
         <w:t xml:space="preserve">V modulu </w:t>
       </w:r>
+      <w:proofErr w:type="spellStart"/>
       <w:r>
         <w:rPr>
           <w:rFonts w:ascii="Courier New" w:hAnsi="Courier New" w:cs="Courier New"/>
         </w:rPr>
         <w:t>generator</w:t>
       </w:r>
-      <w:r>
-        <w:t xml:space="preserve"> se nacházejí funkce, které jsou volány za běhu parsování a postupně vytvářejí dynamický string, obsahující výsledný kód. String je poslán na standartní výstup v případě, že nenastala žádná chyba. Pomocný modul </w:t>
-      </w:r>
+      <w:proofErr w:type="spellEnd"/>
+      <w:r>
+        <w:t xml:space="preserve"> se nacházejí funkce, které jsou volány za běhu </w:t>
+      </w:r>
+      <w:proofErr w:type="spellStart"/>
+      <w:r>
+        <w:t>parsování</w:t>
+      </w:r>
+      <w:proofErr w:type="spellEnd"/>
+      <w:r>
+        <w:t xml:space="preserve"> a postupně vytvářejí dynamický </w:t>
+      </w:r>
+      <w:proofErr w:type="spellStart"/>
+      <w:r>
+        <w:t>string</w:t>
+      </w:r>
+      <w:proofErr w:type="spellEnd"/>
+      <w:r>
+        <w:t xml:space="preserve">, obsahující výsledný kód. </w:t>
+      </w:r>
+      <w:proofErr w:type="spellStart"/>
+      <w:r>
+        <w:t>String</w:t>
+      </w:r>
+      <w:proofErr w:type="spellEnd"/>
+      <w:r>
+        <w:t xml:space="preserve"> je poslán na standartní výstup v případě, že nenastala žádná chyba. Pomocný modul </w:t>
+      </w:r>
+      <w:proofErr w:type="spellStart"/>
       <w:r>
         <w:rPr>
           <w:rFonts w:ascii="Courier New" w:hAnsi="Courier New" w:cs="Courier New"/>
         </w:rPr>
         <w:t>generator_functions</w:t>
       </w:r>
+      <w:proofErr w:type="spellEnd"/>
       <w:r>
         <w:t xml:space="preserve"> slouží pro generování vestavěných funkcí. </w:t>
       </w:r>
@@ -2627,7 +3042,23 @@
     </w:p>
     <w:p>
       <w:r>
-        <w:t>Vyřešili jsme to tím, že jsme vytvořili dva dynamické stringy, jeden pro funkce a druhý pro zbytek programu. Tyto stringy se na závěr konkatenují, a tak jsou funkce vždy nad tělem programu.</w:t>
+        <w:t xml:space="preserve">Vyřešili jsme to tím, že jsme vytvořili dva dynamické </w:t>
+      </w:r>
+      <w:proofErr w:type="spellStart"/>
+      <w:r>
+        <w:t>stringy</w:t>
+      </w:r>
+      <w:proofErr w:type="spellEnd"/>
+      <w:r>
+        <w:t xml:space="preserve">, jeden pro funkce a druhý pro zbytek programu. Tyto </w:t>
+      </w:r>
+      <w:proofErr w:type="spellStart"/>
+      <w:r>
+        <w:t>stringy</w:t>
+      </w:r>
+      <w:proofErr w:type="spellEnd"/>
+      <w:r>
+        <w:t xml:space="preserve"> se na závěr konkatenují, a tak jsou funkce vždy nad tělem programu.</w:t>
       </w:r>
     </w:p>
     <w:p/>
@@ -2639,11 +3070,11 @@
           <w:numId w:val="2"/>
         </w:numPr>
       </w:pPr>
-      <w:bookmarkStart w:id="12" w:name="_Toc26818603"/>
+      <w:bookmarkStart w:id="13" w:name="_Toc26818760"/>
       <w:r>
         <w:t>Závěr</w:t>
       </w:r>
-      <w:bookmarkEnd w:id="12"/>
+      <w:bookmarkEnd w:id="13"/>
     </w:p>
     <w:p/>
     <w:p>
@@ -2665,12 +3096,12 @@
           <w:numId w:val="2"/>
         </w:numPr>
       </w:pPr>
-      <w:bookmarkStart w:id="13" w:name="_Toc26818604"/>
+      <w:bookmarkStart w:id="14" w:name="_Toc26818761"/>
       <w:r>
         <w:lastRenderedPageBreak/>
         <w:t>Použitá literatura</w:t>
       </w:r>
-      <w:bookmarkEnd w:id="13"/>
+      <w:bookmarkEnd w:id="14"/>
       <w:r>
         <w:t xml:space="preserve"> </w:t>
       </w:r>
@@ -2691,7 +3122,7 @@
       <w:pPr>
         <w:ind w:firstLine="708"/>
       </w:pPr>
-      <w:hyperlink r:id="rId12" w:history="1">
+      <w:hyperlink r:id="rId11" w:history="1">
         <w:r>
           <w:rPr>
             <w:rStyle w:val="Hypertextovodkaz"/>
@@ -2721,22 +3152,25 @@
           <w:numId w:val="2"/>
         </w:numPr>
       </w:pPr>
-      <w:bookmarkStart w:id="14" w:name="_Toc26818605"/>
+      <w:bookmarkStart w:id="15" w:name="_Toc26818762"/>
       <w:r>
         <w:lastRenderedPageBreak/>
         <w:t>Diagramy a tabulky</w:t>
       </w:r>
-      <w:bookmarkEnd w:id="14"/>
+      <w:bookmarkEnd w:id="15"/>
     </w:p>
     <w:p>
       <w:pPr>
         <w:pStyle w:val="Nadpis2"/>
       </w:pPr>
-      <w:bookmarkStart w:id="15" w:name="_Toc26818606"/>
+      <w:bookmarkStart w:id="16" w:name="_Toc26818763"/>
       <w:r>
         <w:t>Diagram konečného automatu pro lexikální analýzu</w:t>
       </w:r>
-      <w:bookmarkEnd w:id="15"/>
+      <w:bookmarkEnd w:id="16"/>
+      <w:r>
+        <w:t xml:space="preserve"> (1)</w:t>
+      </w:r>
     </w:p>
     <w:p>
       <w:pPr>
@@ -2746,7 +3180,7 @@
           <w:highlight w:val="yellow"/>
         </w:rPr>
       </w:pPr>
-      <w:bookmarkStart w:id="16" w:name="_Toc26818607"/>
+      <w:bookmarkStart w:id="17" w:name="_Toc26818764"/>
       <w:r>
         <w:rPr>
           <w:noProof/>
@@ -2769,7 +3203,7 @@
                     </pic:cNvPicPr>
                   </pic:nvPicPr>
                   <pic:blipFill>
-                    <a:blip r:embed="rId9" cstate="print">
+                    <a:blip r:embed="rId12" cstate="print">
                       <a:extLst>
                         <a:ext uri="{28A0092B-C50C-407E-A947-70E740481C1C}">
                           <a14:useLocalDpi xmlns:a14="http://schemas.microsoft.com/office/drawing/2010/main" val="0"/>
@@ -2800,7 +3234,7 @@
           </wp:inline>
         </w:drawing>
       </w:r>
-      <w:bookmarkEnd w:id="16"/>
+      <w:bookmarkEnd w:id="17"/>
     </w:p>
     <w:p>
       <w:pPr>
@@ -2821,6 +3255,7 @@
       <w:r>
         <w:rPr>
           <w:rFonts w:ascii="Wingdings" w:eastAsia="Wingdings" w:hAnsi="Wingdings" w:cs="Wingdings"/>
+          <w:noProof/>
         </w:rPr>
         <w:drawing>
           <wp:inline distT="0" distB="0" distL="0" distR="0" wp14:anchorId="6A6F0D57" wp14:editId="469B4C18">
@@ -2891,12 +3326,24 @@
         <w:rPr>
           <w:highlight w:val="cyan"/>
         </w:rPr>
-        <w:t>LL-gramatiku, LL-tabulku a precedenční tabulku, podle kterých jste implementovali – udelam dnes</w:t>
-      </w:r>
-    </w:p>
-    <w:p>
-      <w:bookmarkStart w:id="17" w:name="_GoBack"/>
-      <w:bookmarkEnd w:id="17"/>
+        <w:t xml:space="preserve">LL-gramatiku, LL-tabulku a precedenční tabulku, podle kterých jste implementovali – </w:t>
+      </w:r>
+      <w:proofErr w:type="spellStart"/>
+      <w:r>
+        <w:rPr>
+          <w:highlight w:val="cyan"/>
+        </w:rPr>
+        <w:t>udelam</w:t>
+      </w:r>
+      <w:proofErr w:type="spellEnd"/>
+      <w:r>
+        <w:rPr>
+          <w:highlight w:val="cyan"/>
+        </w:rPr>
+        <w:t xml:space="preserve"> dnes</w:t>
+      </w:r>
+    </w:p>
+    <w:p>
       <w:r>
         <w:rPr>
           <w:rFonts w:ascii="Wingdings" w:eastAsia="Wingdings" w:hAnsi="Wingdings" w:cs="Wingdings"/>
@@ -4857,7 +5304,7 @@
 </file>
 
 <file path=customXml/itemProps1.xml><?xml version="1.0" encoding="utf-8"?>
-<ds:datastoreItem xmlns:ds="http://schemas.openxmlformats.org/officeDocument/2006/customXml" ds:itemID="{F1057A04-BE04-419E-90ED-0E0DFCD7B03D}">
+<ds:datastoreItem xmlns:ds="http://schemas.openxmlformats.org/officeDocument/2006/customXml" ds:itemID="{5EDA5658-3F82-4511-B843-AC2EA294C048}">
   <ds:schemaRefs>
     <ds:schemaRef ds:uri="http://schemas.openxmlformats.org/officeDocument/2006/bibliography"/>
   </ds:schemaRefs>
